--- a/documentacao/PROJETO/Parte Escrita (apos DFD).docx
+++ b/documentacao/PROJETO/Parte Escrita (apos DFD).docx
@@ -1,6 +1,6 @@
 
 <file path=word/document.xml><?xml version="1.0" encoding="utf-8"?>
-<w:document xmlns:wpc="http://schemas.microsoft.com/office/word/2010/wordprocessingCanvas" xmlns:mc="http://schemas.openxmlformats.org/markup-compatibility/2006" xmlns:o="urn:schemas-microsoft-com:office:office" xmlns:r="http://schemas.openxmlformats.org/officeDocument/2006/relationships" xmlns:m="http://schemas.openxmlformats.org/officeDocument/2006/math" xmlns:v="urn:schemas-microsoft-com:vml" xmlns:wp14="http://schemas.microsoft.com/office/word/2010/wordprocessingDrawing" xmlns:wp="http://schemas.openxmlformats.org/drawingml/2006/wordprocessingDrawing" xmlns:w10="urn:schemas-microsoft-com:office:word" xmlns:w="http://schemas.openxmlformats.org/wordprocessingml/2006/main" xmlns:w14="http://schemas.microsoft.com/office/word/2010/wordml" xmlns:w15="http://schemas.microsoft.com/office/word/2012/wordml" xmlns:wpg="http://schemas.microsoft.com/office/word/2010/wordprocessingGroup" xmlns:wpi="http://schemas.microsoft.com/office/word/2010/wordprocessingInk" xmlns:wne="http://schemas.microsoft.com/office/word/2006/wordml" xmlns:wps="http://schemas.microsoft.com/office/word/2010/wordprocessingShape" mc:Ignorable="w14 w15 wp14">
+<w:document xmlns:wpc="http://schemas.microsoft.com/office/word/2010/wordprocessingCanvas" xmlns:mc="http://schemas.openxmlformats.org/markup-compatibility/2006" xmlns:o="urn:schemas-microsoft-com:office:office" xmlns:r="http://schemas.openxmlformats.org/officeDocument/2006/relationships" xmlns:m="http://schemas.openxmlformats.org/officeDocument/2006/math" xmlns:v="urn:schemas-microsoft-com:vml" xmlns:wp14="http://schemas.microsoft.com/office/word/2010/wordprocessingDrawing" xmlns:wp="http://schemas.openxmlformats.org/drawingml/2006/wordprocessingDrawing" xmlns:w10="urn:schemas-microsoft-com:office:word" xmlns:w="http://schemas.openxmlformats.org/wordprocessingml/2006/main" xmlns:w14="http://schemas.microsoft.com/office/word/2010/wordml" xmlns:wpg="http://schemas.microsoft.com/office/word/2010/wordprocessingGroup" xmlns:wpi="http://schemas.microsoft.com/office/word/2010/wordprocessingInk" xmlns:wne="http://schemas.microsoft.com/office/word/2006/wordml" xmlns:wps="http://schemas.microsoft.com/office/word/2010/wordprocessingShape" mc:Ignorable="w14 wp14">
   <w:body>
     <w:p>
       <w:pPr>
@@ -11,8 +11,6 @@
           <w:szCs w:val="24"/>
         </w:rPr>
       </w:pPr>
-      <w:bookmarkStart w:id="0" w:name="_GoBack"/>
-      <w:bookmarkEnd w:id="0"/>
       <w:r>
         <w:rPr>
           <w:rFonts w:ascii="Arial" w:hAnsi="Arial" w:cs="Arial"/>
@@ -575,6 +573,7 @@
                       <w:lang w:eastAsia="pt-BR"/>
                     </w:rPr>
                   </w:pPr>
+                  <w:proofErr w:type="gramStart"/>
                   <w:r>
                     <w:rPr>
                       <w:rFonts w:ascii="Arial" w:eastAsia="Times New Roman" w:hAnsi="Arial" w:cs="Arial"/>
@@ -582,7 +581,17 @@
                       <w:szCs w:val="20"/>
                       <w:lang w:eastAsia="pt-BR"/>
                     </w:rPr>
-                    <w:t>nota parcial na disciplina Implem</w:t>
+                    <w:t>nota</w:t>
+                  </w:r>
+                  <w:proofErr w:type="gramEnd"/>
+                  <w:r>
+                    <w:rPr>
+                      <w:rFonts w:ascii="Arial" w:eastAsia="Times New Roman" w:hAnsi="Arial" w:cs="Arial"/>
+                      <w:sz w:val="20"/>
+                      <w:szCs w:val="20"/>
+                      <w:lang w:eastAsia="pt-BR"/>
+                    </w:rPr>
+                    <w:t xml:space="preserve"> parcial na disciplina Implem</w:t>
                   </w:r>
                   <w:r>
                     <w:rPr>
@@ -682,6 +691,8 @@
                       <w:lang w:eastAsia="pt-BR"/>
                     </w:rPr>
                   </w:pPr>
+                  <w:proofErr w:type="spellStart"/>
+                  <w:proofErr w:type="gramStart"/>
                   <w:r>
                     <w:rPr>
                       <w:rFonts w:ascii="Arial" w:eastAsia="Times New Roman" w:hAnsi="Arial" w:cs="Arial"/>
@@ -689,7 +700,47 @@
                       <w:szCs w:val="20"/>
                       <w:lang w:eastAsia="pt-BR"/>
                     </w:rPr>
-                    <w:t>Prof°.Luiz Antonio Pereira Neves</w:t>
+                    <w:t>Prof°.</w:t>
+                  </w:r>
+                  <w:proofErr w:type="gramEnd"/>
+                  <w:r>
+                    <w:rPr>
+                      <w:rFonts w:ascii="Arial" w:eastAsia="Times New Roman" w:hAnsi="Arial" w:cs="Arial"/>
+                      <w:sz w:val="20"/>
+                      <w:szCs w:val="20"/>
+                      <w:lang w:eastAsia="pt-BR"/>
+                    </w:rPr>
+                    <w:t>Luiz</w:t>
+                  </w:r>
+                  <w:proofErr w:type="spellEnd"/>
+                  <w:r>
+                    <w:rPr>
+                      <w:rFonts w:ascii="Arial" w:eastAsia="Times New Roman" w:hAnsi="Arial" w:cs="Arial"/>
+                      <w:sz w:val="20"/>
+                      <w:szCs w:val="20"/>
+                      <w:lang w:eastAsia="pt-BR"/>
+                    </w:rPr>
+                    <w:t xml:space="preserve"> </w:t>
+                  </w:r>
+                  <w:proofErr w:type="spellStart"/>
+                  <w:r>
+                    <w:rPr>
+                      <w:rFonts w:ascii="Arial" w:eastAsia="Times New Roman" w:hAnsi="Arial" w:cs="Arial"/>
+                      <w:sz w:val="20"/>
+                      <w:szCs w:val="20"/>
+                      <w:lang w:eastAsia="pt-BR"/>
+                    </w:rPr>
+                    <w:t>Antonio</w:t>
+                  </w:r>
+                  <w:proofErr w:type="spellEnd"/>
+                  <w:r>
+                    <w:rPr>
+                      <w:rFonts w:ascii="Arial" w:eastAsia="Times New Roman" w:hAnsi="Arial" w:cs="Arial"/>
+                      <w:sz w:val="20"/>
+                      <w:szCs w:val="20"/>
+                      <w:lang w:eastAsia="pt-BR"/>
+                    </w:rPr>
+                    <w:t xml:space="preserve"> Pereira Neves</w:t>
                   </w:r>
                 </w:p>
                 <w:p>
@@ -4021,6 +4072,7 @@
           <w:docPartUnique/>
         </w:docPartObj>
       </w:sdtPr>
+      <w:sdtEndPr/>
       <w:sdtContent>
         <w:p>
           <w:pPr>
@@ -6917,7 +6969,7 @@
           <w:szCs w:val="24"/>
         </w:rPr>
       </w:pPr>
-      <w:bookmarkStart w:id="1" w:name="_Toc450938414"/>
+      <w:bookmarkStart w:id="0" w:name="_Toc450938414"/>
       <w:r>
         <w:rPr>
           <w:rFonts w:cs="Arial"/>
@@ -6926,7 +6978,7 @@
         <w:lastRenderedPageBreak/>
         <w:t>INTRODUÇÃO</w:t>
       </w:r>
-      <w:bookmarkEnd w:id="1"/>
+      <w:bookmarkEnd w:id="0"/>
     </w:p>
     <w:p>
       <w:pPr>
@@ -6957,7 +7009,61 @@
           <w:sz w:val="24"/>
           <w:szCs w:val="24"/>
         </w:rPr>
-        <w:t xml:space="preserve">A disciplina Implementação de Aplicação para Computador propõe aos alunos uma experiência prática que engloba diversos conteúdos ministrados ao longo do curso de Análise e Desenvolvimento de Sistemas. O objetivo desta disciplina é implementar um sistema, fazendo a modelagem estruturada e sua programação. Para isso, os alunos responsáveis por este trabalho realizaram todas as etapas do desenvolvimento de um software: análise dos requisitos, prototipação de telas, modelagem de dados, desenvolvimento do script e diagrama de fluxo de dados, até que, enfim, pudessem implementar o sistema. </w:t>
+        <w:t xml:space="preserve">A disciplina </w:t>
+      </w:r>
+      <w:proofErr w:type="gramStart"/>
+      <w:r>
+        <w:rPr>
+          <w:rFonts w:ascii="Arial" w:eastAsia="Arial" w:hAnsi="Arial" w:cs="Arial"/>
+          <w:sz w:val="24"/>
+          <w:szCs w:val="24"/>
+        </w:rPr>
+        <w:t>Implementação</w:t>
+      </w:r>
+      <w:proofErr w:type="gramEnd"/>
+      <w:r>
+        <w:rPr>
+          <w:rFonts w:ascii="Arial" w:eastAsia="Arial" w:hAnsi="Arial" w:cs="Arial"/>
+          <w:sz w:val="24"/>
+          <w:szCs w:val="24"/>
+        </w:rPr>
+        <w:t xml:space="preserve"> de Aplicação para Computador propõe aos alunos uma experiência prática que engloba diversos conteúdos ministrados ao longo do curso de Análise e Desenvolvimento de Sistemas. O objetivo desta disciplina é </w:t>
+      </w:r>
+      <w:proofErr w:type="gramStart"/>
+      <w:r>
+        <w:rPr>
+          <w:rFonts w:ascii="Arial" w:eastAsia="Arial" w:hAnsi="Arial" w:cs="Arial"/>
+          <w:sz w:val="24"/>
+          <w:szCs w:val="24"/>
+        </w:rPr>
+        <w:t>implementar</w:t>
+      </w:r>
+      <w:proofErr w:type="gramEnd"/>
+      <w:r>
+        <w:rPr>
+          <w:rFonts w:ascii="Arial" w:eastAsia="Arial" w:hAnsi="Arial" w:cs="Arial"/>
+          <w:sz w:val="24"/>
+          <w:szCs w:val="24"/>
+        </w:rPr>
+        <w:t xml:space="preserve"> um sistema, fazendo a modelagem estruturada e sua programação. Para isso, os alunos responsáveis por este trabalho realizaram todas as etapas do desenvolvimento de um software: análise dos requisitos, prototipação de telas, modelagem de dados, desenvolvimento do script e diagrama de fluxo de dados, até que, enfim, pudessem </w:t>
+      </w:r>
+      <w:proofErr w:type="gramStart"/>
+      <w:r>
+        <w:rPr>
+          <w:rFonts w:ascii="Arial" w:eastAsia="Arial" w:hAnsi="Arial" w:cs="Arial"/>
+          <w:sz w:val="24"/>
+          <w:szCs w:val="24"/>
+        </w:rPr>
+        <w:t>implementar</w:t>
+      </w:r>
+      <w:proofErr w:type="gramEnd"/>
+      <w:r>
+        <w:rPr>
+          <w:rFonts w:ascii="Arial" w:eastAsia="Arial" w:hAnsi="Arial" w:cs="Arial"/>
+          <w:sz w:val="24"/>
+          <w:szCs w:val="24"/>
+        </w:rPr>
+        <w:t xml:space="preserve"> o sistema. </w:t>
       </w:r>
     </w:p>
     <w:p>
@@ -6994,7 +7100,25 @@
           <w:sz w:val="24"/>
           <w:szCs w:val="24"/>
         </w:rPr>
-        <w:t>O objetivo dos autores, após concluir o trabalho, é aprender a trabalhar com as diversas áreas técnicas e administrativas que o curso propõe. Além disso, espera-se apresentar um sistema que atenda aos requisitos dados pelo professor e, ainda, novas soluções que otimizem a experiência do usuário.</w:t>
+        <w:t xml:space="preserve">O objetivo dos autores, após concluir o trabalho, é aprender a trabalhar com as diversas áreas técnicas e administrativas que o curso propõe. Além disso, espera-se apresentar um sistema que atenda aos requisitos dados pelo professor e, ainda, novas soluções que </w:t>
+      </w:r>
+      <w:proofErr w:type="gramStart"/>
+      <w:r>
+        <w:rPr>
+          <w:rFonts w:ascii="Arial" w:eastAsia="Arial" w:hAnsi="Arial" w:cs="Arial"/>
+          <w:sz w:val="24"/>
+          <w:szCs w:val="24"/>
+        </w:rPr>
+        <w:t>otimizem</w:t>
+      </w:r>
+      <w:proofErr w:type="gramEnd"/>
+      <w:r>
+        <w:rPr>
+          <w:rFonts w:ascii="Arial" w:eastAsia="Arial" w:hAnsi="Arial" w:cs="Arial"/>
+          <w:sz w:val="24"/>
+          <w:szCs w:val="24"/>
+        </w:rPr>
+        <w:t xml:space="preserve"> a experiência do usuário.</w:t>
       </w:r>
     </w:p>
     <w:p>
@@ -7026,7 +7150,7 @@
           <w:szCs w:val="24"/>
         </w:rPr>
       </w:pPr>
-      <w:bookmarkStart w:id="2" w:name="_Toc450938415"/>
+      <w:bookmarkStart w:id="1" w:name="_Toc450938415"/>
       <w:r>
         <w:rPr>
           <w:rFonts w:cs="Arial"/>
@@ -7035,7 +7159,7 @@
         <w:lastRenderedPageBreak/>
         <w:t>CAPÍTULO 1 – PROTOTIPAÇÃO DE TELAS</w:t>
       </w:r>
-      <w:bookmarkEnd w:id="2"/>
+      <w:bookmarkEnd w:id="1"/>
     </w:p>
     <w:p>
       <w:pPr>
@@ -7064,7 +7188,25 @@
           <w:sz w:val="24"/>
           <w:szCs w:val="24"/>
         </w:rPr>
-        <w:t>A prototipação é um processo que tem como finalidade facilitar a compreensão dos requisitos, apresentar conceitos e funcionalidades do software. Assim, aumentamos a sua percepção de valor, já que podemos oferecer uma solução mais adequada as necessidades do cliente. Um protótipo também é a forma mais rápida de definir e experimentar um projeto.</w:t>
+        <w:t xml:space="preserve">A prototipação é um processo que tem como finalidade facilitar a compreensão dos requisitos, apresentar conceitos e funcionalidades do software. Assim, aumentamos a sua percepção de valor, já que podemos oferecer uma solução mais adequada </w:t>
+      </w:r>
+      <w:proofErr w:type="gramStart"/>
+      <w:r>
+        <w:rPr>
+          <w:rFonts w:ascii="Arial" w:hAnsi="Arial" w:cs="Arial"/>
+          <w:sz w:val="24"/>
+          <w:szCs w:val="24"/>
+        </w:rPr>
+        <w:t>as</w:t>
+      </w:r>
+      <w:proofErr w:type="gramEnd"/>
+      <w:r>
+        <w:rPr>
+          <w:rFonts w:ascii="Arial" w:hAnsi="Arial" w:cs="Arial"/>
+          <w:sz w:val="24"/>
+          <w:szCs w:val="24"/>
+        </w:rPr>
+        <w:t xml:space="preserve"> necessidades do cliente. Um protótipo também é a forma mais rápida de definir e experimentar um projeto.</w:t>
       </w:r>
     </w:p>
     <w:p>
@@ -7127,7 +7269,7 @@
           <w:szCs w:val="24"/>
         </w:rPr>
       </w:pPr>
-      <w:bookmarkStart w:id="3" w:name="_Toc450938416"/>
+      <w:bookmarkStart w:id="2" w:name="_Toc450938416"/>
       <w:r>
         <w:rPr>
           <w:rFonts w:cs="Arial"/>
@@ -7135,7 +7277,7 @@
         </w:rPr>
         <w:t>PROTÓTIPOS</w:t>
       </w:r>
-      <w:bookmarkEnd w:id="3"/>
+      <w:bookmarkEnd w:id="2"/>
     </w:p>
     <w:p>
       <w:pPr>
@@ -7165,8 +7307,27 @@
           <w:sz w:val="24"/>
           <w:szCs w:val="24"/>
         </w:rPr>
-        <w:t xml:space="preserve">Para iniciar, apresentamos a tela de acesso (FIGURA 1). Nesta tela há somente o campo para a chave referente a </w:t>
-      </w:r>
+        <w:t xml:space="preserve">Para iniciar, apresentamos a tela de acesso (FIGURA 1). Nesta tela há somente o campo para a chave referente </w:t>
+      </w:r>
+      <w:proofErr w:type="gramStart"/>
+      <w:r>
+        <w:rPr>
+          <w:rFonts w:ascii="Arial" w:hAnsi="Arial" w:cs="Arial"/>
+          <w:sz w:val="24"/>
+          <w:szCs w:val="24"/>
+        </w:rPr>
+        <w:t>a</w:t>
+      </w:r>
+      <w:proofErr w:type="gramEnd"/>
+      <w:r>
+        <w:rPr>
+          <w:rFonts w:ascii="Arial" w:hAnsi="Arial" w:cs="Arial"/>
+          <w:sz w:val="24"/>
+          <w:szCs w:val="24"/>
+        </w:rPr>
+        <w:t xml:space="preserve"> </w:t>
+      </w:r>
+      <w:proofErr w:type="spellStart"/>
       <w:r>
         <w:rPr>
           <w:rFonts w:ascii="Arial" w:hAnsi="Arial" w:cs="Arial"/>
@@ -7176,6 +7337,7 @@
         </w:rPr>
         <w:t>tag</w:t>
       </w:r>
+      <w:proofErr w:type="spellEnd"/>
       <w:r>
         <w:rPr>
           <w:rFonts w:ascii="Arial" w:hAnsi="Arial" w:cs="Arial"/>
@@ -7218,8 +7380,27 @@
           <w:sz w:val="24"/>
           <w:szCs w:val="24"/>
         </w:rPr>
-        <w:t xml:space="preserve"> mais recente. O menu completo aparece somente para um usuário de </w:t>
-      </w:r>
+        <w:t xml:space="preserve"> mais recente. O </w:t>
+      </w:r>
+      <w:proofErr w:type="gramStart"/>
+      <w:r>
+        <w:rPr>
+          <w:rFonts w:ascii="Arial" w:hAnsi="Arial" w:cs="Arial"/>
+          <w:sz w:val="24"/>
+          <w:szCs w:val="24"/>
+        </w:rPr>
+        <w:t>menu</w:t>
+      </w:r>
+      <w:proofErr w:type="gramEnd"/>
+      <w:r>
+        <w:rPr>
+          <w:rFonts w:ascii="Arial" w:hAnsi="Arial" w:cs="Arial"/>
+          <w:sz w:val="24"/>
+          <w:szCs w:val="24"/>
+        </w:rPr>
+        <w:t xml:space="preserve"> completo aparece somente para um usuário de </w:t>
+      </w:r>
+      <w:proofErr w:type="spellStart"/>
       <w:r>
         <w:rPr>
           <w:rFonts w:ascii="Arial" w:hAnsi="Arial" w:cs="Arial"/>
@@ -7229,14 +7410,34 @@
         </w:rPr>
         <w:t>tag</w:t>
       </w:r>
-      <w:r>
-        <w:rPr>
-          <w:rFonts w:ascii="Arial" w:hAnsi="Arial" w:cs="Arial"/>
-          <w:sz w:val="24"/>
-          <w:szCs w:val="24"/>
-        </w:rPr>
-        <w:t xml:space="preserve"> master. As solicitações de inclusões ou retiradas de </w:t>
-      </w:r>
+      <w:proofErr w:type="spellEnd"/>
+      <w:r>
+        <w:rPr>
+          <w:rFonts w:ascii="Arial" w:hAnsi="Arial" w:cs="Arial"/>
+          <w:sz w:val="24"/>
+          <w:szCs w:val="24"/>
+        </w:rPr>
+        <w:t xml:space="preserve"> </w:t>
+      </w:r>
+      <w:proofErr w:type="spellStart"/>
+      <w:r>
+        <w:rPr>
+          <w:rFonts w:ascii="Arial" w:hAnsi="Arial" w:cs="Arial"/>
+          <w:sz w:val="24"/>
+          <w:szCs w:val="24"/>
+        </w:rPr>
+        <w:t>master</w:t>
+      </w:r>
+      <w:proofErr w:type="spellEnd"/>
+      <w:r>
+        <w:rPr>
+          <w:rFonts w:ascii="Arial" w:hAnsi="Arial" w:cs="Arial"/>
+          <w:sz w:val="24"/>
+          <w:szCs w:val="24"/>
+        </w:rPr>
+        <w:t xml:space="preserve">. As solicitações de inclusões ou retiradas de </w:t>
+      </w:r>
+      <w:proofErr w:type="spellStart"/>
       <w:r>
         <w:rPr>
           <w:rFonts w:ascii="Arial" w:hAnsi="Arial" w:cs="Arial"/>
@@ -7252,7 +7453,16 @@
           <w:sz w:val="24"/>
           <w:szCs w:val="24"/>
         </w:rPr>
-        <w:t>s sempre são feitas por um administrador.</w:t>
+        <w:t>s</w:t>
+      </w:r>
+      <w:proofErr w:type="spellEnd"/>
+      <w:r>
+        <w:rPr>
+          <w:rFonts w:ascii="Arial" w:hAnsi="Arial" w:cs="Arial"/>
+          <w:sz w:val="24"/>
+          <w:szCs w:val="24"/>
+        </w:rPr>
+        <w:t xml:space="preserve"> sempre são feitas por um administrador.</w:t>
       </w:r>
     </w:p>
     <w:p>
@@ -7274,6 +7484,7 @@
         </w:rPr>
         <w:t xml:space="preserve">Nesta tela inicial vemos ao lado esquerdo os menus principais: cadastro de usuários, cadastro de salas, cadastro de </w:t>
       </w:r>
+      <w:proofErr w:type="spellStart"/>
       <w:r>
         <w:rPr>
           <w:rFonts w:ascii="Arial" w:hAnsi="Arial" w:cs="Arial"/>
@@ -7283,6 +7494,7 @@
         </w:rPr>
         <w:t>tag</w:t>
       </w:r>
+      <w:proofErr w:type="spellEnd"/>
       <w:r>
         <w:rPr>
           <w:rFonts w:ascii="Arial" w:hAnsi="Arial" w:cs="Arial"/>
@@ -7291,6 +7503,7 @@
         </w:rPr>
         <w:t xml:space="preserve"> e histórico de </w:t>
       </w:r>
+      <w:proofErr w:type="spellStart"/>
       <w:r>
         <w:rPr>
           <w:rFonts w:ascii="Arial" w:hAnsi="Arial" w:cs="Arial"/>
@@ -7300,6 +7513,7 @@
         </w:rPr>
         <w:t>tag</w:t>
       </w:r>
+      <w:proofErr w:type="spellEnd"/>
       <w:r>
         <w:rPr>
           <w:rFonts w:ascii="Arial" w:hAnsi="Arial" w:cs="Arial"/>
@@ -7322,7 +7536,7 @@
           <w:szCs w:val="20"/>
         </w:rPr>
       </w:pPr>
-      <w:bookmarkStart w:id="4" w:name="_Toc450938335"/>
+      <w:bookmarkStart w:id="3" w:name="_Toc450938335"/>
       <w:r>
         <w:rPr>
           <w:rFonts w:ascii="Arial" w:hAnsi="Arial" w:cs="Arial"/>
@@ -7395,7 +7609,7 @@
         </w:rPr>
         <w:t xml:space="preserve"> – TELA DE ACESSO</w:t>
       </w:r>
-      <w:bookmarkEnd w:id="4"/>
+      <w:bookmarkEnd w:id="3"/>
     </w:p>
     <w:p>
       <w:pPr>
@@ -7431,7 +7645,7 @@
                     <pic:cNvPicPr/>
                   </pic:nvPicPr>
                   <pic:blipFill>
-                    <a:blip r:embed="rId8"/>
+                    <a:blip r:embed="rId9"/>
                     <a:stretch>
                       <a:fillRect/>
                     </a:stretch>
@@ -7511,7 +7725,7 @@
           <w:szCs w:val="20"/>
         </w:rPr>
       </w:pPr>
-      <w:bookmarkStart w:id="5" w:name="_Toc450938336"/>
+      <w:bookmarkStart w:id="4" w:name="_Toc450938336"/>
       <w:r>
         <w:rPr>
           <w:rFonts w:ascii="Arial" w:hAnsi="Arial" w:cs="Arial"/>
@@ -7583,7 +7797,7 @@
         </w:rPr>
         <w:t xml:space="preserve"> - TELA DE INÍCIO</w:t>
       </w:r>
-      <w:bookmarkEnd w:id="5"/>
+      <w:bookmarkEnd w:id="4"/>
     </w:p>
     <w:p>
       <w:pPr>
@@ -7619,7 +7833,7 @@
                     <pic:cNvPicPr/>
                   </pic:nvPicPr>
                   <pic:blipFill>
-                    <a:blip r:embed="rId9"/>
+                    <a:blip r:embed="rId10"/>
                     <a:stretch>
                       <a:fillRect/>
                     </a:stretch>
@@ -7693,7 +7907,25 @@
           <w:szCs w:val="24"/>
         </w:rPr>
         <w:lastRenderedPageBreak/>
-        <w:t>Em seguida, o primeiro item do menu nos apresenta o cadastro de usuários (FIGURA 3). Essa tela rapidamente fornece uma maneira de um administrador efetuar uma busca de um usuário por nome ou matrícula.</w:t>
+        <w:t xml:space="preserve">Em seguida, o primeiro item do </w:t>
+      </w:r>
+      <w:proofErr w:type="gramStart"/>
+      <w:r>
+        <w:rPr>
+          <w:rFonts w:ascii="Arial" w:hAnsi="Arial" w:cs="Arial"/>
+          <w:sz w:val="24"/>
+          <w:szCs w:val="24"/>
+        </w:rPr>
+        <w:t>menu</w:t>
+      </w:r>
+      <w:proofErr w:type="gramEnd"/>
+      <w:r>
+        <w:rPr>
+          <w:rFonts w:ascii="Arial" w:hAnsi="Arial" w:cs="Arial"/>
+          <w:sz w:val="24"/>
+          <w:szCs w:val="24"/>
+        </w:rPr>
+        <w:t xml:space="preserve"> nos apresenta o cadastro de usuários (FIGURA 3). Essa tela rapidamente fornece uma maneira de um administrador efetuar uma busca de um usuário por nome ou matrícula.</w:t>
       </w:r>
     </w:p>
     <w:p>
@@ -7721,7 +7953,7 @@
           <w:szCs w:val="20"/>
         </w:rPr>
       </w:pPr>
-      <w:bookmarkStart w:id="6" w:name="_Toc450938337"/>
+      <w:bookmarkStart w:id="5" w:name="_Toc450938337"/>
       <w:r>
         <w:rPr>
           <w:rFonts w:ascii="Arial" w:hAnsi="Arial" w:cs="Arial"/>
@@ -7793,7 +8025,7 @@
         </w:rPr>
         <w:t xml:space="preserve"> - CADASTRO DE USUÁRIOS</w:t>
       </w:r>
-      <w:bookmarkEnd w:id="6"/>
+      <w:bookmarkEnd w:id="5"/>
     </w:p>
     <w:p>
       <w:pPr>
@@ -7826,194 +8058,6 @@
                 <pic:pic xmlns:pic="http://schemas.openxmlformats.org/drawingml/2006/picture">
                   <pic:nvPicPr>
                     <pic:cNvPr id="0" name="3. Cadastro de Usuários - Pesquisa.png"/>
-                    <pic:cNvPicPr/>
-                  </pic:nvPicPr>
-                  <pic:blipFill>
-                    <a:blip r:embed="rId10"/>
-                    <a:stretch>
-                      <a:fillRect/>
-                    </a:stretch>
-                  </pic:blipFill>
-                  <pic:spPr>
-                    <a:xfrm>
-                      <a:off x="0" y="0"/>
-                      <a:ext cx="4374000" cy="2953466"/>
-                    </a:xfrm>
-                    <a:prstGeom prst="rect">
-                      <a:avLst/>
-                    </a:prstGeom>
-                  </pic:spPr>
-                </pic:pic>
-              </a:graphicData>
-            </a:graphic>
-          </wp:inline>
-        </w:drawing>
-      </w:r>
-    </w:p>
-    <w:p>
-      <w:pPr>
-        <w:spacing w:line="360" w:lineRule="auto"/>
-        <w:jc w:val="center"/>
-        <w:rPr>
-          <w:rFonts w:ascii="Arial" w:hAnsi="Arial" w:cs="Arial"/>
-          <w:sz w:val="20"/>
-          <w:szCs w:val="20"/>
-        </w:rPr>
-      </w:pPr>
-      <w:r>
-        <w:rPr>
-          <w:rFonts w:ascii="Arial" w:hAnsi="Arial" w:cs="Arial"/>
-          <w:sz w:val="20"/>
-          <w:szCs w:val="20"/>
-        </w:rPr>
-        <w:t xml:space="preserve">FONTE: Os </w:t>
-      </w:r>
-      <w:r>
-        <w:rPr>
-          <w:rFonts w:ascii="Arial" w:hAnsi="Arial" w:cs="Arial"/>
-          <w:sz w:val="20"/>
-          <w:szCs w:val="20"/>
-        </w:rPr>
-        <w:t>autores (</w:t>
-      </w:r>
-      <w:r>
-        <w:rPr>
-          <w:rFonts w:ascii="Arial" w:hAnsi="Arial" w:cs="Arial"/>
-          <w:sz w:val="20"/>
-          <w:szCs w:val="20"/>
-        </w:rPr>
-        <w:t>2016).</w:t>
-      </w:r>
-    </w:p>
-    <w:p>
-      <w:pPr>
-        <w:spacing w:line="360" w:lineRule="auto"/>
-        <w:jc w:val="center"/>
-        <w:rPr>
-          <w:rFonts w:ascii="Arial" w:hAnsi="Arial" w:cs="Arial"/>
-          <w:sz w:val="20"/>
-          <w:szCs w:val="20"/>
-        </w:rPr>
-      </w:pPr>
-    </w:p>
-    <w:p>
-      <w:pPr>
-        <w:pStyle w:val="Legenda"/>
-        <w:keepNext/>
-        <w:jc w:val="center"/>
-        <w:rPr>
-          <w:rFonts w:ascii="Arial" w:hAnsi="Arial" w:cs="Arial"/>
-          <w:b w:val="0"/>
-          <w:color w:val="auto"/>
-          <w:sz w:val="20"/>
-          <w:szCs w:val="20"/>
-        </w:rPr>
-      </w:pPr>
-      <w:bookmarkStart w:id="7" w:name="_Toc450938338"/>
-      <w:r>
-        <w:rPr>
-          <w:rFonts w:ascii="Arial" w:hAnsi="Arial" w:cs="Arial"/>
-          <w:b w:val="0"/>
-          <w:color w:val="auto"/>
-          <w:sz w:val="20"/>
-          <w:szCs w:val="20"/>
-        </w:rPr>
-        <w:t xml:space="preserve">FIGURA </w:t>
-      </w:r>
-      <w:r>
-        <w:rPr>
-          <w:rFonts w:ascii="Arial" w:hAnsi="Arial" w:cs="Arial"/>
-          <w:b w:val="0"/>
-          <w:color w:val="auto"/>
-          <w:sz w:val="20"/>
-          <w:szCs w:val="20"/>
-        </w:rPr>
-        <w:fldChar w:fldCharType="begin"/>
-      </w:r>
-      <w:r>
-        <w:rPr>
-          <w:rFonts w:ascii="Arial" w:hAnsi="Arial" w:cs="Arial"/>
-          <w:b w:val="0"/>
-          <w:color w:val="auto"/>
-          <w:sz w:val="20"/>
-          <w:szCs w:val="20"/>
-        </w:rPr>
-        <w:instrText xml:space="preserve"> SEQ FIGURA \* ARABIC </w:instrText>
-      </w:r>
-      <w:r>
-        <w:rPr>
-          <w:rFonts w:ascii="Arial" w:hAnsi="Arial" w:cs="Arial"/>
-          <w:b w:val="0"/>
-          <w:color w:val="auto"/>
-          <w:sz w:val="20"/>
-          <w:szCs w:val="20"/>
-        </w:rPr>
-        <w:fldChar w:fldCharType="separate"/>
-      </w:r>
-      <w:r>
-        <w:rPr>
-          <w:rFonts w:ascii="Arial" w:hAnsi="Arial" w:cs="Arial"/>
-          <w:b w:val="0"/>
-          <w:noProof/>
-          <w:color w:val="auto"/>
-          <w:sz w:val="20"/>
-          <w:szCs w:val="20"/>
-        </w:rPr>
-        <w:t>4</w:t>
-      </w:r>
-      <w:r>
-        <w:rPr>
-          <w:rFonts w:ascii="Arial" w:hAnsi="Arial" w:cs="Arial"/>
-          <w:b w:val="0"/>
-          <w:color w:val="auto"/>
-          <w:sz w:val="20"/>
-          <w:szCs w:val="20"/>
-        </w:rPr>
-        <w:fldChar w:fldCharType="end"/>
-      </w:r>
-      <w:r>
-        <w:rPr>
-          <w:rFonts w:ascii="Arial" w:hAnsi="Arial" w:cs="Arial"/>
-          <w:b w:val="0"/>
-          <w:color w:val="auto"/>
-          <w:sz w:val="20"/>
-          <w:szCs w:val="20"/>
-        </w:rPr>
-        <w:t xml:space="preserve"> - PESQUISA</w:t>
-      </w:r>
-      <w:bookmarkEnd w:id="7"/>
-    </w:p>
-    <w:p>
-      <w:pPr>
-        <w:spacing w:line="240" w:lineRule="auto"/>
-        <w:jc w:val="center"/>
-        <w:rPr>
-          <w:rFonts w:ascii="Arial" w:hAnsi="Arial" w:cs="Arial"/>
-          <w:sz w:val="24"/>
-          <w:szCs w:val="24"/>
-        </w:rPr>
-      </w:pPr>
-      <w:r>
-        <w:rPr>
-          <w:rFonts w:ascii="Arial" w:hAnsi="Arial" w:cs="Arial"/>
-          <w:noProof/>
-          <w:sz w:val="24"/>
-          <w:szCs w:val="24"/>
-          <w:lang w:eastAsia="pt-BR"/>
-        </w:rPr>
-        <w:drawing>
-          <wp:inline distT="0" distB="0" distL="0" distR="0">
-            <wp:extent cx="4374000" cy="2953466"/>
-            <wp:effectExtent l="19050" t="0" r="7500" b="0"/>
-            <wp:docPr id="6" name="Imagem 5" descr="3.1. Cadastro de Usuários - Pesquisa 2.png"/>
-            <wp:cNvGraphicFramePr>
-              <a:graphicFrameLocks xmlns:a="http://schemas.openxmlformats.org/drawingml/2006/main" noChangeAspect="1"/>
-            </wp:cNvGraphicFramePr>
-            <a:graphic xmlns:a="http://schemas.openxmlformats.org/drawingml/2006/main">
-              <a:graphicData uri="http://schemas.openxmlformats.org/drawingml/2006/picture">
-                <pic:pic xmlns:pic="http://schemas.openxmlformats.org/drawingml/2006/picture">
-                  <pic:nvPicPr>
-                    <pic:cNvPr id="0" name="3.1. Cadastro de Usuários - Pesquisa 2.png"/>
                     <pic:cNvPicPr/>
                   </pic:nvPicPr>
                   <pic:blipFill>
@@ -8075,6 +8119,194 @@
     </w:p>
     <w:p>
       <w:pPr>
+        <w:spacing w:line="360" w:lineRule="auto"/>
+        <w:jc w:val="center"/>
+        <w:rPr>
+          <w:rFonts w:ascii="Arial" w:hAnsi="Arial" w:cs="Arial"/>
+          <w:sz w:val="20"/>
+          <w:szCs w:val="20"/>
+        </w:rPr>
+      </w:pPr>
+    </w:p>
+    <w:p>
+      <w:pPr>
+        <w:pStyle w:val="Legenda"/>
+        <w:keepNext/>
+        <w:jc w:val="center"/>
+        <w:rPr>
+          <w:rFonts w:ascii="Arial" w:hAnsi="Arial" w:cs="Arial"/>
+          <w:b w:val="0"/>
+          <w:color w:val="auto"/>
+          <w:sz w:val="20"/>
+          <w:szCs w:val="20"/>
+        </w:rPr>
+      </w:pPr>
+      <w:bookmarkStart w:id="6" w:name="_Toc450938338"/>
+      <w:r>
+        <w:rPr>
+          <w:rFonts w:ascii="Arial" w:hAnsi="Arial" w:cs="Arial"/>
+          <w:b w:val="0"/>
+          <w:color w:val="auto"/>
+          <w:sz w:val="20"/>
+          <w:szCs w:val="20"/>
+        </w:rPr>
+        <w:t xml:space="preserve">FIGURA </w:t>
+      </w:r>
+      <w:r>
+        <w:rPr>
+          <w:rFonts w:ascii="Arial" w:hAnsi="Arial" w:cs="Arial"/>
+          <w:b w:val="0"/>
+          <w:color w:val="auto"/>
+          <w:sz w:val="20"/>
+          <w:szCs w:val="20"/>
+        </w:rPr>
+        <w:fldChar w:fldCharType="begin"/>
+      </w:r>
+      <w:r>
+        <w:rPr>
+          <w:rFonts w:ascii="Arial" w:hAnsi="Arial" w:cs="Arial"/>
+          <w:b w:val="0"/>
+          <w:color w:val="auto"/>
+          <w:sz w:val="20"/>
+          <w:szCs w:val="20"/>
+        </w:rPr>
+        <w:instrText xml:space="preserve"> SEQ FIGURA \* ARABIC </w:instrText>
+      </w:r>
+      <w:r>
+        <w:rPr>
+          <w:rFonts w:ascii="Arial" w:hAnsi="Arial" w:cs="Arial"/>
+          <w:b w:val="0"/>
+          <w:color w:val="auto"/>
+          <w:sz w:val="20"/>
+          <w:szCs w:val="20"/>
+        </w:rPr>
+        <w:fldChar w:fldCharType="separate"/>
+      </w:r>
+      <w:r>
+        <w:rPr>
+          <w:rFonts w:ascii="Arial" w:hAnsi="Arial" w:cs="Arial"/>
+          <w:b w:val="0"/>
+          <w:noProof/>
+          <w:color w:val="auto"/>
+          <w:sz w:val="20"/>
+          <w:szCs w:val="20"/>
+        </w:rPr>
+        <w:t>4</w:t>
+      </w:r>
+      <w:r>
+        <w:rPr>
+          <w:rFonts w:ascii="Arial" w:hAnsi="Arial" w:cs="Arial"/>
+          <w:b w:val="0"/>
+          <w:color w:val="auto"/>
+          <w:sz w:val="20"/>
+          <w:szCs w:val="20"/>
+        </w:rPr>
+        <w:fldChar w:fldCharType="end"/>
+      </w:r>
+      <w:r>
+        <w:rPr>
+          <w:rFonts w:ascii="Arial" w:hAnsi="Arial" w:cs="Arial"/>
+          <w:b w:val="0"/>
+          <w:color w:val="auto"/>
+          <w:sz w:val="20"/>
+          <w:szCs w:val="20"/>
+        </w:rPr>
+        <w:t xml:space="preserve"> - PESQUISA</w:t>
+      </w:r>
+      <w:bookmarkEnd w:id="6"/>
+    </w:p>
+    <w:p>
+      <w:pPr>
+        <w:spacing w:line="240" w:lineRule="auto"/>
+        <w:jc w:val="center"/>
+        <w:rPr>
+          <w:rFonts w:ascii="Arial" w:hAnsi="Arial" w:cs="Arial"/>
+          <w:sz w:val="24"/>
+          <w:szCs w:val="24"/>
+        </w:rPr>
+      </w:pPr>
+      <w:r>
+        <w:rPr>
+          <w:rFonts w:ascii="Arial" w:hAnsi="Arial" w:cs="Arial"/>
+          <w:noProof/>
+          <w:sz w:val="24"/>
+          <w:szCs w:val="24"/>
+          <w:lang w:eastAsia="pt-BR"/>
+        </w:rPr>
+        <w:drawing>
+          <wp:inline distT="0" distB="0" distL="0" distR="0">
+            <wp:extent cx="4374000" cy="2953466"/>
+            <wp:effectExtent l="19050" t="0" r="7500" b="0"/>
+            <wp:docPr id="6" name="Imagem 5" descr="3.1. Cadastro de Usuários - Pesquisa 2.png"/>
+            <wp:cNvGraphicFramePr>
+              <a:graphicFrameLocks xmlns:a="http://schemas.openxmlformats.org/drawingml/2006/main" noChangeAspect="1"/>
+            </wp:cNvGraphicFramePr>
+            <a:graphic xmlns:a="http://schemas.openxmlformats.org/drawingml/2006/main">
+              <a:graphicData uri="http://schemas.openxmlformats.org/drawingml/2006/picture">
+                <pic:pic xmlns:pic="http://schemas.openxmlformats.org/drawingml/2006/picture">
+                  <pic:nvPicPr>
+                    <pic:cNvPr id="0" name="3.1. Cadastro de Usuários - Pesquisa 2.png"/>
+                    <pic:cNvPicPr/>
+                  </pic:nvPicPr>
+                  <pic:blipFill>
+                    <a:blip r:embed="rId12"/>
+                    <a:stretch>
+                      <a:fillRect/>
+                    </a:stretch>
+                  </pic:blipFill>
+                  <pic:spPr>
+                    <a:xfrm>
+                      <a:off x="0" y="0"/>
+                      <a:ext cx="4374000" cy="2953466"/>
+                    </a:xfrm>
+                    <a:prstGeom prst="rect">
+                      <a:avLst/>
+                    </a:prstGeom>
+                  </pic:spPr>
+                </pic:pic>
+              </a:graphicData>
+            </a:graphic>
+          </wp:inline>
+        </w:drawing>
+      </w:r>
+    </w:p>
+    <w:p>
+      <w:pPr>
+        <w:spacing w:line="360" w:lineRule="auto"/>
+        <w:jc w:val="center"/>
+        <w:rPr>
+          <w:rFonts w:ascii="Arial" w:hAnsi="Arial" w:cs="Arial"/>
+          <w:sz w:val="20"/>
+          <w:szCs w:val="20"/>
+        </w:rPr>
+      </w:pPr>
+      <w:r>
+        <w:rPr>
+          <w:rFonts w:ascii="Arial" w:hAnsi="Arial" w:cs="Arial"/>
+          <w:sz w:val="20"/>
+          <w:szCs w:val="20"/>
+        </w:rPr>
+        <w:t xml:space="preserve">FONTE: Os </w:t>
+      </w:r>
+      <w:r>
+        <w:rPr>
+          <w:rFonts w:ascii="Arial" w:hAnsi="Arial" w:cs="Arial"/>
+          <w:sz w:val="20"/>
+          <w:szCs w:val="20"/>
+        </w:rPr>
+        <w:t>autores (</w:t>
+      </w:r>
+      <w:r>
+        <w:rPr>
+          <w:rFonts w:ascii="Arial" w:hAnsi="Arial" w:cs="Arial"/>
+          <w:sz w:val="20"/>
+          <w:szCs w:val="20"/>
+        </w:rPr>
+        <w:t>2016).</w:t>
+      </w:r>
+    </w:p>
+    <w:p>
+      <w:pPr>
         <w:pStyle w:val="Normal1"/>
         <w:spacing w:line="360" w:lineRule="auto"/>
         <w:ind w:firstLine="851"/>
@@ -8102,6 +8334,7 @@
         </w:rPr>
         <w:t xml:space="preserve"> são exibidos os resultados e uma opção para que o usuário selecione um dos resultados caso queira verificar mais detalhes e alterar opções de controle de acesso ou desvincular </w:t>
       </w:r>
+      <w:proofErr w:type="spellStart"/>
       <w:r>
         <w:rPr>
           <w:rFonts w:ascii="Arial" w:eastAsia="Arial" w:hAnsi="Arial" w:cs="Arial"/>
@@ -8111,6 +8344,7 @@
         </w:rPr>
         <w:t>tag</w:t>
       </w:r>
+      <w:proofErr w:type="spellEnd"/>
       <w:r>
         <w:rPr>
           <w:rFonts w:ascii="Arial" w:eastAsia="Arial" w:hAnsi="Arial" w:cs="Arial"/>
@@ -8141,7 +8375,7 @@
           <w:szCs w:val="20"/>
         </w:rPr>
       </w:pPr>
-      <w:bookmarkStart w:id="8" w:name="_Toc450938339"/>
+      <w:bookmarkStart w:id="7" w:name="_Toc450938339"/>
       <w:r>
         <w:rPr>
           <w:rFonts w:ascii="Arial" w:hAnsi="Arial" w:cs="Arial"/>
@@ -8213,7 +8447,7 @@
         </w:rPr>
         <w:t xml:space="preserve"> - PESQUISA</w:t>
       </w:r>
-      <w:bookmarkEnd w:id="8"/>
+      <w:bookmarkEnd w:id="7"/>
     </w:p>
     <w:p>
       <w:pPr>
@@ -8245,198 +8479,6 @@
                 <pic:pic xmlns:pic="http://schemas.openxmlformats.org/drawingml/2006/picture">
                   <pic:nvPicPr>
                     <pic:cNvPr id="0" name="3.2. Cadastro de Usuários - Pesquisa - controle de acesso copy.png"/>
-                    <pic:cNvPicPr/>
-                  </pic:nvPicPr>
-                  <pic:blipFill>
-                    <a:blip r:embed="rId12"/>
-                    <a:stretch>
-                      <a:fillRect/>
-                    </a:stretch>
-                  </pic:blipFill>
-                  <pic:spPr>
-                    <a:xfrm>
-                      <a:off x="0" y="0"/>
-                      <a:ext cx="4104000" cy="2780537"/>
-                    </a:xfrm>
-                    <a:prstGeom prst="rect">
-                      <a:avLst/>
-                    </a:prstGeom>
-                  </pic:spPr>
-                </pic:pic>
-              </a:graphicData>
-            </a:graphic>
-          </wp:inline>
-        </w:drawing>
-      </w:r>
-    </w:p>
-    <w:p>
-      <w:pPr>
-        <w:spacing w:line="360" w:lineRule="auto"/>
-        <w:jc w:val="center"/>
-        <w:rPr>
-          <w:rFonts w:ascii="Arial" w:hAnsi="Arial" w:cs="Arial"/>
-          <w:sz w:val="20"/>
-          <w:szCs w:val="20"/>
-        </w:rPr>
-      </w:pPr>
-      <w:r>
-        <w:rPr>
-          <w:rFonts w:ascii="Arial" w:hAnsi="Arial" w:cs="Arial"/>
-          <w:sz w:val="20"/>
-          <w:szCs w:val="20"/>
-        </w:rPr>
-        <w:t xml:space="preserve">FONTE: Os </w:t>
-      </w:r>
-      <w:r>
-        <w:rPr>
-          <w:rFonts w:ascii="Arial" w:hAnsi="Arial" w:cs="Arial"/>
-          <w:sz w:val="20"/>
-          <w:szCs w:val="20"/>
-        </w:rPr>
-        <w:t>autores (</w:t>
-      </w:r>
-      <w:r>
-        <w:rPr>
-          <w:rFonts w:ascii="Arial" w:hAnsi="Arial" w:cs="Arial"/>
-          <w:sz w:val="20"/>
-          <w:szCs w:val="20"/>
-        </w:rPr>
-        <w:t>2016).</w:t>
-      </w:r>
-    </w:p>
-    <w:p>
-      <w:pPr>
-        <w:pStyle w:val="Legenda"/>
-        <w:keepNext/>
-        <w:spacing w:line="360" w:lineRule="auto"/>
-        <w:jc w:val="center"/>
-        <w:rPr>
-          <w:rFonts w:ascii="Arial" w:hAnsi="Arial" w:cs="Arial"/>
-          <w:b w:val="0"/>
-          <w:color w:val="auto"/>
-          <w:sz w:val="20"/>
-          <w:szCs w:val="20"/>
-        </w:rPr>
-      </w:pPr>
-    </w:p>
-    <w:p>
-      <w:pPr>
-        <w:pStyle w:val="Legenda"/>
-        <w:keepNext/>
-        <w:jc w:val="center"/>
-        <w:rPr>
-          <w:rFonts w:ascii="Arial" w:hAnsi="Arial" w:cs="Arial"/>
-          <w:b w:val="0"/>
-          <w:color w:val="auto"/>
-          <w:sz w:val="20"/>
-          <w:szCs w:val="20"/>
-        </w:rPr>
-      </w:pPr>
-      <w:bookmarkStart w:id="9" w:name="_Toc450938340"/>
-      <w:r>
-        <w:rPr>
-          <w:rFonts w:ascii="Arial" w:hAnsi="Arial" w:cs="Arial"/>
-          <w:b w:val="0"/>
-          <w:color w:val="auto"/>
-          <w:sz w:val="20"/>
-          <w:szCs w:val="20"/>
-        </w:rPr>
-        <w:t xml:space="preserve">FIGURA </w:t>
-      </w:r>
-      <w:r>
-        <w:rPr>
-          <w:rFonts w:ascii="Arial" w:hAnsi="Arial" w:cs="Arial"/>
-          <w:b w:val="0"/>
-          <w:color w:val="auto"/>
-          <w:sz w:val="20"/>
-          <w:szCs w:val="20"/>
-        </w:rPr>
-        <w:fldChar w:fldCharType="begin"/>
-      </w:r>
-      <w:r>
-        <w:rPr>
-          <w:rFonts w:ascii="Arial" w:hAnsi="Arial" w:cs="Arial"/>
-          <w:b w:val="0"/>
-          <w:color w:val="auto"/>
-          <w:sz w:val="20"/>
-          <w:szCs w:val="20"/>
-        </w:rPr>
-        <w:instrText xml:space="preserve"> SEQ FIGURA \* ARABIC </w:instrText>
-      </w:r>
-      <w:r>
-        <w:rPr>
-          <w:rFonts w:ascii="Arial" w:hAnsi="Arial" w:cs="Arial"/>
-          <w:b w:val="0"/>
-          <w:color w:val="auto"/>
-          <w:sz w:val="20"/>
-          <w:szCs w:val="20"/>
-        </w:rPr>
-        <w:fldChar w:fldCharType="separate"/>
-      </w:r>
-      <w:r>
-        <w:rPr>
-          <w:rFonts w:ascii="Arial" w:hAnsi="Arial" w:cs="Arial"/>
-          <w:b w:val="0"/>
-          <w:noProof/>
-          <w:color w:val="auto"/>
-          <w:sz w:val="20"/>
-          <w:szCs w:val="20"/>
-        </w:rPr>
-        <w:t>6</w:t>
-      </w:r>
-      <w:r>
-        <w:rPr>
-          <w:rFonts w:ascii="Arial" w:hAnsi="Arial" w:cs="Arial"/>
-          <w:b w:val="0"/>
-          <w:color w:val="auto"/>
-          <w:sz w:val="20"/>
-          <w:szCs w:val="20"/>
-        </w:rPr>
-        <w:fldChar w:fldCharType="end"/>
-      </w:r>
-      <w:r>
-        <w:rPr>
-          <w:rFonts w:ascii="Arial" w:hAnsi="Arial" w:cs="Arial"/>
-          <w:b w:val="0"/>
-          <w:color w:val="auto"/>
-          <w:sz w:val="20"/>
-          <w:szCs w:val="20"/>
-        </w:rPr>
-        <w:t xml:space="preserve"> - CONTROLE DE ACESSO</w:t>
-      </w:r>
-      <w:bookmarkEnd w:id="9"/>
-    </w:p>
-    <w:p>
-      <w:pPr>
-        <w:spacing w:line="240" w:lineRule="auto"/>
-        <w:jc w:val="center"/>
-        <w:rPr>
-          <w:rFonts w:ascii="Arial" w:hAnsi="Arial" w:cs="Arial"/>
-          <w:sz w:val="24"/>
-          <w:szCs w:val="24"/>
-        </w:rPr>
-      </w:pPr>
-      <w:r>
-        <w:rPr>
-          <w:rFonts w:ascii="Arial" w:hAnsi="Arial" w:cs="Arial"/>
-          <w:noProof/>
-          <w:sz w:val="24"/>
-          <w:szCs w:val="24"/>
-          <w:lang w:eastAsia="pt-BR"/>
-        </w:rPr>
-        <w:drawing>
-          <wp:inline distT="0" distB="0" distL="0" distR="0">
-            <wp:extent cx="4104000" cy="2780537"/>
-            <wp:effectExtent l="19050" t="0" r="0" b="0"/>
-            <wp:docPr id="8" name="Imagem 7" descr="3.3. Cadastro de Usuários - Pesquisa - controle de acesso - incluir.png"/>
-            <wp:cNvGraphicFramePr>
-              <a:graphicFrameLocks xmlns:a="http://schemas.openxmlformats.org/drawingml/2006/main" noChangeAspect="1"/>
-            </wp:cNvGraphicFramePr>
-            <a:graphic xmlns:a="http://schemas.openxmlformats.org/drawingml/2006/main">
-              <a:graphicData uri="http://schemas.openxmlformats.org/drawingml/2006/picture">
-                <pic:pic xmlns:pic="http://schemas.openxmlformats.org/drawingml/2006/picture">
-                  <pic:nvPicPr>
-                    <pic:cNvPr id="0" name="3.3. Cadastro de Usuários - Pesquisa - controle de acesso - incluir.png"/>
                     <pic:cNvPicPr/>
                   </pic:nvPicPr>
                   <pic:blipFill>
@@ -8500,6 +8542,7 @@
       <w:pPr>
         <w:pStyle w:val="Legenda"/>
         <w:keepNext/>
+        <w:spacing w:line="360" w:lineRule="auto"/>
         <w:jc w:val="center"/>
         <w:rPr>
           <w:rFonts w:ascii="Arial" w:hAnsi="Arial" w:cs="Arial"/>
@@ -8509,7 +8552,198 @@
           <w:szCs w:val="20"/>
         </w:rPr>
       </w:pPr>
-      <w:bookmarkStart w:id="10" w:name="_Toc450938341"/>
+    </w:p>
+    <w:p>
+      <w:pPr>
+        <w:pStyle w:val="Legenda"/>
+        <w:keepNext/>
+        <w:jc w:val="center"/>
+        <w:rPr>
+          <w:rFonts w:ascii="Arial" w:hAnsi="Arial" w:cs="Arial"/>
+          <w:b w:val="0"/>
+          <w:color w:val="auto"/>
+          <w:sz w:val="20"/>
+          <w:szCs w:val="20"/>
+        </w:rPr>
+      </w:pPr>
+      <w:bookmarkStart w:id="8" w:name="_Toc450938340"/>
+      <w:r>
+        <w:rPr>
+          <w:rFonts w:ascii="Arial" w:hAnsi="Arial" w:cs="Arial"/>
+          <w:b w:val="0"/>
+          <w:color w:val="auto"/>
+          <w:sz w:val="20"/>
+          <w:szCs w:val="20"/>
+        </w:rPr>
+        <w:t xml:space="preserve">FIGURA </w:t>
+      </w:r>
+      <w:r>
+        <w:rPr>
+          <w:rFonts w:ascii="Arial" w:hAnsi="Arial" w:cs="Arial"/>
+          <w:b w:val="0"/>
+          <w:color w:val="auto"/>
+          <w:sz w:val="20"/>
+          <w:szCs w:val="20"/>
+        </w:rPr>
+        <w:fldChar w:fldCharType="begin"/>
+      </w:r>
+      <w:r>
+        <w:rPr>
+          <w:rFonts w:ascii="Arial" w:hAnsi="Arial" w:cs="Arial"/>
+          <w:b w:val="0"/>
+          <w:color w:val="auto"/>
+          <w:sz w:val="20"/>
+          <w:szCs w:val="20"/>
+        </w:rPr>
+        <w:instrText xml:space="preserve"> SEQ FIGURA \* ARABIC </w:instrText>
+      </w:r>
+      <w:r>
+        <w:rPr>
+          <w:rFonts w:ascii="Arial" w:hAnsi="Arial" w:cs="Arial"/>
+          <w:b w:val="0"/>
+          <w:color w:val="auto"/>
+          <w:sz w:val="20"/>
+          <w:szCs w:val="20"/>
+        </w:rPr>
+        <w:fldChar w:fldCharType="separate"/>
+      </w:r>
+      <w:r>
+        <w:rPr>
+          <w:rFonts w:ascii="Arial" w:hAnsi="Arial" w:cs="Arial"/>
+          <w:b w:val="0"/>
+          <w:noProof/>
+          <w:color w:val="auto"/>
+          <w:sz w:val="20"/>
+          <w:szCs w:val="20"/>
+        </w:rPr>
+        <w:t>6</w:t>
+      </w:r>
+      <w:r>
+        <w:rPr>
+          <w:rFonts w:ascii="Arial" w:hAnsi="Arial" w:cs="Arial"/>
+          <w:b w:val="0"/>
+          <w:color w:val="auto"/>
+          <w:sz w:val="20"/>
+          <w:szCs w:val="20"/>
+        </w:rPr>
+        <w:fldChar w:fldCharType="end"/>
+      </w:r>
+      <w:r>
+        <w:rPr>
+          <w:rFonts w:ascii="Arial" w:hAnsi="Arial" w:cs="Arial"/>
+          <w:b w:val="0"/>
+          <w:color w:val="auto"/>
+          <w:sz w:val="20"/>
+          <w:szCs w:val="20"/>
+        </w:rPr>
+        <w:t xml:space="preserve"> - CONTROLE DE ACESSO</w:t>
+      </w:r>
+      <w:bookmarkEnd w:id="8"/>
+    </w:p>
+    <w:p>
+      <w:pPr>
+        <w:spacing w:line="240" w:lineRule="auto"/>
+        <w:jc w:val="center"/>
+        <w:rPr>
+          <w:rFonts w:ascii="Arial" w:hAnsi="Arial" w:cs="Arial"/>
+          <w:sz w:val="24"/>
+          <w:szCs w:val="24"/>
+        </w:rPr>
+      </w:pPr>
+      <w:r>
+        <w:rPr>
+          <w:rFonts w:ascii="Arial" w:hAnsi="Arial" w:cs="Arial"/>
+          <w:noProof/>
+          <w:sz w:val="24"/>
+          <w:szCs w:val="24"/>
+          <w:lang w:eastAsia="pt-BR"/>
+        </w:rPr>
+        <w:drawing>
+          <wp:inline distT="0" distB="0" distL="0" distR="0">
+            <wp:extent cx="4104000" cy="2780537"/>
+            <wp:effectExtent l="19050" t="0" r="0" b="0"/>
+            <wp:docPr id="8" name="Imagem 7" descr="3.3. Cadastro de Usuários - Pesquisa - controle de acesso - incluir.png"/>
+            <wp:cNvGraphicFramePr>
+              <a:graphicFrameLocks xmlns:a="http://schemas.openxmlformats.org/drawingml/2006/main" noChangeAspect="1"/>
+            </wp:cNvGraphicFramePr>
+            <a:graphic xmlns:a="http://schemas.openxmlformats.org/drawingml/2006/main">
+              <a:graphicData uri="http://schemas.openxmlformats.org/drawingml/2006/picture">
+                <pic:pic xmlns:pic="http://schemas.openxmlformats.org/drawingml/2006/picture">
+                  <pic:nvPicPr>
+                    <pic:cNvPr id="0" name="3.3. Cadastro de Usuários - Pesquisa - controle de acesso - incluir.png"/>
+                    <pic:cNvPicPr/>
+                  </pic:nvPicPr>
+                  <pic:blipFill>
+                    <a:blip r:embed="rId14"/>
+                    <a:stretch>
+                      <a:fillRect/>
+                    </a:stretch>
+                  </pic:blipFill>
+                  <pic:spPr>
+                    <a:xfrm>
+                      <a:off x="0" y="0"/>
+                      <a:ext cx="4104000" cy="2780537"/>
+                    </a:xfrm>
+                    <a:prstGeom prst="rect">
+                      <a:avLst/>
+                    </a:prstGeom>
+                  </pic:spPr>
+                </pic:pic>
+              </a:graphicData>
+            </a:graphic>
+          </wp:inline>
+        </w:drawing>
+      </w:r>
+    </w:p>
+    <w:p>
+      <w:pPr>
+        <w:spacing w:line="360" w:lineRule="auto"/>
+        <w:jc w:val="center"/>
+        <w:rPr>
+          <w:rFonts w:ascii="Arial" w:hAnsi="Arial" w:cs="Arial"/>
+          <w:sz w:val="20"/>
+          <w:szCs w:val="20"/>
+        </w:rPr>
+      </w:pPr>
+      <w:r>
+        <w:rPr>
+          <w:rFonts w:ascii="Arial" w:hAnsi="Arial" w:cs="Arial"/>
+          <w:sz w:val="20"/>
+          <w:szCs w:val="20"/>
+        </w:rPr>
+        <w:t xml:space="preserve">FONTE: Os </w:t>
+      </w:r>
+      <w:r>
+        <w:rPr>
+          <w:rFonts w:ascii="Arial" w:hAnsi="Arial" w:cs="Arial"/>
+          <w:sz w:val="20"/>
+          <w:szCs w:val="20"/>
+        </w:rPr>
+        <w:t>autores (</w:t>
+      </w:r>
+      <w:r>
+        <w:rPr>
+          <w:rFonts w:ascii="Arial" w:hAnsi="Arial" w:cs="Arial"/>
+          <w:sz w:val="20"/>
+          <w:szCs w:val="20"/>
+        </w:rPr>
+        <w:t>2016).</w:t>
+      </w:r>
+    </w:p>
+    <w:p>
+      <w:pPr>
+        <w:pStyle w:val="Legenda"/>
+        <w:keepNext/>
+        <w:jc w:val="center"/>
+        <w:rPr>
+          <w:rFonts w:ascii="Arial" w:hAnsi="Arial" w:cs="Arial"/>
+          <w:b w:val="0"/>
+          <w:color w:val="auto"/>
+          <w:sz w:val="20"/>
+          <w:szCs w:val="20"/>
+        </w:rPr>
+      </w:pPr>
+      <w:bookmarkStart w:id="9" w:name="_Toc450938341"/>
       <w:r>
         <w:rPr>
           <w:rFonts w:ascii="Arial" w:hAnsi="Arial" w:cs="Arial"/>
@@ -8593,7 +8827,7 @@
         </w:rPr>
         <w:t>TAG</w:t>
       </w:r>
-      <w:bookmarkEnd w:id="10"/>
+      <w:bookmarkEnd w:id="9"/>
     </w:p>
     <w:p>
       <w:pPr>
@@ -8629,7 +8863,7 @@
                     <pic:cNvPicPr/>
                   </pic:nvPicPr>
                   <pic:blipFill>
-                    <a:blip r:embed="rId14"/>
+                    <a:blip r:embed="rId15"/>
                     <a:stretch>
                       <a:fillRect/>
                     </a:stretch>
@@ -8711,7 +8945,43 @@
           <w:sz w:val="24"/>
           <w:szCs w:val="24"/>
         </w:rPr>
-        <w:t>Dentro do menu de cadastro de usuário há um submenu para que possam ser feitas edições ou inclusões de novos usuários (FIGURA 8). É possível, por exemplo, alterar somente os horários ou locais em que o usuário tem acesso, sem ter que criar ou excluir um cadastro novo a cada operação.</w:t>
+        <w:t xml:space="preserve">Dentro do </w:t>
+      </w:r>
+      <w:proofErr w:type="gramStart"/>
+      <w:r>
+        <w:rPr>
+          <w:rFonts w:ascii="Arial" w:eastAsia="Arial" w:hAnsi="Arial" w:cs="Arial"/>
+          <w:sz w:val="24"/>
+          <w:szCs w:val="24"/>
+        </w:rPr>
+        <w:t>menu</w:t>
+      </w:r>
+      <w:proofErr w:type="gramEnd"/>
+      <w:r>
+        <w:rPr>
+          <w:rFonts w:ascii="Arial" w:eastAsia="Arial" w:hAnsi="Arial" w:cs="Arial"/>
+          <w:sz w:val="24"/>
+          <w:szCs w:val="24"/>
+        </w:rPr>
+        <w:t xml:space="preserve"> de cadastro de usuário há um </w:t>
+      </w:r>
+      <w:proofErr w:type="spellStart"/>
+      <w:r>
+        <w:rPr>
+          <w:rFonts w:ascii="Arial" w:eastAsia="Arial" w:hAnsi="Arial" w:cs="Arial"/>
+          <w:sz w:val="24"/>
+          <w:szCs w:val="24"/>
+        </w:rPr>
+        <w:t>submenu</w:t>
+      </w:r>
+      <w:proofErr w:type="spellEnd"/>
+      <w:r>
+        <w:rPr>
+          <w:rFonts w:ascii="Arial" w:eastAsia="Arial" w:hAnsi="Arial" w:cs="Arial"/>
+          <w:sz w:val="24"/>
+          <w:szCs w:val="24"/>
+        </w:rPr>
+        <w:t xml:space="preserve"> para que possam ser feitas edições ou inclusões de novos usuários (FIGURA 8). É possível, por exemplo, alterar somente os horários ou locais em que o usuário tem acesso, sem ter que criar ou excluir um cadastro novo a cada operação.</w:t>
       </w:r>
     </w:p>
     <w:p>
@@ -8738,7 +9008,7 @@
           <w:szCs w:val="20"/>
         </w:rPr>
       </w:pPr>
-      <w:bookmarkStart w:id="11" w:name="_Toc450938342"/>
+      <w:bookmarkStart w:id="10" w:name="_Toc450938342"/>
       <w:r>
         <w:rPr>
           <w:rFonts w:ascii="Arial" w:hAnsi="Arial" w:cs="Arial"/>
@@ -8810,7 +9080,7 @@
         </w:rPr>
         <w:t xml:space="preserve"> - ALTERAÇÕES</w:t>
       </w:r>
-      <w:bookmarkEnd w:id="11"/>
+      <w:bookmarkEnd w:id="10"/>
     </w:p>
     <w:p>
       <w:pPr>
@@ -8846,7 +9116,7 @@
                     <pic:cNvPicPr/>
                   </pic:nvPicPr>
                   <pic:blipFill>
-                    <a:blip r:embed="rId15"/>
+                    <a:blip r:embed="rId16"/>
                     <a:stretch>
                       <a:fillRect/>
                     </a:stretch>
@@ -8920,7 +9190,25 @@
           <w:szCs w:val="24"/>
         </w:rPr>
         <w:lastRenderedPageBreak/>
-        <w:t xml:space="preserve">O menu seguinte é o de cadastro de salas (FIGURA </w:t>
+        <w:t xml:space="preserve">O </w:t>
+      </w:r>
+      <w:proofErr w:type="gramStart"/>
+      <w:r>
+        <w:rPr>
+          <w:rFonts w:ascii="Arial" w:hAnsi="Arial" w:cs="Arial"/>
+          <w:sz w:val="24"/>
+          <w:szCs w:val="24"/>
+        </w:rPr>
+        <w:t>menu</w:t>
+      </w:r>
+      <w:proofErr w:type="gramEnd"/>
+      <w:r>
+        <w:rPr>
+          <w:rFonts w:ascii="Arial" w:hAnsi="Arial" w:cs="Arial"/>
+          <w:sz w:val="24"/>
+          <w:szCs w:val="24"/>
+        </w:rPr>
+        <w:t xml:space="preserve"> seguinte é o de cadastro de salas (FIGURA </w:t>
       </w:r>
       <w:r>
         <w:rPr>
@@ -9027,7 +9315,7 @@
           <w:szCs w:val="20"/>
         </w:rPr>
       </w:pPr>
-      <w:bookmarkStart w:id="12" w:name="_Toc450938343"/>
+      <w:bookmarkStart w:id="11" w:name="_Toc450938343"/>
       <w:r>
         <w:rPr>
           <w:rFonts w:ascii="Arial" w:hAnsi="Arial" w:cs="Arial"/>
@@ -9099,7 +9387,7 @@
         </w:rPr>
         <w:t xml:space="preserve"> - CADASTRO DE SALAS</w:t>
       </w:r>
-      <w:bookmarkEnd w:id="12"/>
+      <w:bookmarkEnd w:id="11"/>
     </w:p>
     <w:p>
       <w:pPr>
@@ -9135,7 +9423,7 @@
                     <pic:cNvPicPr/>
                   </pic:nvPicPr>
                   <pic:blipFill>
-                    <a:blip r:embed="rId16"/>
+                    <a:blip r:embed="rId17"/>
                     <a:stretch>
                       <a:fillRect/>
                     </a:stretch>
@@ -9218,7 +9506,7 @@
           <w:szCs w:val="20"/>
         </w:rPr>
       </w:pPr>
-      <w:bookmarkStart w:id="13" w:name="_Toc450938344"/>
+      <w:bookmarkStart w:id="12" w:name="_Toc450938344"/>
       <w:r>
         <w:rPr>
           <w:rFonts w:ascii="Arial" w:hAnsi="Arial" w:cs="Arial"/>
@@ -9290,7 +9578,7 @@
         </w:rPr>
         <w:t xml:space="preserve"> - EDIÇÃO DE SALAS</w:t>
       </w:r>
-      <w:bookmarkEnd w:id="13"/>
+      <w:bookmarkEnd w:id="12"/>
     </w:p>
     <w:p>
       <w:pPr>
@@ -9326,7 +9614,7 @@
                     <pic:cNvPicPr/>
                   </pic:nvPicPr>
                   <pic:blipFill>
-                    <a:blip r:embed="rId17"/>
+                    <a:blip r:embed="rId18"/>
                     <a:stretch>
                       <a:fillRect/>
                     </a:stretch>
@@ -9406,7 +9694,7 @@
           <w:szCs w:val="20"/>
         </w:rPr>
       </w:pPr>
-      <w:bookmarkStart w:id="14" w:name="_Toc450938345"/>
+      <w:bookmarkStart w:id="13" w:name="_Toc450938345"/>
       <w:r>
         <w:rPr>
           <w:rFonts w:ascii="Arial" w:hAnsi="Arial" w:cs="Arial"/>
@@ -9479,7 +9767,7 @@
         </w:rPr>
         <w:t xml:space="preserve"> - INCLUSÃO DE SALAS</w:t>
       </w:r>
-      <w:bookmarkEnd w:id="14"/>
+      <w:bookmarkEnd w:id="13"/>
     </w:p>
     <w:p>
       <w:pPr>
@@ -9515,7 +9803,7 @@
                     <pic:cNvPicPr/>
                   </pic:nvPicPr>
                   <pic:blipFill>
-                    <a:blip r:embed="rId18"/>
+                    <a:blip r:embed="rId19"/>
                     <a:stretch>
                       <a:fillRect/>
                     </a:stretch>
@@ -9595,7 +9883,7 @@
           <w:szCs w:val="20"/>
         </w:rPr>
       </w:pPr>
-      <w:bookmarkStart w:id="15" w:name="_Toc450938346"/>
+      <w:bookmarkStart w:id="14" w:name="_Toc450938346"/>
       <w:r>
         <w:rPr>
           <w:rFonts w:ascii="Arial" w:hAnsi="Arial" w:cs="Arial"/>
@@ -9667,7 +9955,7 @@
         </w:rPr>
         <w:t xml:space="preserve"> - BUSCA DE SALAS</w:t>
       </w:r>
-      <w:bookmarkEnd w:id="15"/>
+      <w:bookmarkEnd w:id="14"/>
     </w:p>
     <w:p>
       <w:pPr>
@@ -9703,7 +9991,7 @@
                     <pic:cNvPicPr/>
                   </pic:nvPicPr>
                   <pic:blipFill>
-                    <a:blip r:embed="rId19"/>
+                    <a:blip r:embed="rId20"/>
                     <a:stretch>
                       <a:fillRect/>
                     </a:stretch>
@@ -9779,6 +10067,7 @@
         <w:lastRenderedPageBreak/>
         <w:t xml:space="preserve">No cadastro de </w:t>
       </w:r>
+      <w:proofErr w:type="spellStart"/>
       <w:r>
         <w:rPr>
           <w:rFonts w:ascii="Arial" w:hAnsi="Arial" w:cs="Arial"/>
@@ -9788,6 +10077,7 @@
         </w:rPr>
         <w:t>tag</w:t>
       </w:r>
+      <w:proofErr w:type="spellEnd"/>
       <w:r>
         <w:rPr>
           <w:rFonts w:ascii="Arial" w:hAnsi="Arial" w:cs="Arial"/>
@@ -9853,7 +10143,7 @@
           <w:szCs w:val="20"/>
         </w:rPr>
       </w:pPr>
-      <w:bookmarkStart w:id="16" w:name="_Toc450938347"/>
+      <w:bookmarkStart w:id="15" w:name="_Toc450938347"/>
       <w:r>
         <w:rPr>
           <w:rFonts w:ascii="Arial" w:hAnsi="Arial" w:cs="Arial"/>
@@ -9936,7 +10226,7 @@
         </w:rPr>
         <w:t>TAG</w:t>
       </w:r>
-      <w:bookmarkEnd w:id="16"/>
+      <w:bookmarkEnd w:id="15"/>
     </w:p>
     <w:p>
       <w:pPr>
@@ -9969,215 +10259,6 @@
                 <pic:pic xmlns:pic="http://schemas.openxmlformats.org/drawingml/2006/picture">
                   <pic:nvPicPr>
                     <pic:cNvPr id="0" name="5. Cadastro de TAG.png"/>
-                    <pic:cNvPicPr/>
-                  </pic:nvPicPr>
-                  <pic:blipFill>
-                    <a:blip r:embed="rId20"/>
-                    <a:stretch>
-                      <a:fillRect/>
-                    </a:stretch>
-                  </pic:blipFill>
-                  <pic:spPr>
-                    <a:xfrm>
-                      <a:off x="0" y="0"/>
-                      <a:ext cx="4230000" cy="2852453"/>
-                    </a:xfrm>
-                    <a:prstGeom prst="rect">
-                      <a:avLst/>
-                    </a:prstGeom>
-                  </pic:spPr>
-                </pic:pic>
-              </a:graphicData>
-            </a:graphic>
-          </wp:inline>
-        </w:drawing>
-      </w:r>
-    </w:p>
-    <w:p>
-      <w:pPr>
-        <w:spacing w:line="360" w:lineRule="auto"/>
-        <w:jc w:val="center"/>
-        <w:rPr>
-          <w:rFonts w:ascii="Arial" w:hAnsi="Arial" w:cs="Arial"/>
-          <w:sz w:val="20"/>
-          <w:szCs w:val="20"/>
-        </w:rPr>
-      </w:pPr>
-      <w:r>
-        <w:rPr>
-          <w:rFonts w:ascii="Arial" w:hAnsi="Arial" w:cs="Arial"/>
-          <w:sz w:val="20"/>
-          <w:szCs w:val="20"/>
-        </w:rPr>
-        <w:t>FONTE: Os autores</w:t>
-      </w:r>
-      <w:r>
-        <w:rPr>
-          <w:rFonts w:ascii="Arial" w:hAnsi="Arial" w:cs="Arial"/>
-          <w:sz w:val="20"/>
-          <w:szCs w:val="20"/>
-        </w:rPr>
-        <w:t xml:space="preserve"> </w:t>
-      </w:r>
-      <w:r>
-        <w:rPr>
-          <w:rFonts w:ascii="Arial" w:hAnsi="Arial" w:cs="Arial"/>
-          <w:sz w:val="20"/>
-          <w:szCs w:val="20"/>
-        </w:rPr>
-        <w:t>(2016).</w:t>
-      </w:r>
-    </w:p>
-    <w:p>
-      <w:pPr>
-        <w:spacing w:line="360" w:lineRule="auto"/>
-        <w:jc w:val="center"/>
-        <w:rPr>
-          <w:rFonts w:ascii="Arial" w:hAnsi="Arial" w:cs="Arial"/>
-          <w:sz w:val="24"/>
-          <w:szCs w:val="24"/>
-        </w:rPr>
-      </w:pPr>
-    </w:p>
-    <w:p>
-      <w:pPr>
-        <w:pStyle w:val="Legenda"/>
-        <w:keepNext/>
-        <w:jc w:val="center"/>
-        <w:rPr>
-          <w:rFonts w:ascii="Arial" w:hAnsi="Arial" w:cs="Arial"/>
-          <w:b w:val="0"/>
-          <w:color w:val="auto"/>
-          <w:sz w:val="20"/>
-          <w:szCs w:val="20"/>
-        </w:rPr>
-      </w:pPr>
-      <w:bookmarkStart w:id="17" w:name="_Toc450938348"/>
-      <w:r>
-        <w:rPr>
-          <w:rFonts w:ascii="Arial" w:hAnsi="Arial" w:cs="Arial"/>
-          <w:b w:val="0"/>
-          <w:color w:val="auto"/>
-          <w:sz w:val="20"/>
-          <w:szCs w:val="20"/>
-        </w:rPr>
-        <w:t xml:space="preserve">FIGURA </w:t>
-      </w:r>
-      <w:r>
-        <w:rPr>
-          <w:rFonts w:ascii="Arial" w:hAnsi="Arial" w:cs="Arial"/>
-          <w:b w:val="0"/>
-          <w:color w:val="auto"/>
-          <w:sz w:val="20"/>
-          <w:szCs w:val="20"/>
-        </w:rPr>
-        <w:fldChar w:fldCharType="begin"/>
-      </w:r>
-      <w:r>
-        <w:rPr>
-          <w:rFonts w:ascii="Arial" w:hAnsi="Arial" w:cs="Arial"/>
-          <w:b w:val="0"/>
-          <w:color w:val="auto"/>
-          <w:sz w:val="20"/>
-          <w:szCs w:val="20"/>
-        </w:rPr>
-        <w:instrText xml:space="preserve"> SEQ FIGURA \* ARABIC </w:instrText>
-      </w:r>
-      <w:r>
-        <w:rPr>
-          <w:rFonts w:ascii="Arial" w:hAnsi="Arial" w:cs="Arial"/>
-          <w:b w:val="0"/>
-          <w:color w:val="auto"/>
-          <w:sz w:val="20"/>
-          <w:szCs w:val="20"/>
-        </w:rPr>
-        <w:fldChar w:fldCharType="separate"/>
-      </w:r>
-      <w:r>
-        <w:rPr>
-          <w:rFonts w:ascii="Arial" w:hAnsi="Arial" w:cs="Arial"/>
-          <w:b w:val="0"/>
-          <w:noProof/>
-          <w:color w:val="auto"/>
-          <w:sz w:val="20"/>
-          <w:szCs w:val="20"/>
-        </w:rPr>
-        <w:t>14</w:t>
-      </w:r>
-      <w:r>
-        <w:rPr>
-          <w:rFonts w:ascii="Arial" w:hAnsi="Arial" w:cs="Arial"/>
-          <w:b w:val="0"/>
-          <w:color w:val="auto"/>
-          <w:sz w:val="20"/>
-          <w:szCs w:val="20"/>
-        </w:rPr>
-        <w:fldChar w:fldCharType="end"/>
-      </w:r>
-      <w:r>
-        <w:rPr>
-          <w:rFonts w:ascii="Arial" w:hAnsi="Arial" w:cs="Arial"/>
-          <w:b w:val="0"/>
-          <w:color w:val="auto"/>
-          <w:sz w:val="20"/>
-          <w:szCs w:val="20"/>
-        </w:rPr>
-        <w:t xml:space="preserve"> - </w:t>
-      </w:r>
-      <w:r>
-        <w:rPr>
-          <w:rFonts w:ascii="Arial" w:hAnsi="Arial" w:cs="Arial"/>
-          <w:b w:val="0"/>
-          <w:i/>
-          <w:color w:val="auto"/>
-          <w:sz w:val="20"/>
-          <w:szCs w:val="20"/>
-        </w:rPr>
-        <w:t>TAG</w:t>
-      </w:r>
-      <w:r>
-        <w:rPr>
-          <w:rFonts w:ascii="Arial" w:hAnsi="Arial" w:cs="Arial"/>
-          <w:b w:val="0"/>
-          <w:color w:val="auto"/>
-          <w:sz w:val="20"/>
-          <w:szCs w:val="20"/>
-        </w:rPr>
-        <w:t xml:space="preserve"> EXPANDIDO</w:t>
-      </w:r>
-      <w:bookmarkEnd w:id="17"/>
-    </w:p>
-    <w:p>
-      <w:pPr>
-        <w:spacing w:line="240" w:lineRule="auto"/>
-        <w:jc w:val="center"/>
-        <w:rPr>
-          <w:rFonts w:ascii="Arial" w:hAnsi="Arial" w:cs="Arial"/>
-          <w:sz w:val="24"/>
-          <w:szCs w:val="24"/>
-        </w:rPr>
-      </w:pPr>
-      <w:r>
-        <w:rPr>
-          <w:rFonts w:ascii="Arial" w:hAnsi="Arial" w:cs="Arial"/>
-          <w:noProof/>
-          <w:sz w:val="24"/>
-          <w:szCs w:val="24"/>
-          <w:lang w:eastAsia="pt-BR"/>
-        </w:rPr>
-        <w:drawing>
-          <wp:inline distT="0" distB="0" distL="0" distR="0">
-            <wp:extent cx="4230000" cy="2852453"/>
-            <wp:effectExtent l="19050" t="0" r="0" b="0"/>
-            <wp:docPr id="17" name="Imagem 16" descr="5.1. Cadastro de TAG - expandido.png"/>
-            <wp:cNvGraphicFramePr>
-              <a:graphicFrameLocks xmlns:a="http://schemas.openxmlformats.org/drawingml/2006/main" noChangeAspect="1"/>
-            </wp:cNvGraphicFramePr>
-            <a:graphic xmlns:a="http://schemas.openxmlformats.org/drawingml/2006/main">
-              <a:graphicData uri="http://schemas.openxmlformats.org/drawingml/2006/picture">
-                <pic:pic xmlns:pic="http://schemas.openxmlformats.org/drawingml/2006/picture">
-                  <pic:nvPicPr>
-                    <pic:cNvPr id="0" name="5.1. Cadastro de TAG - expandido.png"/>
                     <pic:cNvPicPr/>
                   </pic:nvPicPr>
                   <pic:blipFill>
@@ -10240,74 +10321,13 @@
     <w:p>
       <w:pPr>
         <w:spacing w:line="360" w:lineRule="auto"/>
-        <w:ind w:firstLine="851"/>
-        <w:jc w:val="both"/>
-        <w:rPr>
-          <w:rFonts w:ascii="Arial" w:hAnsi="Arial" w:cs="Arial"/>
-          <w:sz w:val="24"/>
-          <w:szCs w:val="24"/>
-        </w:rPr>
-      </w:pPr>
-      <w:r>
-        <w:rPr>
-          <w:rFonts w:ascii="Arial" w:hAnsi="Arial" w:cs="Arial"/>
-          <w:sz w:val="24"/>
-          <w:szCs w:val="24"/>
-        </w:rPr>
-        <w:lastRenderedPageBreak/>
-        <w:t xml:space="preserve">Por fim, há a tela para consultar o histórico de uma determinada </w:t>
-      </w:r>
-      <w:r>
-        <w:rPr>
-          <w:rFonts w:ascii="Arial" w:hAnsi="Arial" w:cs="Arial"/>
-          <w:i/>
-          <w:sz w:val="24"/>
-          <w:szCs w:val="24"/>
-        </w:rPr>
-        <w:t>tag</w:t>
-      </w:r>
-      <w:r>
-        <w:rPr>
-          <w:rFonts w:ascii="Arial" w:hAnsi="Arial" w:cs="Arial"/>
-          <w:sz w:val="24"/>
-          <w:szCs w:val="24"/>
-        </w:rPr>
-        <w:t xml:space="preserve"> (FIGURA 15). Inicialmente há uma tela de seleção da </w:t>
-      </w:r>
-      <w:r>
-        <w:rPr>
-          <w:rFonts w:ascii="Arial" w:hAnsi="Arial" w:cs="Arial"/>
-          <w:i/>
-          <w:sz w:val="24"/>
-          <w:szCs w:val="24"/>
-        </w:rPr>
-        <w:t>tag</w:t>
-      </w:r>
-      <w:r>
-        <w:rPr>
-          <w:rFonts w:ascii="Arial" w:hAnsi="Arial" w:cs="Arial"/>
-          <w:sz w:val="24"/>
-          <w:szCs w:val="24"/>
-        </w:rPr>
-        <w:t xml:space="preserve">, e em seguida são exibidos os detalhes (FIGURA 16). É possível conferir todos os usuários que tiveram alguma vinculação com a </w:t>
-      </w:r>
-      <w:r>
-        <w:rPr>
-          <w:rFonts w:ascii="Arial" w:hAnsi="Arial" w:cs="Arial"/>
-          <w:i/>
-          <w:sz w:val="24"/>
-          <w:szCs w:val="24"/>
-        </w:rPr>
-        <w:t>tag</w:t>
-      </w:r>
-      <w:r>
-        <w:rPr>
-          <w:rFonts w:ascii="Arial" w:hAnsi="Arial" w:cs="Arial"/>
-          <w:sz w:val="24"/>
-          <w:szCs w:val="24"/>
-        </w:rPr>
-        <w:t>, os períodos, o administrador responsável e o motivo da desvinculação.</w:t>
-      </w:r>
+        <w:jc w:val="center"/>
+        <w:rPr>
+          <w:rFonts w:ascii="Arial" w:hAnsi="Arial" w:cs="Arial"/>
+          <w:sz w:val="24"/>
+          <w:szCs w:val="24"/>
+        </w:rPr>
+      </w:pPr>
     </w:p>
     <w:p>
       <w:pPr>
@@ -10322,6 +10342,268 @@
           <w:szCs w:val="20"/>
         </w:rPr>
       </w:pPr>
+      <w:bookmarkStart w:id="16" w:name="_Toc450938348"/>
+      <w:r>
+        <w:rPr>
+          <w:rFonts w:ascii="Arial" w:hAnsi="Arial" w:cs="Arial"/>
+          <w:b w:val="0"/>
+          <w:color w:val="auto"/>
+          <w:sz w:val="20"/>
+          <w:szCs w:val="20"/>
+        </w:rPr>
+        <w:t xml:space="preserve">FIGURA </w:t>
+      </w:r>
+      <w:r>
+        <w:rPr>
+          <w:rFonts w:ascii="Arial" w:hAnsi="Arial" w:cs="Arial"/>
+          <w:b w:val="0"/>
+          <w:color w:val="auto"/>
+          <w:sz w:val="20"/>
+          <w:szCs w:val="20"/>
+        </w:rPr>
+        <w:fldChar w:fldCharType="begin"/>
+      </w:r>
+      <w:r>
+        <w:rPr>
+          <w:rFonts w:ascii="Arial" w:hAnsi="Arial" w:cs="Arial"/>
+          <w:b w:val="0"/>
+          <w:color w:val="auto"/>
+          <w:sz w:val="20"/>
+          <w:szCs w:val="20"/>
+        </w:rPr>
+        <w:instrText xml:space="preserve"> SEQ FIGURA \* ARABIC </w:instrText>
+      </w:r>
+      <w:r>
+        <w:rPr>
+          <w:rFonts w:ascii="Arial" w:hAnsi="Arial" w:cs="Arial"/>
+          <w:b w:val="0"/>
+          <w:color w:val="auto"/>
+          <w:sz w:val="20"/>
+          <w:szCs w:val="20"/>
+        </w:rPr>
+        <w:fldChar w:fldCharType="separate"/>
+      </w:r>
+      <w:r>
+        <w:rPr>
+          <w:rFonts w:ascii="Arial" w:hAnsi="Arial" w:cs="Arial"/>
+          <w:b w:val="0"/>
+          <w:noProof/>
+          <w:color w:val="auto"/>
+          <w:sz w:val="20"/>
+          <w:szCs w:val="20"/>
+        </w:rPr>
+        <w:t>14</w:t>
+      </w:r>
+      <w:r>
+        <w:rPr>
+          <w:rFonts w:ascii="Arial" w:hAnsi="Arial" w:cs="Arial"/>
+          <w:b w:val="0"/>
+          <w:color w:val="auto"/>
+          <w:sz w:val="20"/>
+          <w:szCs w:val="20"/>
+        </w:rPr>
+        <w:fldChar w:fldCharType="end"/>
+      </w:r>
+      <w:r>
+        <w:rPr>
+          <w:rFonts w:ascii="Arial" w:hAnsi="Arial" w:cs="Arial"/>
+          <w:b w:val="0"/>
+          <w:color w:val="auto"/>
+          <w:sz w:val="20"/>
+          <w:szCs w:val="20"/>
+        </w:rPr>
+        <w:t xml:space="preserve"> - </w:t>
+      </w:r>
+      <w:r>
+        <w:rPr>
+          <w:rFonts w:ascii="Arial" w:hAnsi="Arial" w:cs="Arial"/>
+          <w:b w:val="0"/>
+          <w:i/>
+          <w:color w:val="auto"/>
+          <w:sz w:val="20"/>
+          <w:szCs w:val="20"/>
+        </w:rPr>
+        <w:t>TAG</w:t>
+      </w:r>
+      <w:r>
+        <w:rPr>
+          <w:rFonts w:ascii="Arial" w:hAnsi="Arial" w:cs="Arial"/>
+          <w:b w:val="0"/>
+          <w:color w:val="auto"/>
+          <w:sz w:val="20"/>
+          <w:szCs w:val="20"/>
+        </w:rPr>
+        <w:t xml:space="preserve"> EXPANDIDO</w:t>
+      </w:r>
+      <w:bookmarkEnd w:id="16"/>
+    </w:p>
+    <w:p>
+      <w:pPr>
+        <w:spacing w:line="240" w:lineRule="auto"/>
+        <w:jc w:val="center"/>
+        <w:rPr>
+          <w:rFonts w:ascii="Arial" w:hAnsi="Arial" w:cs="Arial"/>
+          <w:sz w:val="24"/>
+          <w:szCs w:val="24"/>
+        </w:rPr>
+      </w:pPr>
+      <w:r>
+        <w:rPr>
+          <w:rFonts w:ascii="Arial" w:hAnsi="Arial" w:cs="Arial"/>
+          <w:noProof/>
+          <w:sz w:val="24"/>
+          <w:szCs w:val="24"/>
+          <w:lang w:eastAsia="pt-BR"/>
+        </w:rPr>
+        <w:drawing>
+          <wp:inline distT="0" distB="0" distL="0" distR="0">
+            <wp:extent cx="4230000" cy="2852453"/>
+            <wp:effectExtent l="19050" t="0" r="0" b="0"/>
+            <wp:docPr id="17" name="Imagem 16" descr="5.1. Cadastro de TAG - expandido.png"/>
+            <wp:cNvGraphicFramePr>
+              <a:graphicFrameLocks xmlns:a="http://schemas.openxmlformats.org/drawingml/2006/main" noChangeAspect="1"/>
+            </wp:cNvGraphicFramePr>
+            <a:graphic xmlns:a="http://schemas.openxmlformats.org/drawingml/2006/main">
+              <a:graphicData uri="http://schemas.openxmlformats.org/drawingml/2006/picture">
+                <pic:pic xmlns:pic="http://schemas.openxmlformats.org/drawingml/2006/picture">
+                  <pic:nvPicPr>
+                    <pic:cNvPr id="0" name="5.1. Cadastro de TAG - expandido.png"/>
+                    <pic:cNvPicPr/>
+                  </pic:nvPicPr>
+                  <pic:blipFill>
+                    <a:blip r:embed="rId22"/>
+                    <a:stretch>
+                      <a:fillRect/>
+                    </a:stretch>
+                  </pic:blipFill>
+                  <pic:spPr>
+                    <a:xfrm>
+                      <a:off x="0" y="0"/>
+                      <a:ext cx="4230000" cy="2852453"/>
+                    </a:xfrm>
+                    <a:prstGeom prst="rect">
+                      <a:avLst/>
+                    </a:prstGeom>
+                  </pic:spPr>
+                </pic:pic>
+              </a:graphicData>
+            </a:graphic>
+          </wp:inline>
+        </w:drawing>
+      </w:r>
+    </w:p>
+    <w:p>
+      <w:pPr>
+        <w:spacing w:line="360" w:lineRule="auto"/>
+        <w:jc w:val="center"/>
+        <w:rPr>
+          <w:rFonts w:ascii="Arial" w:hAnsi="Arial" w:cs="Arial"/>
+          <w:sz w:val="20"/>
+          <w:szCs w:val="20"/>
+        </w:rPr>
+      </w:pPr>
+      <w:r>
+        <w:rPr>
+          <w:rFonts w:ascii="Arial" w:hAnsi="Arial" w:cs="Arial"/>
+          <w:sz w:val="20"/>
+          <w:szCs w:val="20"/>
+        </w:rPr>
+        <w:t>FONTE: Os autores</w:t>
+      </w:r>
+      <w:r>
+        <w:rPr>
+          <w:rFonts w:ascii="Arial" w:hAnsi="Arial" w:cs="Arial"/>
+          <w:sz w:val="20"/>
+          <w:szCs w:val="20"/>
+        </w:rPr>
+        <w:t xml:space="preserve"> </w:t>
+      </w:r>
+      <w:r>
+        <w:rPr>
+          <w:rFonts w:ascii="Arial" w:hAnsi="Arial" w:cs="Arial"/>
+          <w:sz w:val="20"/>
+          <w:szCs w:val="20"/>
+        </w:rPr>
+        <w:t>(2016).</w:t>
+      </w:r>
+    </w:p>
+    <w:p>
+      <w:pPr>
+        <w:spacing w:line="360" w:lineRule="auto"/>
+        <w:ind w:firstLine="851"/>
+        <w:jc w:val="both"/>
+        <w:rPr>
+          <w:rFonts w:ascii="Arial" w:hAnsi="Arial" w:cs="Arial"/>
+          <w:sz w:val="24"/>
+          <w:szCs w:val="24"/>
+        </w:rPr>
+      </w:pPr>
+      <w:r>
+        <w:rPr>
+          <w:rFonts w:ascii="Arial" w:hAnsi="Arial" w:cs="Arial"/>
+          <w:sz w:val="24"/>
+          <w:szCs w:val="24"/>
+        </w:rPr>
+        <w:lastRenderedPageBreak/>
+        <w:t xml:space="preserve">Por fim, há a tela para consultar o histórico de uma determinada </w:t>
+      </w:r>
+      <w:proofErr w:type="spellStart"/>
+      <w:r>
+        <w:rPr>
+          <w:rFonts w:ascii="Arial" w:hAnsi="Arial" w:cs="Arial"/>
+          <w:i/>
+          <w:sz w:val="24"/>
+          <w:szCs w:val="24"/>
+        </w:rPr>
+        <w:t>tag</w:t>
+      </w:r>
+      <w:proofErr w:type="spellEnd"/>
+      <w:r>
+        <w:rPr>
+          <w:rFonts w:ascii="Arial" w:hAnsi="Arial" w:cs="Arial"/>
+          <w:sz w:val="24"/>
+          <w:szCs w:val="24"/>
+        </w:rPr>
+        <w:t xml:space="preserve"> (FIGURA 15). Inicialmente há uma tela de seleção da </w:t>
+      </w:r>
+      <w:proofErr w:type="spellStart"/>
+      <w:r>
+        <w:rPr>
+          <w:rFonts w:ascii="Arial" w:hAnsi="Arial" w:cs="Arial"/>
+          <w:i/>
+          <w:sz w:val="24"/>
+          <w:szCs w:val="24"/>
+        </w:rPr>
+        <w:t>tag</w:t>
+      </w:r>
+      <w:proofErr w:type="spellEnd"/>
+      <w:r>
+        <w:rPr>
+          <w:rFonts w:ascii="Arial" w:hAnsi="Arial" w:cs="Arial"/>
+          <w:sz w:val="24"/>
+          <w:szCs w:val="24"/>
+        </w:rPr>
+        <w:t xml:space="preserve">, e em seguida são exibidos os detalhes (FIGURA 16). É possível conferir todos os usuários que tiveram alguma vinculação com a </w:t>
+      </w:r>
+      <w:proofErr w:type="spellStart"/>
+      <w:r>
+        <w:rPr>
+          <w:rFonts w:ascii="Arial" w:hAnsi="Arial" w:cs="Arial"/>
+          <w:i/>
+          <w:sz w:val="24"/>
+          <w:szCs w:val="24"/>
+        </w:rPr>
+        <w:t>tag</w:t>
+      </w:r>
+      <w:proofErr w:type="spellEnd"/>
+      <w:r>
+        <w:rPr>
+          <w:rFonts w:ascii="Arial" w:hAnsi="Arial" w:cs="Arial"/>
+          <w:sz w:val="24"/>
+          <w:szCs w:val="24"/>
+        </w:rPr>
+        <w:t>, os períodos, o administrador responsável e o motivo da desvinculação.</w:t>
+      </w:r>
     </w:p>
     <w:p>
       <w:pPr>
@@ -10336,7 +10618,21 @@
           <w:szCs w:val="20"/>
         </w:rPr>
       </w:pPr>
-      <w:bookmarkStart w:id="18" w:name="_Toc450938349"/>
+    </w:p>
+    <w:p>
+      <w:pPr>
+        <w:pStyle w:val="Legenda"/>
+        <w:keepNext/>
+        <w:jc w:val="center"/>
+        <w:rPr>
+          <w:rFonts w:ascii="Arial" w:hAnsi="Arial" w:cs="Arial"/>
+          <w:b w:val="0"/>
+          <w:color w:val="auto"/>
+          <w:sz w:val="20"/>
+          <w:szCs w:val="20"/>
+        </w:rPr>
+      </w:pPr>
+      <w:bookmarkStart w:id="17" w:name="_Toc450938349"/>
       <w:r>
         <w:rPr>
           <w:rFonts w:ascii="Arial" w:hAnsi="Arial" w:cs="Arial"/>
@@ -10419,7 +10715,7 @@
         </w:rPr>
         <w:t>TAG</w:t>
       </w:r>
-      <w:bookmarkEnd w:id="18"/>
+      <w:bookmarkEnd w:id="17"/>
     </w:p>
     <w:p>
       <w:pPr>
@@ -10455,7 +10751,7 @@
                     <pic:cNvPicPr/>
                   </pic:nvPicPr>
                   <pic:blipFill>
-                    <a:blip r:embed="rId22"/>
+                    <a:blip r:embed="rId23"/>
                     <a:stretch>
                       <a:fillRect/>
                     </a:stretch>
@@ -10535,7 +10831,7 @@
           <w:szCs w:val="20"/>
         </w:rPr>
       </w:pPr>
-      <w:bookmarkStart w:id="19" w:name="_Toc450938350"/>
+      <w:bookmarkStart w:id="18" w:name="_Toc450938350"/>
       <w:r>
         <w:rPr>
           <w:rFonts w:ascii="Arial" w:hAnsi="Arial" w:cs="Arial"/>
@@ -10607,7 +10903,7 @@
         </w:rPr>
         <w:t xml:space="preserve"> - HISTÓRICO DETALHES</w:t>
       </w:r>
-      <w:bookmarkEnd w:id="19"/>
+      <w:bookmarkEnd w:id="18"/>
     </w:p>
     <w:p>
       <w:pPr>
@@ -10643,7 +10939,7 @@
                     <pic:cNvPicPr/>
                   </pic:nvPicPr>
                   <pic:blipFill>
-                    <a:blip r:embed="rId23"/>
+                    <a:blip r:embed="rId24"/>
                     <a:stretch>
                       <a:fillRect/>
                     </a:stretch>
@@ -10708,7 +11004,7 @@
           <w:szCs w:val="24"/>
         </w:rPr>
       </w:pPr>
-      <w:bookmarkStart w:id="20" w:name="_Toc450938417"/>
+      <w:bookmarkStart w:id="19" w:name="_Toc450938417"/>
       <w:r>
         <w:rPr>
           <w:rFonts w:cs="Arial"/>
@@ -10717,7 +11013,7 @@
         <w:lastRenderedPageBreak/>
         <w:t>FLUXO DE TELAS</w:t>
       </w:r>
-      <w:bookmarkEnd w:id="20"/>
+      <w:bookmarkEnd w:id="19"/>
     </w:p>
     <w:p>
       <w:pPr>
@@ -10801,7 +11097,7 @@
           <w:szCs w:val="20"/>
         </w:rPr>
       </w:pPr>
-      <w:bookmarkStart w:id="21" w:name="_Toc450938351"/>
+      <w:bookmarkStart w:id="20" w:name="_Toc450938351"/>
       <w:r>
         <w:rPr>
           <w:rFonts w:ascii="Arial" w:hAnsi="Arial" w:cs="Arial"/>
@@ -10873,7 +11169,7 @@
         </w:rPr>
         <w:t xml:space="preserve"> - FLUXO DE TELAS</w:t>
       </w:r>
-      <w:bookmarkEnd w:id="21"/>
+      <w:bookmarkEnd w:id="20"/>
     </w:p>
     <w:p>
       <w:pPr>
@@ -10909,7 +11205,7 @@
                     <pic:cNvPicPr/>
                   </pic:nvPicPr>
                   <pic:blipFill>
-                    <a:blip r:embed="rId24"/>
+                    <a:blip r:embed="rId25"/>
                     <a:stretch>
                       <a:fillRect/>
                     </a:stretch>
@@ -10974,7 +11270,7 @@
           <w:szCs w:val="24"/>
         </w:rPr>
       </w:pPr>
-      <w:bookmarkStart w:id="22" w:name="_Toc450938418"/>
+      <w:bookmarkStart w:id="21" w:name="_Toc450938418"/>
       <w:r>
         <w:rPr>
           <w:rFonts w:cs="Arial"/>
@@ -10983,7 +11279,7 @@
         <w:lastRenderedPageBreak/>
         <w:t>ERGONOMIA</w:t>
       </w:r>
-      <w:bookmarkEnd w:id="22"/>
+      <w:bookmarkEnd w:id="21"/>
     </w:p>
     <w:p>
       <w:pPr>
@@ -11012,7 +11308,25 @@
           <w:sz w:val="24"/>
           <w:szCs w:val="24"/>
         </w:rPr>
-        <w:t>A Ergonomia trata-se de uma ciência que estuda as relações do homem com o trabalho e o meio ambiente. Esses conceitos ganharam força após a Revolução Industrial sobretudo durante a Segunda Guerra Mundial.</w:t>
+        <w:t>A Ergonomia trata-se de uma ciência que estuda as relações do homem com o trabalho e o meio ambiente. Esses conceitos ganharam força após a Revolução Industrial</w:t>
+      </w:r>
+      <w:proofErr w:type="gramStart"/>
+      <w:r>
+        <w:rPr>
+          <w:rFonts w:ascii="Arial" w:hAnsi="Arial" w:cs="Arial"/>
+          <w:sz w:val="24"/>
+          <w:szCs w:val="24"/>
+        </w:rPr>
+        <w:t xml:space="preserve"> sobretudo</w:t>
+      </w:r>
+      <w:proofErr w:type="gramEnd"/>
+      <w:r>
+        <w:rPr>
+          <w:rFonts w:ascii="Arial" w:hAnsi="Arial" w:cs="Arial"/>
+          <w:sz w:val="24"/>
+          <w:szCs w:val="24"/>
+        </w:rPr>
+        <w:t xml:space="preserve"> durante a Segunda Guerra Mundial.</w:t>
       </w:r>
     </w:p>
     <w:p>
@@ -11056,7 +11370,25 @@
           <w:sz w:val="24"/>
           <w:szCs w:val="24"/>
         </w:rPr>
-        <w:t>Aplicando esses conceitos a sites ou sistemas, chegamos em três pontos principais: Design, Usabilidade e Utilidade.</w:t>
+        <w:t xml:space="preserve">Aplicando esses conceitos a sites ou sistemas, chegamos </w:t>
+      </w:r>
+      <w:proofErr w:type="gramStart"/>
+      <w:r>
+        <w:rPr>
+          <w:rFonts w:ascii="Arial" w:hAnsi="Arial" w:cs="Arial"/>
+          <w:sz w:val="24"/>
+          <w:szCs w:val="24"/>
+        </w:rPr>
+        <w:t>em</w:t>
+      </w:r>
+      <w:proofErr w:type="gramEnd"/>
+      <w:r>
+        <w:rPr>
+          <w:rFonts w:ascii="Arial" w:hAnsi="Arial" w:cs="Arial"/>
+          <w:sz w:val="24"/>
+          <w:szCs w:val="24"/>
+        </w:rPr>
+        <w:t xml:space="preserve"> três pontos principais: Design, Usabilidade e Utilidade.</w:t>
       </w:r>
     </w:p>
     <w:p>
@@ -11112,7 +11444,43 @@
           <w:sz w:val="24"/>
           <w:szCs w:val="24"/>
         </w:rPr>
-        <w:t>O sistema é bastante limpo visualmente, o que evita o usuário de cansar a visão. Há também o conceito do “movimento F”. Há estudos que comprovam que a maioria das pessoas tendem a observar a página e o caminho percorrido pela visão forma algo parecido com a letra F (FIGURA 18). Considerando isso, o sistema possui o menu principal localizado todo n</w:t>
+        <w:t xml:space="preserve">O sistema é bastante limpo visualmente, o que evita o usuário de cansar a visão. Há também o conceito do “movimento F”. Há estudos que comprovam que </w:t>
+      </w:r>
+      <w:proofErr w:type="gramStart"/>
+      <w:r>
+        <w:rPr>
+          <w:rFonts w:ascii="Arial" w:hAnsi="Arial" w:cs="Arial"/>
+          <w:sz w:val="24"/>
+          <w:szCs w:val="24"/>
+        </w:rPr>
+        <w:t>a maioria das pessoas tendem</w:t>
+      </w:r>
+      <w:proofErr w:type="gramEnd"/>
+      <w:r>
+        <w:rPr>
+          <w:rFonts w:ascii="Arial" w:hAnsi="Arial" w:cs="Arial"/>
+          <w:sz w:val="24"/>
+          <w:szCs w:val="24"/>
+        </w:rPr>
+        <w:t xml:space="preserve"> a observar a página e o caminho percorrido pela visão forma algo parecido com a letra F (FIGURA 18). Considerando isso, o sistema possui o </w:t>
+      </w:r>
+      <w:proofErr w:type="gramStart"/>
+      <w:r>
+        <w:rPr>
+          <w:rFonts w:ascii="Arial" w:hAnsi="Arial" w:cs="Arial"/>
+          <w:sz w:val="24"/>
+          <w:szCs w:val="24"/>
+        </w:rPr>
+        <w:t>menu</w:t>
+      </w:r>
+      <w:proofErr w:type="gramEnd"/>
+      <w:r>
+        <w:rPr>
+          <w:rFonts w:ascii="Arial" w:hAnsi="Arial" w:cs="Arial"/>
+          <w:sz w:val="24"/>
+          <w:szCs w:val="24"/>
+        </w:rPr>
+        <w:t xml:space="preserve"> principal localizado todo n</w:t>
       </w:r>
       <w:r>
         <w:rPr>
@@ -11128,7 +11496,25 @@
           <w:sz w:val="24"/>
           <w:szCs w:val="24"/>
         </w:rPr>
-        <w:t xml:space="preserve"> lado esquerdo da tela. E os submenus, ficam posicionados na parte superior do </w:t>
+        <w:t xml:space="preserve"> lado esquerdo da tela. E os </w:t>
+      </w:r>
+      <w:proofErr w:type="spellStart"/>
+      <w:r>
+        <w:rPr>
+          <w:rFonts w:ascii="Arial" w:hAnsi="Arial" w:cs="Arial"/>
+          <w:sz w:val="24"/>
+          <w:szCs w:val="24"/>
+        </w:rPr>
+        <w:t>submenus</w:t>
+      </w:r>
+      <w:proofErr w:type="spellEnd"/>
+      <w:r>
+        <w:rPr>
+          <w:rFonts w:ascii="Arial" w:hAnsi="Arial" w:cs="Arial"/>
+          <w:sz w:val="24"/>
+          <w:szCs w:val="24"/>
+        </w:rPr>
+        <w:t xml:space="preserve">, ficam posicionados na parte superior do </w:t>
       </w:r>
       <w:r>
         <w:rPr>
@@ -11173,7 +11559,7 @@
           <w:szCs w:val="20"/>
         </w:rPr>
       </w:pPr>
-      <w:bookmarkStart w:id="23" w:name="_Toc450938352"/>
+      <w:bookmarkStart w:id="22" w:name="_Toc450938352"/>
       <w:r>
         <w:rPr>
           <w:rFonts w:ascii="Arial" w:hAnsi="Arial" w:cs="Arial"/>
@@ -11245,7 +11631,7 @@
         </w:rPr>
         <w:t xml:space="preserve"> - MOVIMENTO EM F</w:t>
       </w:r>
-      <w:bookmarkEnd w:id="23"/>
+      <w:bookmarkEnd w:id="22"/>
     </w:p>
     <w:p>
       <w:pPr>
@@ -11281,7 +11667,7 @@
                     <pic:cNvPicPr/>
                   </pic:nvPicPr>
                   <pic:blipFill>
-                    <a:blip r:embed="rId25"/>
+                    <a:blip r:embed="rId26"/>
                     <a:stretch>
                       <a:fillRect/>
                     </a:stretch>
@@ -11313,7 +11699,25 @@
           <w:sz w:val="20"/>
           <w:szCs w:val="20"/>
         </w:rPr>
-        <w:t xml:space="preserve">FONTE: Blog Wix, 2016. </w:t>
+        <w:t xml:space="preserve">FONTE: Blog </w:t>
+      </w:r>
+      <w:proofErr w:type="spellStart"/>
+      <w:r>
+        <w:rPr>
+          <w:rFonts w:ascii="Arial" w:hAnsi="Arial" w:cs="Arial"/>
+          <w:sz w:val="20"/>
+          <w:szCs w:val="20"/>
+        </w:rPr>
+        <w:t>Wix</w:t>
+      </w:r>
+      <w:proofErr w:type="spellEnd"/>
+      <w:r>
+        <w:rPr>
+          <w:rFonts w:ascii="Arial" w:hAnsi="Arial" w:cs="Arial"/>
+          <w:sz w:val="20"/>
+          <w:szCs w:val="20"/>
+        </w:rPr>
+        <w:t xml:space="preserve">, 2016. </w:t>
       </w:r>
       <w:r>
         <w:rPr>
@@ -11342,7 +11746,25 @@
           <w:szCs w:val="24"/>
         </w:rPr>
         <w:lastRenderedPageBreak/>
-        <w:t>Outro ponto importante é que somente em dois cliques o usuário consegue chegar na tela de consultar ou edição mais relevantes. Não há também outras coisas que distraiam o usuário, além do que ele realmente busca.</w:t>
+        <w:t xml:space="preserve">Outro ponto importante é que somente em dois cliques o usuário consegue chegar </w:t>
+      </w:r>
+      <w:proofErr w:type="gramStart"/>
+      <w:r>
+        <w:rPr>
+          <w:rFonts w:ascii="Arial" w:hAnsi="Arial" w:cs="Arial"/>
+          <w:sz w:val="24"/>
+          <w:szCs w:val="24"/>
+        </w:rPr>
+        <w:t>na</w:t>
+      </w:r>
+      <w:proofErr w:type="gramEnd"/>
+      <w:r>
+        <w:rPr>
+          <w:rFonts w:ascii="Arial" w:hAnsi="Arial" w:cs="Arial"/>
+          <w:sz w:val="24"/>
+          <w:szCs w:val="24"/>
+        </w:rPr>
+        <w:t xml:space="preserve"> tela de consultar ou edição mais relevantes. Não há também outras coisas que distraiam o usuário, além do que ele realmente busca.</w:t>
       </w:r>
     </w:p>
     <w:p>
@@ -11362,7 +11784,25 @@
           <w:sz w:val="24"/>
           <w:szCs w:val="24"/>
         </w:rPr>
-        <w:t xml:space="preserve">As cores utilizadas em uma página também são levadas em conta na questão da ergonomia. Embora o protótipo esteja nas cores padrão do Balsamiq, as cores pré-selecionadas para serem utilizadas vão ser azul, </w:t>
+        <w:t xml:space="preserve">As cores utilizadas em uma página também são levadas em conta na questão da ergonomia. Embora o protótipo esteja nas cores padrão do Balsamiq, as cores pré-selecionadas para </w:t>
+      </w:r>
+      <w:proofErr w:type="gramStart"/>
+      <w:r>
+        <w:rPr>
+          <w:rFonts w:ascii="Arial" w:hAnsi="Arial" w:cs="Arial"/>
+          <w:sz w:val="24"/>
+          <w:szCs w:val="24"/>
+        </w:rPr>
+        <w:t>serem</w:t>
+      </w:r>
+      <w:proofErr w:type="gramEnd"/>
+      <w:r>
+        <w:rPr>
+          <w:rFonts w:ascii="Arial" w:hAnsi="Arial" w:cs="Arial"/>
+          <w:sz w:val="24"/>
+          <w:szCs w:val="24"/>
+        </w:rPr>
+        <w:t xml:space="preserve"> utilizadas vão ser azul, </w:t>
       </w:r>
       <w:r>
         <w:rPr>
@@ -11404,6 +11844,16 @@
         </w:rPr>
         <w:t>à</w:t>
       </w:r>
+      <w:r>
+        <w:rPr>
+          <w:rFonts w:ascii="Arial" w:hAnsi="Arial" w:cs="Arial"/>
+          <w:sz w:val="24"/>
+          <w:szCs w:val="24"/>
+        </w:rPr>
+        <w:t xml:space="preserve"> </w:t>
+      </w:r>
+      <w:bookmarkStart w:id="23" w:name="_GoBack"/>
+      <w:bookmarkEnd w:id="23"/>
       <w:r>
         <w:rPr>
           <w:rFonts w:ascii="Arial" w:hAnsi="Arial" w:cs="Arial"/>
@@ -11503,6 +11953,7 @@
         </w:rPr>
         <w:t xml:space="preserve">A aplicação web desenvolvida tem a utilidade de gerenciar os dados de um sistema de controle de acesso utilizando </w:t>
       </w:r>
+      <w:proofErr w:type="spellStart"/>
       <w:r>
         <w:rPr>
           <w:rFonts w:ascii="Arial" w:eastAsia="Arial" w:hAnsi="Arial" w:cs="Arial"/>
@@ -11518,8 +11969,18 @@
           <w:sz w:val="24"/>
           <w:szCs w:val="24"/>
         </w:rPr>
-        <w:t xml:space="preserve">s RFID, voltado para o ambiente acadêmico. Por meio da administração das entidades envolvidas (usuários, salas, </w:t>
-      </w:r>
+        <w:t>s</w:t>
+      </w:r>
+      <w:proofErr w:type="spellEnd"/>
+      <w:r>
+        <w:rPr>
+          <w:rFonts w:ascii="Arial" w:eastAsia="Arial" w:hAnsi="Arial" w:cs="Arial"/>
+          <w:sz w:val="24"/>
+          <w:szCs w:val="24"/>
+        </w:rPr>
+        <w:t xml:space="preserve"> RFID, voltado para o ambiente acadêmico. Por meio da administração das entidades envolvidas (usuários, salas, </w:t>
+      </w:r>
+      <w:proofErr w:type="spellStart"/>
       <w:r>
         <w:rPr>
           <w:rFonts w:ascii="Arial" w:eastAsia="Arial" w:hAnsi="Arial" w:cs="Arial"/>
@@ -11535,7 +11996,34 @@
           <w:sz w:val="24"/>
           <w:szCs w:val="24"/>
         </w:rPr>
-        <w:t>s), é possível definir as regras do controle de acesso às salas de aula e aos laboratórios. A documentação produzida nessa parte do projeto permite visualizar como essas tarefas podem ser realizadas e define que o conceito de ergonomia é priorizado, com o objetivo de otimizar a utilização do sistema.</w:t>
+        <w:t>s</w:t>
+      </w:r>
+      <w:proofErr w:type="spellEnd"/>
+      <w:r>
+        <w:rPr>
+          <w:rFonts w:ascii="Arial" w:eastAsia="Arial" w:hAnsi="Arial" w:cs="Arial"/>
+          <w:sz w:val="24"/>
+          <w:szCs w:val="24"/>
+        </w:rPr>
+        <w:t xml:space="preserve">), é possível definir as regras do controle de acesso às salas de aula e aos laboratórios. A documentação produzida nessa parte do projeto permite visualizar como essas tarefas podem ser realizadas e define que o conceito de ergonomia é priorizado, com o objetivo de </w:t>
+      </w:r>
+      <w:proofErr w:type="gramStart"/>
+      <w:r>
+        <w:rPr>
+          <w:rFonts w:ascii="Arial" w:eastAsia="Arial" w:hAnsi="Arial" w:cs="Arial"/>
+          <w:sz w:val="24"/>
+          <w:szCs w:val="24"/>
+        </w:rPr>
+        <w:t>otimizar</w:t>
+      </w:r>
+      <w:proofErr w:type="gramEnd"/>
+      <w:r>
+        <w:rPr>
+          <w:rFonts w:ascii="Arial" w:eastAsia="Arial" w:hAnsi="Arial" w:cs="Arial"/>
+          <w:sz w:val="24"/>
+          <w:szCs w:val="24"/>
+        </w:rPr>
+        <w:t xml:space="preserve"> a utilização do sistema.</w:t>
       </w:r>
     </w:p>
     <w:p>
@@ -11687,7 +12175,27 @@
           <w:sz w:val="24"/>
           <w:szCs w:val="24"/>
         </w:rPr>
-        <w:t>neste capítulo foi o brModelo.</w:t>
+        <w:t xml:space="preserve">neste capítulo foi o </w:t>
+      </w:r>
+      <w:proofErr w:type="spellStart"/>
+      <w:proofErr w:type="gramStart"/>
+      <w:r>
+        <w:rPr>
+          <w:rFonts w:ascii="Arial" w:hAnsi="Arial" w:cs="Arial"/>
+          <w:sz w:val="24"/>
+          <w:szCs w:val="24"/>
+        </w:rPr>
+        <w:t>brModelo</w:t>
+      </w:r>
+      <w:proofErr w:type="spellEnd"/>
+      <w:proofErr w:type="gramEnd"/>
+      <w:r>
+        <w:rPr>
+          <w:rFonts w:ascii="Arial" w:hAnsi="Arial" w:cs="Arial"/>
+          <w:sz w:val="24"/>
+          <w:szCs w:val="24"/>
+        </w:rPr>
+        <w:t>.</w:t>
       </w:r>
     </w:p>
     <w:p>
@@ -11765,6 +12273,7 @@
         </w:rPr>
         <w:t xml:space="preserve"> refere-se ao acesso do local ao qual a </w:t>
       </w:r>
+      <w:proofErr w:type="spellStart"/>
       <w:r>
         <w:rPr>
           <w:rFonts w:ascii="Arial" w:hAnsi="Arial" w:cs="Arial"/>
@@ -11774,6 +12283,7 @@
         </w:rPr>
         <w:t>tag</w:t>
       </w:r>
+      <w:proofErr w:type="spellEnd"/>
       <w:r>
         <w:rPr>
           <w:rFonts w:ascii="Arial" w:hAnsi="Arial" w:cs="Arial"/>
@@ -11782,6 +12292,7 @@
         </w:rPr>
         <w:t xml:space="preserve"> se refere. Ela irá conter a identificação da </w:t>
       </w:r>
+      <w:proofErr w:type="spellStart"/>
       <w:r>
         <w:rPr>
           <w:rFonts w:ascii="Arial" w:hAnsi="Arial" w:cs="Arial"/>
@@ -11791,6 +12302,7 @@
         </w:rPr>
         <w:t>tag</w:t>
       </w:r>
+      <w:proofErr w:type="spellEnd"/>
       <w:r>
         <w:rPr>
           <w:rFonts w:ascii="Arial" w:hAnsi="Arial" w:cs="Arial"/>
@@ -11807,6 +12319,7 @@
         </w:rPr>
         <w:t xml:space="preserve">criado, para consultas posteriores. Ele possui duas chaves estrangeiras referenciando as tabelas de </w:t>
       </w:r>
+      <w:proofErr w:type="spellStart"/>
       <w:r>
         <w:rPr>
           <w:rFonts w:ascii="Arial" w:hAnsi="Arial" w:cs="Arial"/>
@@ -11822,7 +12335,16 @@
           <w:sz w:val="24"/>
           <w:szCs w:val="24"/>
         </w:rPr>
-        <w:t>s e de salas.</w:t>
+        <w:t>s</w:t>
+      </w:r>
+      <w:proofErr w:type="spellEnd"/>
+      <w:r>
+        <w:rPr>
+          <w:rFonts w:ascii="Arial" w:hAnsi="Arial" w:cs="Arial"/>
+          <w:sz w:val="24"/>
+          <w:szCs w:val="24"/>
+        </w:rPr>
+        <w:t xml:space="preserve"> e de salas.</w:t>
       </w:r>
     </w:p>
     <w:p>
@@ -11960,7 +12482,7 @@
                     <pic:cNvPicPr/>
                   </pic:nvPicPr>
                   <pic:blipFill>
-                    <a:blip r:embed="rId26"/>
+                    <a:blip r:embed="rId27"/>
                     <a:stretch>
                       <a:fillRect/>
                     </a:stretch>
@@ -12042,6 +12564,7 @@
         </w:rPr>
         <w:t xml:space="preserve">As categorias de </w:t>
       </w:r>
+      <w:proofErr w:type="spellStart"/>
       <w:r>
         <w:rPr>
           <w:rFonts w:ascii="Arial" w:hAnsi="Arial" w:cs="Arial"/>
@@ -12051,6 +12574,7 @@
         </w:rPr>
         <w:t>tag</w:t>
       </w:r>
+      <w:proofErr w:type="spellEnd"/>
       <w:r>
         <w:rPr>
           <w:rFonts w:ascii="Arial" w:hAnsi="Arial" w:cs="Arial"/>
@@ -12065,8 +12589,27 @@
           <w:sz w:val="24"/>
           <w:szCs w:val="24"/>
         </w:rPr>
-        <w:t xml:space="preserve"> são simples porém fundamentais. Essas tabelas guardam as informações que categorizam o usuário e a </w:t>
-      </w:r>
+        <w:t xml:space="preserve"> são simples</w:t>
+      </w:r>
+      <w:proofErr w:type="gramStart"/>
+      <w:r>
+        <w:rPr>
+          <w:rFonts w:ascii="Arial" w:hAnsi="Arial" w:cs="Arial"/>
+          <w:sz w:val="24"/>
+          <w:szCs w:val="24"/>
+        </w:rPr>
+        <w:t xml:space="preserve"> porém</w:t>
+      </w:r>
+      <w:proofErr w:type="gramEnd"/>
+      <w:r>
+        <w:rPr>
+          <w:rFonts w:ascii="Arial" w:hAnsi="Arial" w:cs="Arial"/>
+          <w:sz w:val="24"/>
+          <w:szCs w:val="24"/>
+        </w:rPr>
+        <w:t xml:space="preserve"> fundamentais. Essas tabelas guardam as informações que categorizam o usuário e a </w:t>
+      </w:r>
+      <w:proofErr w:type="spellStart"/>
       <w:r>
         <w:rPr>
           <w:rFonts w:ascii="Arial" w:hAnsi="Arial" w:cs="Arial"/>
@@ -12076,6 +12619,7 @@
         </w:rPr>
         <w:t>tag</w:t>
       </w:r>
+      <w:proofErr w:type="spellEnd"/>
       <w:r>
         <w:rPr>
           <w:rFonts w:ascii="Arial" w:hAnsi="Arial" w:cs="Arial"/>
@@ -12084,6 +12628,7 @@
         </w:rPr>
         <w:t xml:space="preserve">. Um usuário pode ser comum ou administrador. E uma </w:t>
       </w:r>
+      <w:proofErr w:type="spellStart"/>
       <w:r>
         <w:rPr>
           <w:rFonts w:ascii="Arial" w:hAnsi="Arial" w:cs="Arial"/>
@@ -12093,14 +12638,52 @@
         </w:rPr>
         <w:t>tag</w:t>
       </w:r>
-      <w:r>
-        <w:rPr>
-          <w:rFonts w:ascii="Arial" w:hAnsi="Arial" w:cs="Arial"/>
-          <w:sz w:val="24"/>
-          <w:szCs w:val="24"/>
-        </w:rPr>
-        <w:t xml:space="preserve"> pode ser normal ou master. A tabela de usuários faz referência com a tabela categoria_usuario para acessar essa informação. Da mesma forma acontece com a tabela de </w:t>
-      </w:r>
+      <w:proofErr w:type="spellEnd"/>
+      <w:r>
+        <w:rPr>
+          <w:rFonts w:ascii="Arial" w:hAnsi="Arial" w:cs="Arial"/>
+          <w:sz w:val="24"/>
+          <w:szCs w:val="24"/>
+        </w:rPr>
+        <w:t xml:space="preserve"> pode ser normal ou </w:t>
+      </w:r>
+      <w:proofErr w:type="spellStart"/>
+      <w:r>
+        <w:rPr>
+          <w:rFonts w:ascii="Arial" w:hAnsi="Arial" w:cs="Arial"/>
+          <w:sz w:val="24"/>
+          <w:szCs w:val="24"/>
+        </w:rPr>
+        <w:t>master</w:t>
+      </w:r>
+      <w:proofErr w:type="spellEnd"/>
+      <w:r>
+        <w:rPr>
+          <w:rFonts w:ascii="Arial" w:hAnsi="Arial" w:cs="Arial"/>
+          <w:sz w:val="24"/>
+          <w:szCs w:val="24"/>
+        </w:rPr>
+        <w:t xml:space="preserve">. A tabela de usuários faz referência com a tabela </w:t>
+      </w:r>
+      <w:proofErr w:type="spellStart"/>
+      <w:r>
+        <w:rPr>
+          <w:rFonts w:ascii="Arial" w:hAnsi="Arial" w:cs="Arial"/>
+          <w:sz w:val="24"/>
+          <w:szCs w:val="24"/>
+        </w:rPr>
+        <w:t>categoria_usuario</w:t>
+      </w:r>
+      <w:proofErr w:type="spellEnd"/>
+      <w:r>
+        <w:rPr>
+          <w:rFonts w:ascii="Arial" w:hAnsi="Arial" w:cs="Arial"/>
+          <w:sz w:val="24"/>
+          <w:szCs w:val="24"/>
+        </w:rPr>
+        <w:t xml:space="preserve"> para acessar essa informação. Da mesma forma acontece com a tabela de </w:t>
+      </w:r>
+      <w:proofErr w:type="spellStart"/>
       <w:r>
         <w:rPr>
           <w:rFonts w:ascii="Arial" w:hAnsi="Arial" w:cs="Arial"/>
@@ -12116,7 +12699,34 @@
           <w:sz w:val="24"/>
           <w:szCs w:val="24"/>
         </w:rPr>
-        <w:t>s, que faz referência a categoria_tag.</w:t>
+        <w:t>s</w:t>
+      </w:r>
+      <w:proofErr w:type="spellEnd"/>
+      <w:r>
+        <w:rPr>
+          <w:rFonts w:ascii="Arial" w:hAnsi="Arial" w:cs="Arial"/>
+          <w:sz w:val="24"/>
+          <w:szCs w:val="24"/>
+        </w:rPr>
+        <w:t xml:space="preserve">, que faz referência a </w:t>
+      </w:r>
+      <w:proofErr w:type="spellStart"/>
+      <w:r>
+        <w:rPr>
+          <w:rFonts w:ascii="Arial" w:hAnsi="Arial" w:cs="Arial"/>
+          <w:sz w:val="24"/>
+          <w:szCs w:val="24"/>
+        </w:rPr>
+        <w:t>categoria_tag</w:t>
+      </w:r>
+      <w:proofErr w:type="spellEnd"/>
+      <w:r>
+        <w:rPr>
+          <w:rFonts w:ascii="Arial" w:hAnsi="Arial" w:cs="Arial"/>
+          <w:sz w:val="24"/>
+          <w:szCs w:val="24"/>
+        </w:rPr>
+        <w:t>.</w:t>
       </w:r>
     </w:p>
     <w:p>
@@ -12263,7 +12873,7 @@
                     <pic:cNvPicPr/>
                   </pic:nvPicPr>
                   <pic:blipFill>
-                    <a:blip r:embed="rId27"/>
+                    <a:blip r:embed="rId28"/>
                     <a:stretch>
                       <a:fillRect/>
                     </a:stretch>
@@ -12435,7 +13045,7 @@
                     <pic:cNvPicPr/>
                   </pic:nvPicPr>
                   <pic:blipFill>
-                    <a:blip r:embed="rId28"/>
+                    <a:blip r:embed="rId29"/>
                     <a:stretch>
                       <a:fillRect/>
                     </a:stretch>
@@ -12524,7 +13134,25 @@
           <w:sz w:val="24"/>
           <w:szCs w:val="24"/>
         </w:rPr>
-        <w:t>Durante o cadastro de um novo usuário comum é necessário cadastrar as permissões. Ou seja, é informado a sala</w:t>
+        <w:t xml:space="preserve">Durante o cadastro de um novo usuário comum é necessário cadastrar as permissões. Ou seja, é </w:t>
+      </w:r>
+      <w:proofErr w:type="gramStart"/>
+      <w:r>
+        <w:rPr>
+          <w:rFonts w:ascii="Arial" w:hAnsi="Arial" w:cs="Arial"/>
+          <w:sz w:val="24"/>
+          <w:szCs w:val="24"/>
+        </w:rPr>
+        <w:t>informado</w:t>
+      </w:r>
+      <w:proofErr w:type="gramEnd"/>
+      <w:r>
+        <w:rPr>
+          <w:rFonts w:ascii="Arial" w:hAnsi="Arial" w:cs="Arial"/>
+          <w:sz w:val="24"/>
+          <w:szCs w:val="24"/>
+        </w:rPr>
+        <w:t xml:space="preserve"> a sala</w:t>
       </w:r>
       <w:r>
         <w:rPr>
@@ -12598,6 +13226,7 @@
         </w:rPr>
         <w:t xml:space="preserve"> contém chaves estrangeiras referenciando as tabelas Salas e </w:t>
       </w:r>
+      <w:proofErr w:type="spellStart"/>
       <w:r>
         <w:rPr>
           <w:rFonts w:ascii="Arial" w:hAnsi="Arial" w:cs="Arial"/>
@@ -12613,7 +13242,16 @@
           <w:sz w:val="24"/>
           <w:szCs w:val="24"/>
         </w:rPr>
-        <w:t>s. Além disso, há os campos para inserção dos horários de início de fim.</w:t>
+        <w:t>s</w:t>
+      </w:r>
+      <w:proofErr w:type="spellEnd"/>
+      <w:r>
+        <w:rPr>
+          <w:rFonts w:ascii="Arial" w:hAnsi="Arial" w:cs="Arial"/>
+          <w:sz w:val="24"/>
+          <w:szCs w:val="24"/>
+        </w:rPr>
+        <w:t>. Além disso, há os campos para inserção dos horários de início de fim.</w:t>
       </w:r>
       <w:r>
         <w:rPr>
@@ -12746,7 +13384,7 @@
                     <pic:cNvPicPr/>
                   </pic:nvPicPr>
                   <pic:blipFill>
-                    <a:blip r:embed="rId29">
+                    <a:blip r:embed="rId30">
                       <a:extLst>
                         <a:ext uri="{28A0092B-C50C-407E-A947-70E740481C1C}">
                           <a14:useLocalDpi xmlns:a14="http://schemas.microsoft.com/office/drawing/2010/main" val="0"/>
@@ -12865,6 +13503,7 @@
         </w:rPr>
         <w:t xml:space="preserve"> apresenta um relacionamento de Usuário com </w:t>
       </w:r>
+      <w:proofErr w:type="spellStart"/>
       <w:r>
         <w:rPr>
           <w:rFonts w:ascii="Arial" w:hAnsi="Arial" w:cs="Arial"/>
@@ -12874,14 +13513,34 @@
         </w:rPr>
         <w:t>tag</w:t>
       </w:r>
-      <w:r>
-        <w:rPr>
-          <w:rFonts w:ascii="Arial" w:hAnsi="Arial" w:cs="Arial"/>
-          <w:sz w:val="24"/>
-          <w:szCs w:val="24"/>
-        </w:rPr>
-        <w:t xml:space="preserve">. Este relacionamento gerou uma tabela extra pois há particularidades nesse relacionamento. Um usuário pode não estar associado a uma </w:t>
-      </w:r>
+      <w:proofErr w:type="spellEnd"/>
+      <w:r>
+        <w:rPr>
+          <w:rFonts w:ascii="Arial" w:hAnsi="Arial" w:cs="Arial"/>
+          <w:sz w:val="24"/>
+          <w:szCs w:val="24"/>
+        </w:rPr>
+        <w:t>. Este relacionamento gerou uma tabela extra</w:t>
+      </w:r>
+      <w:proofErr w:type="gramStart"/>
+      <w:r>
+        <w:rPr>
+          <w:rFonts w:ascii="Arial" w:hAnsi="Arial" w:cs="Arial"/>
+          <w:sz w:val="24"/>
+          <w:szCs w:val="24"/>
+        </w:rPr>
+        <w:t xml:space="preserve"> pois</w:t>
+      </w:r>
+      <w:proofErr w:type="gramEnd"/>
+      <w:r>
+        <w:rPr>
+          <w:rFonts w:ascii="Arial" w:hAnsi="Arial" w:cs="Arial"/>
+          <w:sz w:val="24"/>
+          <w:szCs w:val="24"/>
+        </w:rPr>
+        <w:t xml:space="preserve"> há particularidades nesse relacionamento. Um usuário pode não estar associado a uma </w:t>
+      </w:r>
+      <w:proofErr w:type="spellStart"/>
       <w:r>
         <w:rPr>
           <w:rFonts w:ascii="Arial" w:hAnsi="Arial" w:cs="Arial"/>
@@ -12891,6 +13550,7 @@
         </w:rPr>
         <w:t>tag</w:t>
       </w:r>
+      <w:proofErr w:type="spellEnd"/>
       <w:r>
         <w:rPr>
           <w:rFonts w:ascii="Arial" w:hAnsi="Arial" w:cs="Arial"/>
@@ -12899,6 +13559,7 @@
         </w:rPr>
         <w:t xml:space="preserve">. Uma </w:t>
       </w:r>
+      <w:proofErr w:type="spellStart"/>
       <w:r>
         <w:rPr>
           <w:rFonts w:ascii="Arial" w:hAnsi="Arial" w:cs="Arial"/>
@@ -12908,14 +13569,34 @@
         </w:rPr>
         <w:t>tag</w:t>
       </w:r>
-      <w:r>
-        <w:rPr>
-          <w:rFonts w:ascii="Arial" w:hAnsi="Arial" w:cs="Arial"/>
-          <w:sz w:val="24"/>
-          <w:szCs w:val="24"/>
-        </w:rPr>
-        <w:t xml:space="preserve"> pode não estar associada a um usuário. Há ainda data e hora de início desse relacionamento, que são informações que somente irão existir no momento que um usuário estiver vinculado com a sua </w:t>
-      </w:r>
+      <w:proofErr w:type="spellEnd"/>
+      <w:r>
+        <w:rPr>
+          <w:rFonts w:ascii="Arial" w:hAnsi="Arial" w:cs="Arial"/>
+          <w:sz w:val="24"/>
+          <w:szCs w:val="24"/>
+        </w:rPr>
+        <w:t xml:space="preserve"> pode não estar associada a um usuário. </w:t>
+      </w:r>
+      <w:proofErr w:type="gramStart"/>
+      <w:r>
+        <w:rPr>
+          <w:rFonts w:ascii="Arial" w:hAnsi="Arial" w:cs="Arial"/>
+          <w:sz w:val="24"/>
+          <w:szCs w:val="24"/>
+        </w:rPr>
+        <w:t>Há</w:t>
+      </w:r>
+      <w:proofErr w:type="gramEnd"/>
+      <w:r>
+        <w:rPr>
+          <w:rFonts w:ascii="Arial" w:hAnsi="Arial" w:cs="Arial"/>
+          <w:sz w:val="24"/>
+          <w:szCs w:val="24"/>
+        </w:rPr>
+        <w:t xml:space="preserve"> ainda data e hora de início desse relacionamento, que são informações que somente irão existir no momento que um usuário estiver vinculado com a sua </w:t>
+      </w:r>
+      <w:proofErr w:type="spellStart"/>
       <w:r>
         <w:rPr>
           <w:rFonts w:ascii="Arial" w:hAnsi="Arial" w:cs="Arial"/>
@@ -12925,6 +13606,7 @@
         </w:rPr>
         <w:t>tag</w:t>
       </w:r>
+      <w:proofErr w:type="spellEnd"/>
       <w:r>
         <w:rPr>
           <w:rFonts w:ascii="Arial" w:hAnsi="Arial" w:cs="Arial"/>
@@ -13077,7 +13759,7 @@
                     <pic:cNvPicPr/>
                   </pic:nvPicPr>
                   <pic:blipFill>
-                    <a:blip r:embed="rId30"/>
+                    <a:blip r:embed="rId31"/>
                     <a:stretch>
                       <a:fillRect/>
                     </a:stretch>
@@ -13299,7 +13981,7 @@
                     <pic:cNvPicPr/>
                   </pic:nvPicPr>
                   <pic:blipFill>
-                    <a:blip r:embed="rId31">
+                    <a:blip r:embed="rId32">
                       <a:extLst>
                         <a:ext uri="{28A0092B-C50C-407E-A947-70E740481C1C}">
                           <a14:useLocalDpi xmlns:a14="http://schemas.microsoft.com/office/drawing/2010/main" val="0"/>
@@ -13397,8 +14079,27 @@
           <w:sz w:val="24"/>
           <w:szCs w:val="24"/>
         </w:rPr>
-        <w:t xml:space="preserve">A tabela referente a </w:t>
-      </w:r>
+        <w:t xml:space="preserve">A tabela referente </w:t>
+      </w:r>
+      <w:proofErr w:type="gramStart"/>
+      <w:r>
+        <w:rPr>
+          <w:rFonts w:ascii="Arial" w:hAnsi="Arial" w:cs="Arial"/>
+          <w:sz w:val="24"/>
+          <w:szCs w:val="24"/>
+        </w:rPr>
+        <w:t>a</w:t>
+      </w:r>
+      <w:proofErr w:type="gramEnd"/>
+      <w:r>
+        <w:rPr>
+          <w:rFonts w:ascii="Arial" w:hAnsi="Arial" w:cs="Arial"/>
+          <w:sz w:val="24"/>
+          <w:szCs w:val="24"/>
+        </w:rPr>
+        <w:t xml:space="preserve"> </w:t>
+      </w:r>
+      <w:proofErr w:type="spellStart"/>
       <w:r>
         <w:rPr>
           <w:rFonts w:ascii="Arial" w:hAnsi="Arial" w:cs="Arial"/>
@@ -13408,6 +14109,7 @@
         </w:rPr>
         <w:t>tag</w:t>
       </w:r>
+      <w:proofErr w:type="spellEnd"/>
       <w:r>
         <w:rPr>
           <w:rFonts w:ascii="Arial" w:hAnsi="Arial" w:cs="Arial"/>
@@ -13416,6 +14118,7 @@
         </w:rPr>
         <w:t xml:space="preserve"> (FIGURA 25) vem a seguir, sendo uma das mais requisitadas ao longo da modelagem. São ao todo três tabelas que fazem referência a ela. Após o vínculo de uma </w:t>
       </w:r>
+      <w:proofErr w:type="spellStart"/>
       <w:r>
         <w:rPr>
           <w:rFonts w:ascii="Arial" w:hAnsi="Arial" w:cs="Arial"/>
@@ -13425,6 +14128,7 @@
         </w:rPr>
         <w:t>tag</w:t>
       </w:r>
+      <w:proofErr w:type="spellEnd"/>
       <w:r>
         <w:rPr>
           <w:rFonts w:ascii="Arial" w:hAnsi="Arial" w:cs="Arial"/>
@@ -13433,6 +14137,7 @@
         </w:rPr>
         <w:t xml:space="preserve"> com o seu usuário, torna-se desnecessário referenciá-lo, já que a </w:t>
       </w:r>
+      <w:proofErr w:type="spellStart"/>
       <w:r>
         <w:rPr>
           <w:rFonts w:ascii="Arial" w:hAnsi="Arial" w:cs="Arial"/>
@@ -13442,6 +14147,7 @@
         </w:rPr>
         <w:t>tag</w:t>
       </w:r>
+      <w:proofErr w:type="spellEnd"/>
       <w:r>
         <w:rPr>
           <w:rFonts w:ascii="Arial" w:hAnsi="Arial" w:cs="Arial"/>
@@ -13450,6 +14156,7 @@
         </w:rPr>
         <w:t xml:space="preserve"> já está vinculada a ele e através de consultas SQL pode-se descobrir qual o usuário relacionado. Esta </w:t>
       </w:r>
+      <w:proofErr w:type="spellStart"/>
       <w:r>
         <w:rPr>
           <w:rFonts w:ascii="Arial" w:hAnsi="Arial" w:cs="Arial"/>
@@ -13459,13 +14166,32 @@
         </w:rPr>
         <w:t>tag</w:t>
       </w:r>
-      <w:r>
-        <w:rPr>
-          <w:rFonts w:ascii="Arial" w:hAnsi="Arial" w:cs="Arial"/>
-          <w:sz w:val="24"/>
-          <w:szCs w:val="24"/>
-        </w:rPr>
-        <w:t xml:space="preserve"> tem o seu código, que é único, e também uma categoria, que a separa em comum e master.</w:t>
+      <w:proofErr w:type="spellEnd"/>
+      <w:r>
+        <w:rPr>
+          <w:rFonts w:ascii="Arial" w:hAnsi="Arial" w:cs="Arial"/>
+          <w:sz w:val="24"/>
+          <w:szCs w:val="24"/>
+        </w:rPr>
+        <w:t xml:space="preserve"> tem o seu código, que é único, e também uma categoria, que a separa em comum e </w:t>
+      </w:r>
+      <w:proofErr w:type="spellStart"/>
+      <w:r>
+        <w:rPr>
+          <w:rFonts w:ascii="Arial" w:hAnsi="Arial" w:cs="Arial"/>
+          <w:sz w:val="24"/>
+          <w:szCs w:val="24"/>
+        </w:rPr>
+        <w:t>master</w:t>
+      </w:r>
+      <w:proofErr w:type="spellEnd"/>
+      <w:r>
+        <w:rPr>
+          <w:rFonts w:ascii="Arial" w:hAnsi="Arial" w:cs="Arial"/>
+          <w:sz w:val="24"/>
+          <w:szCs w:val="24"/>
+        </w:rPr>
+        <w:t>.</w:t>
       </w:r>
     </w:p>
     <w:p>
@@ -13611,7 +14337,7 @@
                     <pic:cNvPicPr/>
                   </pic:nvPicPr>
                   <pic:blipFill>
-                    <a:blip r:embed="rId32">
+                    <a:blip r:embed="rId33">
                       <a:extLst>
                         <a:ext uri="{28A0092B-C50C-407E-A947-70E740481C1C}">
                           <a14:useLocalDpi xmlns:a14="http://schemas.microsoft.com/office/drawing/2010/main" val="0"/>
@@ -13696,8 +14422,27 @@
           <w:sz w:val="24"/>
           <w:szCs w:val="24"/>
         </w:rPr>
-        <w:t xml:space="preserve">Por fim temos a tabela (FIGURA 26) que representa o usuário no sistema. Nela está contida a matrícula (chave primária), identificação e as chaves estrangeiras que fazem referência a categoria e a </w:t>
-      </w:r>
+        <w:t xml:space="preserve">Por fim temos a tabela (FIGURA 26) que representa o usuário no sistema. Nela está contida a matrícula (chave primária), identificação e as chaves estrangeiras que fazem referência </w:t>
+      </w:r>
+      <w:proofErr w:type="gramStart"/>
+      <w:r>
+        <w:rPr>
+          <w:rFonts w:ascii="Arial" w:hAnsi="Arial" w:cs="Arial"/>
+          <w:sz w:val="24"/>
+          <w:szCs w:val="24"/>
+        </w:rPr>
+        <w:t>a</w:t>
+      </w:r>
+      <w:proofErr w:type="gramEnd"/>
+      <w:r>
+        <w:rPr>
+          <w:rFonts w:ascii="Arial" w:hAnsi="Arial" w:cs="Arial"/>
+          <w:sz w:val="24"/>
+          <w:szCs w:val="24"/>
+        </w:rPr>
+        <w:t xml:space="preserve"> categoria e a </w:t>
+      </w:r>
+      <w:proofErr w:type="spellStart"/>
       <w:r>
         <w:rPr>
           <w:rFonts w:ascii="Arial" w:hAnsi="Arial" w:cs="Arial"/>
@@ -13707,6 +14452,7 @@
         </w:rPr>
         <w:t>tag</w:t>
       </w:r>
+      <w:proofErr w:type="spellEnd"/>
       <w:r>
         <w:rPr>
           <w:rFonts w:ascii="Arial" w:hAnsi="Arial" w:cs="Arial"/>
@@ -13715,6 +14461,7 @@
         </w:rPr>
         <w:t xml:space="preserve">. Pelo fato deste usuário estar vinculado a uma </w:t>
       </w:r>
+      <w:proofErr w:type="spellStart"/>
       <w:r>
         <w:rPr>
           <w:rFonts w:ascii="Arial" w:hAnsi="Arial" w:cs="Arial"/>
@@ -13724,6 +14471,7 @@
         </w:rPr>
         <w:t>tag</w:t>
       </w:r>
+      <w:proofErr w:type="spellEnd"/>
       <w:r>
         <w:rPr>
           <w:rFonts w:ascii="Arial" w:hAnsi="Arial" w:cs="Arial"/>
@@ -13732,6 +14480,7 @@
         </w:rPr>
         <w:t xml:space="preserve">, faz-se desnecessário referenciá-lo nas demais tabelas, já que a </w:t>
       </w:r>
+      <w:proofErr w:type="spellStart"/>
       <w:r>
         <w:rPr>
           <w:rFonts w:ascii="Arial" w:hAnsi="Arial" w:cs="Arial"/>
@@ -13741,6 +14490,7 @@
         </w:rPr>
         <w:t>tag</w:t>
       </w:r>
+      <w:proofErr w:type="spellEnd"/>
       <w:r>
         <w:rPr>
           <w:rFonts w:ascii="Arial" w:hAnsi="Arial" w:cs="Arial"/>
@@ -13882,7 +14632,7 @@
                     <pic:cNvPicPr/>
                   </pic:nvPicPr>
                   <pic:blipFill>
-                    <a:blip r:embed="rId33">
+                    <a:blip r:embed="rId34">
                       <a:extLst>
                         <a:ext uri="{28A0092B-C50C-407E-A947-70E740481C1C}">
                           <a14:useLocalDpi xmlns:a14="http://schemas.microsoft.com/office/drawing/2010/main" val="0"/>
@@ -14011,7 +14761,7 @@
           <w:szCs w:val="20"/>
         </w:rPr>
         <w:sectPr>
-          <w:headerReference w:type="default" r:id="rId34"/>
+          <w:headerReference w:type="default" r:id="rId35"/>
           <w:pgSz w:w="11906" w:h="16838" w:code="9"/>
           <w:pgMar w:top="1701" w:right="1134" w:bottom="1134" w:left="1701" w:header="709" w:footer="709" w:gutter="0"/>
           <w:pgNumType w:start="4"/>
@@ -14155,7 +14905,7 @@
                     <pic:cNvPicPr/>
                   </pic:nvPicPr>
                   <pic:blipFill>
-                    <a:blip r:embed="rId35">
+                    <a:blip r:embed="rId36">
                       <a:extLst>
                         <a:ext uri="{28A0092B-C50C-407E-A947-70E740481C1C}">
                           <a14:useLocalDpi xmlns:a14="http://schemas.microsoft.com/office/drawing/2010/main" val="0"/>
@@ -14264,7 +15014,25 @@
           <w:sz w:val="24"/>
           <w:szCs w:val="24"/>
         </w:rPr>
-        <w:t>Como pôde ser visto, uma boa modelagem lógica pode trazer um entendimento melhor do funcionamento do sistema antes da sua implantação. Pode-se observar com mais clareza o relacionamento entre as tabelas e com isso a modelagem física torna-se mais precisa, reduzindo as chances de problemas</w:t>
+        <w:t xml:space="preserve">Como pôde ser </w:t>
+      </w:r>
+      <w:proofErr w:type="gramStart"/>
+      <w:r>
+        <w:rPr>
+          <w:rFonts w:ascii="Arial" w:hAnsi="Arial" w:cs="Arial"/>
+          <w:sz w:val="24"/>
+          <w:szCs w:val="24"/>
+        </w:rPr>
+        <w:t>visto</w:t>
+      </w:r>
+      <w:proofErr w:type="gramEnd"/>
+      <w:r>
+        <w:rPr>
+          <w:rFonts w:ascii="Arial" w:hAnsi="Arial" w:cs="Arial"/>
+          <w:sz w:val="24"/>
+          <w:szCs w:val="24"/>
+        </w:rPr>
+        <w:t>, uma boa modelagem lógica pode trazer um entendimento melhor do funcionamento do sistema antes da sua implantação. Pode-se observar com mais clareza o relacionamento entre as tabelas e com isso a modelagem física torna-se mais precisa, reduzindo as chances de problemas</w:t>
       </w:r>
       <w:r>
         <w:rPr>
@@ -14376,7 +15144,27 @@
           <w:sz w:val="24"/>
           <w:szCs w:val="24"/>
         </w:rPr>
-        <w:t>se no PostgreSQL. Ele foi escolhido pelo fato de ser aberto</w:t>
+        <w:t xml:space="preserve">se no </w:t>
+      </w:r>
+      <w:proofErr w:type="spellStart"/>
+      <w:proofErr w:type="gramStart"/>
+      <w:r>
+        <w:rPr>
+          <w:rFonts w:ascii="Arial" w:hAnsi="Arial" w:cs="Arial"/>
+          <w:sz w:val="24"/>
+          <w:szCs w:val="24"/>
+        </w:rPr>
+        <w:t>PostgreSQL</w:t>
+      </w:r>
+      <w:proofErr w:type="spellEnd"/>
+      <w:proofErr w:type="gramEnd"/>
+      <w:r>
+        <w:rPr>
+          <w:rFonts w:ascii="Arial" w:hAnsi="Arial" w:cs="Arial"/>
+          <w:sz w:val="24"/>
+          <w:szCs w:val="24"/>
+        </w:rPr>
+        <w:t>. Ele foi escolhido pelo fato de ser aberto</w:t>
       </w:r>
       <w:r>
         <w:rPr>
@@ -14478,7 +15266,27 @@
           <w:szCs w:val="24"/>
           <w:lang w:val="en-US"/>
         </w:rPr>
-        <w:t>CREATE TABLE rel_usuario_tag (</w:t>
+        <w:t xml:space="preserve">CREATE TABLE </w:t>
+      </w:r>
+      <w:proofErr w:type="spellStart"/>
+      <w:r>
+        <w:rPr>
+          <w:rFonts w:ascii="Arial" w:hAnsi="Arial" w:cs="Arial"/>
+          <w:sz w:val="24"/>
+          <w:szCs w:val="24"/>
+          <w:lang w:val="en-US"/>
+        </w:rPr>
+        <w:t>rel_usuario_tag</w:t>
+      </w:r>
+      <w:proofErr w:type="spellEnd"/>
+      <w:r>
+        <w:rPr>
+          <w:rFonts w:ascii="Arial" w:hAnsi="Arial" w:cs="Arial"/>
+          <w:sz w:val="24"/>
+          <w:szCs w:val="24"/>
+          <w:lang w:val="en-US"/>
+        </w:rPr>
+        <w:t xml:space="preserve"> (</w:t>
       </w:r>
     </w:p>
     <w:p>
@@ -14492,6 +15300,7 @@
           <w:lang w:val="en-US"/>
         </w:rPr>
       </w:pPr>
+      <w:proofErr w:type="gramStart"/>
       <w:r>
         <w:rPr>
           <w:rFonts w:ascii="Arial" w:hAnsi="Arial" w:cs="Arial"/>
@@ -14499,7 +15308,17 @@
           <w:szCs w:val="24"/>
           <w:lang w:val="en-US"/>
         </w:rPr>
-        <w:t>id INTEGER PRIMARY KEY,</w:t>
+        <w:t>id</w:t>
+      </w:r>
+      <w:proofErr w:type="gramEnd"/>
+      <w:r>
+        <w:rPr>
+          <w:rFonts w:ascii="Arial" w:hAnsi="Arial" w:cs="Arial"/>
+          <w:sz w:val="24"/>
+          <w:szCs w:val="24"/>
+          <w:lang w:val="en-US"/>
+        </w:rPr>
+        <w:t xml:space="preserve"> INTEGER PRIMARY KEY,</w:t>
       </w:r>
     </w:p>
     <w:p>
@@ -14513,6 +15332,8 @@
           <w:lang w:val="en-US"/>
         </w:rPr>
       </w:pPr>
+      <w:proofErr w:type="spellStart"/>
+      <w:proofErr w:type="gramStart"/>
       <w:r>
         <w:rPr>
           <w:rFonts w:ascii="Arial" w:hAnsi="Arial" w:cs="Arial"/>
@@ -14520,7 +15341,18 @@
           <w:szCs w:val="24"/>
           <w:lang w:val="en-US"/>
         </w:rPr>
-        <w:t>id_usuario INTEGER,</w:t>
+        <w:t>id_usuario</w:t>
+      </w:r>
+      <w:proofErr w:type="spellEnd"/>
+      <w:proofErr w:type="gramEnd"/>
+      <w:r>
+        <w:rPr>
+          <w:rFonts w:ascii="Arial" w:hAnsi="Arial" w:cs="Arial"/>
+          <w:sz w:val="24"/>
+          <w:szCs w:val="24"/>
+          <w:lang w:val="en-US"/>
+        </w:rPr>
+        <w:t xml:space="preserve"> INTEGER,</w:t>
       </w:r>
     </w:p>
     <w:p>
@@ -14533,13 +15365,25 @@
           <w:szCs w:val="24"/>
         </w:rPr>
       </w:pPr>
-      <w:r>
-        <w:rPr>
-          <w:rFonts w:ascii="Arial" w:hAnsi="Arial" w:cs="Arial"/>
-          <w:sz w:val="24"/>
-          <w:szCs w:val="24"/>
-        </w:rPr>
-        <w:t>id_tag INTEGER,</w:t>
+      <w:proofErr w:type="spellStart"/>
+      <w:proofErr w:type="gramStart"/>
+      <w:r>
+        <w:rPr>
+          <w:rFonts w:ascii="Arial" w:hAnsi="Arial" w:cs="Arial"/>
+          <w:sz w:val="24"/>
+          <w:szCs w:val="24"/>
+        </w:rPr>
+        <w:t>id_tag</w:t>
+      </w:r>
+      <w:proofErr w:type="spellEnd"/>
+      <w:proofErr w:type="gramEnd"/>
+      <w:r>
+        <w:rPr>
+          <w:rFonts w:ascii="Arial" w:hAnsi="Arial" w:cs="Arial"/>
+          <w:sz w:val="24"/>
+          <w:szCs w:val="24"/>
+        </w:rPr>
+        <w:t xml:space="preserve"> INTEGER,</w:t>
       </w:r>
     </w:p>
     <w:p>
@@ -14552,13 +15396,25 @@
           <w:szCs w:val="24"/>
         </w:rPr>
       </w:pPr>
-      <w:r>
-        <w:rPr>
-          <w:rFonts w:ascii="Arial" w:hAnsi="Arial" w:cs="Arial"/>
-          <w:sz w:val="24"/>
-          <w:szCs w:val="24"/>
-        </w:rPr>
-        <w:t>data_inicio DATE,</w:t>
+      <w:proofErr w:type="spellStart"/>
+      <w:proofErr w:type="gramStart"/>
+      <w:r>
+        <w:rPr>
+          <w:rFonts w:ascii="Arial" w:hAnsi="Arial" w:cs="Arial"/>
+          <w:sz w:val="24"/>
+          <w:szCs w:val="24"/>
+        </w:rPr>
+        <w:t>data_inicio</w:t>
+      </w:r>
+      <w:proofErr w:type="spellEnd"/>
+      <w:proofErr w:type="gramEnd"/>
+      <w:r>
+        <w:rPr>
+          <w:rFonts w:ascii="Arial" w:hAnsi="Arial" w:cs="Arial"/>
+          <w:sz w:val="24"/>
+          <w:szCs w:val="24"/>
+        </w:rPr>
+        <w:t xml:space="preserve"> DATE,</w:t>
       </w:r>
     </w:p>
     <w:p>
@@ -14572,6 +15428,8 @@
           <w:lang w:val="en-US"/>
         </w:rPr>
       </w:pPr>
+      <w:proofErr w:type="spellStart"/>
+      <w:proofErr w:type="gramStart"/>
       <w:r>
         <w:rPr>
           <w:rFonts w:ascii="Arial" w:hAnsi="Arial" w:cs="Arial"/>
@@ -14579,7 +15437,18 @@
           <w:szCs w:val="24"/>
           <w:lang w:val="en-US"/>
         </w:rPr>
-        <w:t>hora_inicio TIME</w:t>
+        <w:t>hora_inicio</w:t>
+      </w:r>
+      <w:proofErr w:type="spellEnd"/>
+      <w:proofErr w:type="gramEnd"/>
+      <w:r>
+        <w:rPr>
+          <w:rFonts w:ascii="Arial" w:hAnsi="Arial" w:cs="Arial"/>
+          <w:sz w:val="24"/>
+          <w:szCs w:val="24"/>
+          <w:lang w:val="en-US"/>
+        </w:rPr>
+        <w:t xml:space="preserve"> TIME</w:t>
       </w:r>
     </w:p>
     <w:p>
@@ -14635,6 +15504,7 @@
           <w:lang w:val="en-US"/>
         </w:rPr>
       </w:pPr>
+      <w:proofErr w:type="gramStart"/>
       <w:r>
         <w:rPr>
           <w:rFonts w:ascii="Arial" w:hAnsi="Arial" w:cs="Arial"/>
@@ -14642,7 +15512,17 @@
           <w:szCs w:val="24"/>
           <w:lang w:val="en-US"/>
         </w:rPr>
-        <w:t>id INTEGER PRIMARY KEY,</w:t>
+        <w:t>id</w:t>
+      </w:r>
+      <w:proofErr w:type="gramEnd"/>
+      <w:r>
+        <w:rPr>
+          <w:rFonts w:ascii="Arial" w:hAnsi="Arial" w:cs="Arial"/>
+          <w:sz w:val="24"/>
+          <w:szCs w:val="24"/>
+          <w:lang w:val="en-US"/>
+        </w:rPr>
+        <w:t xml:space="preserve"> INTEGER PRIMARY KEY,</w:t>
       </w:r>
     </w:p>
     <w:p>
@@ -14655,6 +15535,7 @@
           <w:szCs w:val="24"/>
         </w:rPr>
       </w:pPr>
+      <w:proofErr w:type="gramStart"/>
       <w:r>
         <w:rPr>
           <w:rFonts w:ascii="Arial" w:hAnsi="Arial" w:cs="Arial"/>
@@ -14662,7 +15543,16 @@
           <w:szCs w:val="24"/>
         </w:rPr>
         <w:lastRenderedPageBreak/>
-        <w:t>categoria INTEGER(4),</w:t>
+        <w:t>categoria</w:t>
+      </w:r>
+      <w:proofErr w:type="gramEnd"/>
+      <w:r>
+        <w:rPr>
+          <w:rFonts w:ascii="Arial" w:hAnsi="Arial" w:cs="Arial"/>
+          <w:sz w:val="24"/>
+          <w:szCs w:val="24"/>
+        </w:rPr>
+        <w:t xml:space="preserve"> INTEGER(4),</w:t>
       </w:r>
     </w:p>
     <w:p>
@@ -14675,13 +15565,25 @@
           <w:szCs w:val="24"/>
         </w:rPr>
       </w:pPr>
-      <w:r>
-        <w:rPr>
-          <w:rFonts w:ascii="Arial" w:hAnsi="Arial" w:cs="Arial"/>
-          <w:sz w:val="24"/>
-          <w:szCs w:val="24"/>
-        </w:rPr>
-        <w:t>codigo INTEGER</w:t>
+      <w:proofErr w:type="spellStart"/>
+      <w:proofErr w:type="gramStart"/>
+      <w:r>
+        <w:rPr>
+          <w:rFonts w:ascii="Arial" w:hAnsi="Arial" w:cs="Arial"/>
+          <w:sz w:val="24"/>
+          <w:szCs w:val="24"/>
+        </w:rPr>
+        <w:t>codigo</w:t>
+      </w:r>
+      <w:proofErr w:type="spellEnd"/>
+      <w:proofErr w:type="gramEnd"/>
+      <w:r>
+        <w:rPr>
+          <w:rFonts w:ascii="Arial" w:hAnsi="Arial" w:cs="Arial"/>
+          <w:sz w:val="24"/>
+          <w:szCs w:val="24"/>
+        </w:rPr>
+        <w:t xml:space="preserve"> INTEGER</w:t>
       </w:r>
     </w:p>
     <w:p>
@@ -14694,6 +15596,7 @@
           <w:szCs w:val="24"/>
         </w:rPr>
       </w:pPr>
+      <w:proofErr w:type="gramStart"/>
       <w:r>
         <w:rPr>
           <w:rFonts w:ascii="Arial" w:hAnsi="Arial" w:cs="Arial"/>
@@ -14702,6 +15605,7 @@
         </w:rPr>
         <w:t>)</w:t>
       </w:r>
+      <w:proofErr w:type="gramEnd"/>
     </w:p>
     <w:p>
       <w:pPr>
@@ -14719,7 +15623,16 @@
           <w:sz w:val="24"/>
           <w:szCs w:val="24"/>
         </w:rPr>
-        <w:t>CREATE TABLE sala (</w:t>
+        <w:t xml:space="preserve">CREATE TABLE sala </w:t>
+      </w:r>
+      <w:proofErr w:type="gramStart"/>
+      <w:r>
+        <w:rPr>
+          <w:rFonts w:ascii="Arial" w:hAnsi="Arial" w:cs="Arial"/>
+          <w:sz w:val="24"/>
+          <w:szCs w:val="24"/>
+        </w:rPr>
+        <w:t>(</w:t>
       </w:r>
     </w:p>
     <w:p>
@@ -14738,7 +15651,16 @@
           <w:sz w:val="24"/>
           <w:szCs w:val="24"/>
         </w:rPr>
-        <w:t>id INTEGER PRIMARY KEY,</w:t>
+        <w:t>id</w:t>
+      </w:r>
+      <w:proofErr w:type="gramEnd"/>
+      <w:r>
+        <w:rPr>
+          <w:rFonts w:ascii="Arial" w:hAnsi="Arial" w:cs="Arial"/>
+          <w:sz w:val="24"/>
+          <w:szCs w:val="24"/>
+        </w:rPr>
+        <w:t xml:space="preserve"> INTEGER PRIMARY KEY,</w:t>
       </w:r>
     </w:p>
     <w:p>
@@ -14751,13 +15673,23 @@
           <w:szCs w:val="24"/>
         </w:rPr>
       </w:pPr>
-      <w:r>
-        <w:rPr>
-          <w:rFonts w:ascii="Arial" w:hAnsi="Arial" w:cs="Arial"/>
-          <w:sz w:val="24"/>
-          <w:szCs w:val="24"/>
-        </w:rPr>
-        <w:t>numero INTEGER,</w:t>
+      <w:proofErr w:type="gramStart"/>
+      <w:r>
+        <w:rPr>
+          <w:rFonts w:ascii="Arial" w:hAnsi="Arial" w:cs="Arial"/>
+          <w:sz w:val="24"/>
+          <w:szCs w:val="24"/>
+        </w:rPr>
+        <w:t>numero</w:t>
+      </w:r>
+      <w:proofErr w:type="gramEnd"/>
+      <w:r>
+        <w:rPr>
+          <w:rFonts w:ascii="Arial" w:hAnsi="Arial" w:cs="Arial"/>
+          <w:sz w:val="24"/>
+          <w:szCs w:val="24"/>
+        </w:rPr>
+        <w:t xml:space="preserve"> INTEGER,</w:t>
       </w:r>
     </w:p>
     <w:p>
@@ -14770,13 +15702,23 @@
           <w:szCs w:val="24"/>
         </w:rPr>
       </w:pPr>
-      <w:r>
-        <w:rPr>
-          <w:rFonts w:ascii="Arial" w:hAnsi="Arial" w:cs="Arial"/>
-          <w:sz w:val="24"/>
-          <w:szCs w:val="24"/>
-        </w:rPr>
-        <w:t>nome VARCHAR(20),</w:t>
+      <w:proofErr w:type="gramStart"/>
+      <w:r>
+        <w:rPr>
+          <w:rFonts w:ascii="Arial" w:hAnsi="Arial" w:cs="Arial"/>
+          <w:sz w:val="24"/>
+          <w:szCs w:val="24"/>
+        </w:rPr>
+        <w:t>nome</w:t>
+      </w:r>
+      <w:proofErr w:type="gramEnd"/>
+      <w:r>
+        <w:rPr>
+          <w:rFonts w:ascii="Arial" w:hAnsi="Arial" w:cs="Arial"/>
+          <w:sz w:val="24"/>
+          <w:szCs w:val="24"/>
+        </w:rPr>
+        <w:t xml:space="preserve"> VARCHAR(20),</w:t>
       </w:r>
     </w:p>
     <w:p>
@@ -14789,13 +15731,25 @@
           <w:szCs w:val="24"/>
         </w:rPr>
       </w:pPr>
-      <w:r>
-        <w:rPr>
-          <w:rFonts w:ascii="Arial" w:hAnsi="Arial" w:cs="Arial"/>
-          <w:sz w:val="24"/>
-          <w:szCs w:val="24"/>
-        </w:rPr>
-        <w:t>descricao VARCHAR(100)</w:t>
+      <w:proofErr w:type="spellStart"/>
+      <w:proofErr w:type="gramStart"/>
+      <w:r>
+        <w:rPr>
+          <w:rFonts w:ascii="Arial" w:hAnsi="Arial" w:cs="Arial"/>
+          <w:sz w:val="24"/>
+          <w:szCs w:val="24"/>
+        </w:rPr>
+        <w:t>descricao</w:t>
+      </w:r>
+      <w:proofErr w:type="spellEnd"/>
+      <w:proofErr w:type="gramEnd"/>
+      <w:r>
+        <w:rPr>
+          <w:rFonts w:ascii="Arial" w:hAnsi="Arial" w:cs="Arial"/>
+          <w:sz w:val="24"/>
+          <w:szCs w:val="24"/>
+        </w:rPr>
+        <w:t xml:space="preserve"> VARCHAR(100)</w:t>
       </w:r>
     </w:p>
     <w:p>
@@ -14837,7 +15791,27 @@
           <w:szCs w:val="24"/>
           <w:lang w:val="en-US"/>
         </w:rPr>
-        <w:t>CREATE TABLE categoria_tag (</w:t>
+        <w:t xml:space="preserve">CREATE TABLE </w:t>
+      </w:r>
+      <w:proofErr w:type="spellStart"/>
+      <w:r>
+        <w:rPr>
+          <w:rFonts w:ascii="Arial" w:hAnsi="Arial" w:cs="Arial"/>
+          <w:sz w:val="24"/>
+          <w:szCs w:val="24"/>
+          <w:lang w:val="en-US"/>
+        </w:rPr>
+        <w:t>categoria_tag</w:t>
+      </w:r>
+      <w:proofErr w:type="spellEnd"/>
+      <w:r>
+        <w:rPr>
+          <w:rFonts w:ascii="Arial" w:hAnsi="Arial" w:cs="Arial"/>
+          <w:sz w:val="24"/>
+          <w:szCs w:val="24"/>
+          <w:lang w:val="en-US"/>
+        </w:rPr>
+        <w:t xml:space="preserve"> (</w:t>
       </w:r>
     </w:p>
     <w:p>
@@ -14851,6 +15825,7 @@
           <w:lang w:val="en-US"/>
         </w:rPr>
       </w:pPr>
+      <w:proofErr w:type="gramStart"/>
       <w:r>
         <w:rPr>
           <w:rFonts w:ascii="Arial" w:hAnsi="Arial" w:cs="Arial"/>
@@ -14858,7 +15833,17 @@
           <w:szCs w:val="24"/>
           <w:lang w:val="en-US"/>
         </w:rPr>
-        <w:t>id INTEGER(4) PRIMARY KEY,</w:t>
+        <w:t>id</w:t>
+      </w:r>
+      <w:proofErr w:type="gramEnd"/>
+      <w:r>
+        <w:rPr>
+          <w:rFonts w:ascii="Arial" w:hAnsi="Arial" w:cs="Arial"/>
+          <w:sz w:val="24"/>
+          <w:szCs w:val="24"/>
+          <w:lang w:val="en-US"/>
+        </w:rPr>
+        <w:t xml:space="preserve"> INTEGER(4) PRIMARY KEY,</w:t>
       </w:r>
     </w:p>
     <w:p>
@@ -14872,6 +15857,8 @@
           <w:lang w:val="en-US"/>
         </w:rPr>
       </w:pPr>
+      <w:proofErr w:type="spellStart"/>
+      <w:proofErr w:type="gramStart"/>
       <w:r>
         <w:rPr>
           <w:rFonts w:ascii="Arial" w:hAnsi="Arial" w:cs="Arial"/>
@@ -14879,7 +15866,18 @@
           <w:szCs w:val="24"/>
           <w:lang w:val="en-US"/>
         </w:rPr>
-        <w:t>tipo VARCHAR(20)</w:t>
+        <w:t>tipo</w:t>
+      </w:r>
+      <w:proofErr w:type="spellEnd"/>
+      <w:proofErr w:type="gramEnd"/>
+      <w:r>
+        <w:rPr>
+          <w:rFonts w:ascii="Arial" w:hAnsi="Arial" w:cs="Arial"/>
+          <w:sz w:val="24"/>
+          <w:szCs w:val="24"/>
+          <w:lang w:val="en-US"/>
+        </w:rPr>
+        <w:t xml:space="preserve"> VARCHAR(20)</w:t>
       </w:r>
     </w:p>
     <w:p>
@@ -14921,7 +15919,27 @@
           <w:szCs w:val="24"/>
           <w:lang w:val="en-US"/>
         </w:rPr>
-        <w:t>CREATE TABLE usuario (</w:t>
+        <w:t xml:space="preserve">CREATE TABLE </w:t>
+      </w:r>
+      <w:proofErr w:type="spellStart"/>
+      <w:r>
+        <w:rPr>
+          <w:rFonts w:ascii="Arial" w:hAnsi="Arial" w:cs="Arial"/>
+          <w:sz w:val="24"/>
+          <w:szCs w:val="24"/>
+          <w:lang w:val="en-US"/>
+        </w:rPr>
+        <w:t>usuario</w:t>
+      </w:r>
+      <w:proofErr w:type="spellEnd"/>
+      <w:r>
+        <w:rPr>
+          <w:rFonts w:ascii="Arial" w:hAnsi="Arial" w:cs="Arial"/>
+          <w:sz w:val="24"/>
+          <w:szCs w:val="24"/>
+          <w:lang w:val="en-US"/>
+        </w:rPr>
+        <w:t xml:space="preserve"> (</w:t>
       </w:r>
     </w:p>
     <w:p>
@@ -14935,6 +15953,7 @@
           <w:lang w:val="en-US"/>
         </w:rPr>
       </w:pPr>
+      <w:proofErr w:type="gramStart"/>
       <w:r>
         <w:rPr>
           <w:rFonts w:ascii="Arial" w:hAnsi="Arial" w:cs="Arial"/>
@@ -14942,7 +15961,17 @@
           <w:szCs w:val="24"/>
           <w:lang w:val="en-US"/>
         </w:rPr>
-        <w:t>id INTEGER PRIMARY KEY,</w:t>
+        <w:t>id</w:t>
+      </w:r>
+      <w:proofErr w:type="gramEnd"/>
+      <w:r>
+        <w:rPr>
+          <w:rFonts w:ascii="Arial" w:hAnsi="Arial" w:cs="Arial"/>
+          <w:sz w:val="24"/>
+          <w:szCs w:val="24"/>
+          <w:lang w:val="en-US"/>
+        </w:rPr>
+        <w:t xml:space="preserve"> INTEGER PRIMARY KEY,</w:t>
       </w:r>
     </w:p>
     <w:p>
@@ -14956,6 +15985,8 @@
           <w:lang w:val="en-US"/>
         </w:rPr>
       </w:pPr>
+      <w:proofErr w:type="spellStart"/>
+      <w:proofErr w:type="gramStart"/>
       <w:r>
         <w:rPr>
           <w:rFonts w:ascii="Arial" w:hAnsi="Arial" w:cs="Arial"/>
@@ -14963,7 +15994,18 @@
           <w:szCs w:val="24"/>
           <w:lang w:val="en-US"/>
         </w:rPr>
-        <w:t>categoria INTEGER,</w:t>
+        <w:t>categoria</w:t>
+      </w:r>
+      <w:proofErr w:type="spellEnd"/>
+      <w:proofErr w:type="gramEnd"/>
+      <w:r>
+        <w:rPr>
+          <w:rFonts w:ascii="Arial" w:hAnsi="Arial" w:cs="Arial"/>
+          <w:sz w:val="24"/>
+          <w:szCs w:val="24"/>
+          <w:lang w:val="en-US"/>
+        </w:rPr>
+        <w:t xml:space="preserve"> INTEGER,</w:t>
       </w:r>
     </w:p>
     <w:p>
@@ -14976,13 +16018,25 @@
           <w:szCs w:val="24"/>
         </w:rPr>
       </w:pPr>
-      <w:r>
-        <w:rPr>
-          <w:rFonts w:ascii="Arial" w:hAnsi="Arial" w:cs="Arial"/>
-          <w:sz w:val="24"/>
-          <w:szCs w:val="24"/>
-        </w:rPr>
-        <w:t>vinculo_tag INTEGER,</w:t>
+      <w:proofErr w:type="spellStart"/>
+      <w:proofErr w:type="gramStart"/>
+      <w:r>
+        <w:rPr>
+          <w:rFonts w:ascii="Arial" w:hAnsi="Arial" w:cs="Arial"/>
+          <w:sz w:val="24"/>
+          <w:szCs w:val="24"/>
+        </w:rPr>
+        <w:t>vinculo_tag</w:t>
+      </w:r>
+      <w:proofErr w:type="spellEnd"/>
+      <w:proofErr w:type="gramEnd"/>
+      <w:r>
+        <w:rPr>
+          <w:rFonts w:ascii="Arial" w:hAnsi="Arial" w:cs="Arial"/>
+          <w:sz w:val="24"/>
+          <w:szCs w:val="24"/>
+        </w:rPr>
+        <w:t xml:space="preserve"> INTEGER,</w:t>
       </w:r>
     </w:p>
     <w:p>
@@ -14995,13 +16049,23 @@
           <w:szCs w:val="24"/>
         </w:rPr>
       </w:pPr>
-      <w:r>
-        <w:rPr>
-          <w:rFonts w:ascii="Arial" w:hAnsi="Arial" w:cs="Arial"/>
-          <w:sz w:val="24"/>
-          <w:szCs w:val="24"/>
-        </w:rPr>
-        <w:t>matricula INTEGER,</w:t>
+      <w:proofErr w:type="gramStart"/>
+      <w:r>
+        <w:rPr>
+          <w:rFonts w:ascii="Arial" w:hAnsi="Arial" w:cs="Arial"/>
+          <w:sz w:val="24"/>
+          <w:szCs w:val="24"/>
+        </w:rPr>
+        <w:t>matricula</w:t>
+      </w:r>
+      <w:proofErr w:type="gramEnd"/>
+      <w:r>
+        <w:rPr>
+          <w:rFonts w:ascii="Arial" w:hAnsi="Arial" w:cs="Arial"/>
+          <w:sz w:val="24"/>
+          <w:szCs w:val="24"/>
+        </w:rPr>
+        <w:t xml:space="preserve"> INTEGER,</w:t>
       </w:r>
     </w:p>
     <w:p>
@@ -15015,6 +16079,8 @@
           <w:lang w:val="en-US"/>
         </w:rPr>
       </w:pPr>
+      <w:proofErr w:type="spellStart"/>
+      <w:proofErr w:type="gramStart"/>
       <w:r>
         <w:rPr>
           <w:rFonts w:ascii="Arial" w:hAnsi="Arial" w:cs="Arial"/>
@@ -15022,7 +16088,18 @@
           <w:szCs w:val="24"/>
           <w:lang w:val="en-US"/>
         </w:rPr>
-        <w:t>nome VARCHAR(50),</w:t>
+        <w:t>nome</w:t>
+      </w:r>
+      <w:proofErr w:type="spellEnd"/>
+      <w:proofErr w:type="gramEnd"/>
+      <w:r>
+        <w:rPr>
+          <w:rFonts w:ascii="Arial" w:hAnsi="Arial" w:cs="Arial"/>
+          <w:sz w:val="24"/>
+          <w:szCs w:val="24"/>
+          <w:lang w:val="en-US"/>
+        </w:rPr>
+        <w:t xml:space="preserve"> VARCHAR(50),</w:t>
       </w:r>
     </w:p>
     <w:p>
@@ -15043,7 +16120,58 @@
           <w:szCs w:val="24"/>
           <w:lang w:val="en-US"/>
         </w:rPr>
-        <w:t>FOREIGN KEY(vinculo_tag) REFERENCES rel_usuario_tag (id) ON UPDATE CASCADE ON DELETE CASCADE</w:t>
+        <w:t xml:space="preserve">FOREIGN </w:t>
+      </w:r>
+      <w:proofErr w:type="gramStart"/>
+      <w:r>
+        <w:rPr>
+          <w:rFonts w:ascii="Arial" w:hAnsi="Arial" w:cs="Arial"/>
+          <w:sz w:val="24"/>
+          <w:szCs w:val="24"/>
+          <w:lang w:val="en-US"/>
+        </w:rPr>
+        <w:t>KEY(</w:t>
+      </w:r>
+      <w:proofErr w:type="spellStart"/>
+      <w:proofErr w:type="gramEnd"/>
+      <w:r>
+        <w:rPr>
+          <w:rFonts w:ascii="Arial" w:hAnsi="Arial" w:cs="Arial"/>
+          <w:sz w:val="24"/>
+          <w:szCs w:val="24"/>
+          <w:lang w:val="en-US"/>
+        </w:rPr>
+        <w:t>vinculo_tag</w:t>
+      </w:r>
+      <w:proofErr w:type="spellEnd"/>
+      <w:r>
+        <w:rPr>
+          <w:rFonts w:ascii="Arial" w:hAnsi="Arial" w:cs="Arial"/>
+          <w:sz w:val="24"/>
+          <w:szCs w:val="24"/>
+          <w:lang w:val="en-US"/>
+        </w:rPr>
+        <w:t xml:space="preserve">) REFERENCES </w:t>
+      </w:r>
+      <w:proofErr w:type="spellStart"/>
+      <w:r>
+        <w:rPr>
+          <w:rFonts w:ascii="Arial" w:hAnsi="Arial" w:cs="Arial"/>
+          <w:sz w:val="24"/>
+          <w:szCs w:val="24"/>
+          <w:lang w:val="en-US"/>
+        </w:rPr>
+        <w:t>rel_usuario_tag</w:t>
+      </w:r>
+      <w:proofErr w:type="spellEnd"/>
+      <w:r>
+        <w:rPr>
+          <w:rFonts w:ascii="Arial" w:hAnsi="Arial" w:cs="Arial"/>
+          <w:sz w:val="24"/>
+          <w:szCs w:val="24"/>
+          <w:lang w:val="en-US"/>
+        </w:rPr>
+        <w:t xml:space="preserve"> (id) ON UPDATE CASCADE ON DELETE CASCADE</w:t>
       </w:r>
     </w:p>
     <w:p>
@@ -15085,7 +16213,27 @@
           <w:szCs w:val="24"/>
           <w:lang w:val="en-US"/>
         </w:rPr>
-        <w:t>CREATE TABLE categoria_usuario (</w:t>
+        <w:t xml:space="preserve">CREATE TABLE </w:t>
+      </w:r>
+      <w:proofErr w:type="spellStart"/>
+      <w:r>
+        <w:rPr>
+          <w:rFonts w:ascii="Arial" w:hAnsi="Arial" w:cs="Arial"/>
+          <w:sz w:val="24"/>
+          <w:szCs w:val="24"/>
+          <w:lang w:val="en-US"/>
+        </w:rPr>
+        <w:t>categoria_usuario</w:t>
+      </w:r>
+      <w:proofErr w:type="spellEnd"/>
+      <w:r>
+        <w:rPr>
+          <w:rFonts w:ascii="Arial" w:hAnsi="Arial" w:cs="Arial"/>
+          <w:sz w:val="24"/>
+          <w:szCs w:val="24"/>
+          <w:lang w:val="en-US"/>
+        </w:rPr>
+        <w:t xml:space="preserve"> (</w:t>
       </w:r>
     </w:p>
     <w:p>
@@ -15099,6 +16247,7 @@
           <w:lang w:val="en-US"/>
         </w:rPr>
       </w:pPr>
+      <w:proofErr w:type="gramStart"/>
       <w:r>
         <w:rPr>
           <w:rFonts w:ascii="Arial" w:hAnsi="Arial" w:cs="Arial"/>
@@ -15107,7 +16256,17 @@
           <w:lang w:val="en-US"/>
         </w:rPr>
         <w:lastRenderedPageBreak/>
-        <w:t>id INTEGER PRIMARY KEY,</w:t>
+        <w:t>id</w:t>
+      </w:r>
+      <w:proofErr w:type="gramEnd"/>
+      <w:r>
+        <w:rPr>
+          <w:rFonts w:ascii="Arial" w:hAnsi="Arial" w:cs="Arial"/>
+          <w:sz w:val="24"/>
+          <w:szCs w:val="24"/>
+          <w:lang w:val="en-US"/>
+        </w:rPr>
+        <w:t xml:space="preserve"> INTEGER PRIMARY KEY,</w:t>
       </w:r>
     </w:p>
     <w:p>
@@ -15121,6 +16280,8 @@
           <w:lang w:val="en-US"/>
         </w:rPr>
       </w:pPr>
+      <w:proofErr w:type="spellStart"/>
+      <w:proofErr w:type="gramStart"/>
       <w:r>
         <w:rPr>
           <w:rFonts w:ascii="Arial" w:hAnsi="Arial" w:cs="Arial"/>
@@ -15128,7 +16289,18 @@
           <w:szCs w:val="24"/>
           <w:lang w:val="en-US"/>
         </w:rPr>
-        <w:t>tipo VARCHAR(20)</w:t>
+        <w:t>tipo</w:t>
+      </w:r>
+      <w:proofErr w:type="spellEnd"/>
+      <w:proofErr w:type="gramEnd"/>
+      <w:r>
+        <w:rPr>
+          <w:rFonts w:ascii="Arial" w:hAnsi="Arial" w:cs="Arial"/>
+          <w:sz w:val="24"/>
+          <w:szCs w:val="24"/>
+          <w:lang w:val="en-US"/>
+        </w:rPr>
+        <w:t xml:space="preserve"> VARCHAR(20)</w:t>
       </w:r>
     </w:p>
     <w:p>
@@ -15170,7 +16342,27 @@
           <w:szCs w:val="24"/>
           <w:lang w:val="en-US"/>
         </w:rPr>
-        <w:t>CREATE TABLE acesso (</w:t>
+        <w:t xml:space="preserve">CREATE TABLE </w:t>
+      </w:r>
+      <w:proofErr w:type="spellStart"/>
+      <w:r>
+        <w:rPr>
+          <w:rFonts w:ascii="Arial" w:hAnsi="Arial" w:cs="Arial"/>
+          <w:sz w:val="24"/>
+          <w:szCs w:val="24"/>
+          <w:lang w:val="en-US"/>
+        </w:rPr>
+        <w:t>acesso</w:t>
+      </w:r>
+      <w:proofErr w:type="spellEnd"/>
+      <w:r>
+        <w:rPr>
+          <w:rFonts w:ascii="Arial" w:hAnsi="Arial" w:cs="Arial"/>
+          <w:sz w:val="24"/>
+          <w:szCs w:val="24"/>
+          <w:lang w:val="en-US"/>
+        </w:rPr>
+        <w:t xml:space="preserve"> (</w:t>
       </w:r>
     </w:p>
     <w:p>
@@ -15184,6 +16376,7 @@
           <w:lang w:val="en-US"/>
         </w:rPr>
       </w:pPr>
+      <w:proofErr w:type="gramStart"/>
       <w:r>
         <w:rPr>
           <w:rFonts w:ascii="Arial" w:hAnsi="Arial" w:cs="Arial"/>
@@ -15191,7 +16384,17 @@
           <w:szCs w:val="24"/>
           <w:lang w:val="en-US"/>
         </w:rPr>
-        <w:t>id INTEGER PRIMARY KEY,</w:t>
+        <w:t>id</w:t>
+      </w:r>
+      <w:proofErr w:type="gramEnd"/>
+      <w:r>
+        <w:rPr>
+          <w:rFonts w:ascii="Arial" w:hAnsi="Arial" w:cs="Arial"/>
+          <w:sz w:val="24"/>
+          <w:szCs w:val="24"/>
+          <w:lang w:val="en-US"/>
+        </w:rPr>
+        <w:t xml:space="preserve"> INTEGER PRIMARY KEY,</w:t>
       </w:r>
     </w:p>
     <w:p>
@@ -15204,13 +16407,25 @@
           <w:szCs w:val="24"/>
         </w:rPr>
       </w:pPr>
-      <w:r>
-        <w:rPr>
-          <w:rFonts w:ascii="Arial" w:hAnsi="Arial" w:cs="Arial"/>
-          <w:sz w:val="24"/>
-          <w:szCs w:val="24"/>
-        </w:rPr>
-        <w:t>id_tag INTEGER,</w:t>
+      <w:proofErr w:type="spellStart"/>
+      <w:proofErr w:type="gramStart"/>
+      <w:r>
+        <w:rPr>
+          <w:rFonts w:ascii="Arial" w:hAnsi="Arial" w:cs="Arial"/>
+          <w:sz w:val="24"/>
+          <w:szCs w:val="24"/>
+        </w:rPr>
+        <w:t>id_tag</w:t>
+      </w:r>
+      <w:proofErr w:type="spellEnd"/>
+      <w:proofErr w:type="gramEnd"/>
+      <w:r>
+        <w:rPr>
+          <w:rFonts w:ascii="Arial" w:hAnsi="Arial" w:cs="Arial"/>
+          <w:sz w:val="24"/>
+          <w:szCs w:val="24"/>
+        </w:rPr>
+        <w:t xml:space="preserve"> INTEGER,</w:t>
       </w:r>
     </w:p>
     <w:p>
@@ -15223,13 +16438,25 @@
           <w:szCs w:val="24"/>
         </w:rPr>
       </w:pPr>
-      <w:r>
-        <w:rPr>
-          <w:rFonts w:ascii="Arial" w:hAnsi="Arial" w:cs="Arial"/>
-          <w:sz w:val="24"/>
-          <w:szCs w:val="24"/>
-        </w:rPr>
-        <w:t>id_sala INTEGER,</w:t>
+      <w:proofErr w:type="spellStart"/>
+      <w:proofErr w:type="gramStart"/>
+      <w:r>
+        <w:rPr>
+          <w:rFonts w:ascii="Arial" w:hAnsi="Arial" w:cs="Arial"/>
+          <w:sz w:val="24"/>
+          <w:szCs w:val="24"/>
+        </w:rPr>
+        <w:t>id_sala</w:t>
+      </w:r>
+      <w:proofErr w:type="spellEnd"/>
+      <w:proofErr w:type="gramEnd"/>
+      <w:r>
+        <w:rPr>
+          <w:rFonts w:ascii="Arial" w:hAnsi="Arial" w:cs="Arial"/>
+          <w:sz w:val="24"/>
+          <w:szCs w:val="24"/>
+        </w:rPr>
+        <w:t xml:space="preserve"> INTEGER,</w:t>
       </w:r>
     </w:p>
     <w:p>
@@ -15243,6 +16470,8 @@
           <w:lang w:val="en-US"/>
         </w:rPr>
       </w:pPr>
+      <w:proofErr w:type="spellStart"/>
+      <w:proofErr w:type="gramStart"/>
       <w:r>
         <w:rPr>
           <w:rFonts w:ascii="Arial" w:hAnsi="Arial" w:cs="Arial"/>
@@ -15250,7 +16479,18 @@
           <w:szCs w:val="24"/>
           <w:lang w:val="en-US"/>
         </w:rPr>
-        <w:t>data_hora DATETIME,</w:t>
+        <w:t>data_hora</w:t>
+      </w:r>
+      <w:proofErr w:type="spellEnd"/>
+      <w:proofErr w:type="gramEnd"/>
+      <w:r>
+        <w:rPr>
+          <w:rFonts w:ascii="Arial" w:hAnsi="Arial" w:cs="Arial"/>
+          <w:sz w:val="24"/>
+          <w:szCs w:val="24"/>
+          <w:lang w:val="en-US"/>
+        </w:rPr>
+        <w:t xml:space="preserve"> DATETIME,</w:t>
       </w:r>
     </w:p>
     <w:p>
@@ -15271,7 +16511,38 @@
           <w:szCs w:val="24"/>
           <w:lang w:val="en-US"/>
         </w:rPr>
-        <w:t>FOREIGN KEY(id_tag) REFERENCES tag (id) ON UPDATE CASCADE ON DELETE CASCADE,</w:t>
+        <w:t xml:space="preserve">FOREIGN </w:t>
+      </w:r>
+      <w:proofErr w:type="gramStart"/>
+      <w:r>
+        <w:rPr>
+          <w:rFonts w:ascii="Arial" w:hAnsi="Arial" w:cs="Arial"/>
+          <w:sz w:val="24"/>
+          <w:szCs w:val="24"/>
+          <w:lang w:val="en-US"/>
+        </w:rPr>
+        <w:t>KEY(</w:t>
+      </w:r>
+      <w:proofErr w:type="spellStart"/>
+      <w:proofErr w:type="gramEnd"/>
+      <w:r>
+        <w:rPr>
+          <w:rFonts w:ascii="Arial" w:hAnsi="Arial" w:cs="Arial"/>
+          <w:sz w:val="24"/>
+          <w:szCs w:val="24"/>
+          <w:lang w:val="en-US"/>
+        </w:rPr>
+        <w:t>id_tag</w:t>
+      </w:r>
+      <w:proofErr w:type="spellEnd"/>
+      <w:r>
+        <w:rPr>
+          <w:rFonts w:ascii="Arial" w:hAnsi="Arial" w:cs="Arial"/>
+          <w:sz w:val="24"/>
+          <w:szCs w:val="24"/>
+          <w:lang w:val="en-US"/>
+        </w:rPr>
+        <w:t>) REFERENCES tag (id) ON UPDATE CASCADE ON DELETE CASCADE,</w:t>
       </w:r>
     </w:p>
     <w:p>
@@ -15292,7 +16563,58 @@
           <w:szCs w:val="24"/>
           <w:lang w:val="en-US"/>
         </w:rPr>
-        <w:t>FOREIGN KEY(id_sala) REFERENCES sala (id) ON UPDATE CASCADE ON DELETE CASCADE</w:t>
+        <w:t xml:space="preserve">FOREIGN </w:t>
+      </w:r>
+      <w:proofErr w:type="gramStart"/>
+      <w:r>
+        <w:rPr>
+          <w:rFonts w:ascii="Arial" w:hAnsi="Arial" w:cs="Arial"/>
+          <w:sz w:val="24"/>
+          <w:szCs w:val="24"/>
+          <w:lang w:val="en-US"/>
+        </w:rPr>
+        <w:t>KEY(</w:t>
+      </w:r>
+      <w:proofErr w:type="spellStart"/>
+      <w:proofErr w:type="gramEnd"/>
+      <w:r>
+        <w:rPr>
+          <w:rFonts w:ascii="Arial" w:hAnsi="Arial" w:cs="Arial"/>
+          <w:sz w:val="24"/>
+          <w:szCs w:val="24"/>
+          <w:lang w:val="en-US"/>
+        </w:rPr>
+        <w:t>id_sala</w:t>
+      </w:r>
+      <w:proofErr w:type="spellEnd"/>
+      <w:r>
+        <w:rPr>
+          <w:rFonts w:ascii="Arial" w:hAnsi="Arial" w:cs="Arial"/>
+          <w:sz w:val="24"/>
+          <w:szCs w:val="24"/>
+          <w:lang w:val="en-US"/>
+        </w:rPr>
+        <w:t xml:space="preserve">) REFERENCES </w:t>
+      </w:r>
+      <w:proofErr w:type="spellStart"/>
+      <w:r>
+        <w:rPr>
+          <w:rFonts w:ascii="Arial" w:hAnsi="Arial" w:cs="Arial"/>
+          <w:sz w:val="24"/>
+          <w:szCs w:val="24"/>
+          <w:lang w:val="en-US"/>
+        </w:rPr>
+        <w:t>sala</w:t>
+      </w:r>
+      <w:proofErr w:type="spellEnd"/>
+      <w:r>
+        <w:rPr>
+          <w:rFonts w:ascii="Arial" w:hAnsi="Arial" w:cs="Arial"/>
+          <w:sz w:val="24"/>
+          <w:szCs w:val="24"/>
+          <w:lang w:val="en-US"/>
+        </w:rPr>
+        <w:t xml:space="preserve"> (id) ON UPDATE CASCADE ON DELETE CASCADE</w:t>
       </w:r>
     </w:p>
     <w:p>
@@ -15334,7 +16656,27 @@
           <w:szCs w:val="24"/>
           <w:lang w:val="en-US"/>
         </w:rPr>
-        <w:t>CREATE TABLE permissoes (</w:t>
+        <w:t xml:space="preserve">CREATE TABLE </w:t>
+      </w:r>
+      <w:proofErr w:type="spellStart"/>
+      <w:r>
+        <w:rPr>
+          <w:rFonts w:ascii="Arial" w:hAnsi="Arial" w:cs="Arial"/>
+          <w:sz w:val="24"/>
+          <w:szCs w:val="24"/>
+          <w:lang w:val="en-US"/>
+        </w:rPr>
+        <w:t>permissoes</w:t>
+      </w:r>
+      <w:proofErr w:type="spellEnd"/>
+      <w:r>
+        <w:rPr>
+          <w:rFonts w:ascii="Arial" w:hAnsi="Arial" w:cs="Arial"/>
+          <w:sz w:val="24"/>
+          <w:szCs w:val="24"/>
+          <w:lang w:val="en-US"/>
+        </w:rPr>
+        <w:t xml:space="preserve"> (</w:t>
       </w:r>
     </w:p>
     <w:p>
@@ -15348,6 +16690,7 @@
           <w:lang w:val="en-US"/>
         </w:rPr>
       </w:pPr>
+      <w:proofErr w:type="gramStart"/>
       <w:r>
         <w:rPr>
           <w:rFonts w:ascii="Arial" w:hAnsi="Arial" w:cs="Arial"/>
@@ -15355,7 +16698,17 @@
           <w:szCs w:val="24"/>
           <w:lang w:val="en-US"/>
         </w:rPr>
-        <w:t>id INTEGER PRIMARY KEY,</w:t>
+        <w:t>id</w:t>
+      </w:r>
+      <w:proofErr w:type="gramEnd"/>
+      <w:r>
+        <w:rPr>
+          <w:rFonts w:ascii="Arial" w:hAnsi="Arial" w:cs="Arial"/>
+          <w:sz w:val="24"/>
+          <w:szCs w:val="24"/>
+          <w:lang w:val="en-US"/>
+        </w:rPr>
+        <w:t xml:space="preserve"> INTEGER PRIMARY KEY,</w:t>
       </w:r>
     </w:p>
     <w:p>
@@ -15368,13 +16721,25 @@
           <w:szCs w:val="24"/>
         </w:rPr>
       </w:pPr>
-      <w:r>
-        <w:rPr>
-          <w:rFonts w:ascii="Arial" w:hAnsi="Arial" w:cs="Arial"/>
-          <w:sz w:val="24"/>
-          <w:szCs w:val="24"/>
-        </w:rPr>
-        <w:t>id_sala INTEGER,</w:t>
+      <w:proofErr w:type="spellStart"/>
+      <w:proofErr w:type="gramStart"/>
+      <w:r>
+        <w:rPr>
+          <w:rFonts w:ascii="Arial" w:hAnsi="Arial" w:cs="Arial"/>
+          <w:sz w:val="24"/>
+          <w:szCs w:val="24"/>
+        </w:rPr>
+        <w:t>id_sala</w:t>
+      </w:r>
+      <w:proofErr w:type="spellEnd"/>
+      <w:proofErr w:type="gramEnd"/>
+      <w:r>
+        <w:rPr>
+          <w:rFonts w:ascii="Arial" w:hAnsi="Arial" w:cs="Arial"/>
+          <w:sz w:val="24"/>
+          <w:szCs w:val="24"/>
+        </w:rPr>
+        <w:t xml:space="preserve"> INTEGER,</w:t>
       </w:r>
     </w:p>
     <w:p>
@@ -15387,13 +16752,25 @@
           <w:szCs w:val="24"/>
         </w:rPr>
       </w:pPr>
-      <w:r>
-        <w:rPr>
-          <w:rFonts w:ascii="Arial" w:hAnsi="Arial" w:cs="Arial"/>
-          <w:sz w:val="24"/>
-          <w:szCs w:val="24"/>
-        </w:rPr>
-        <w:t>id_tag INTEGER,</w:t>
+      <w:proofErr w:type="spellStart"/>
+      <w:proofErr w:type="gramStart"/>
+      <w:r>
+        <w:rPr>
+          <w:rFonts w:ascii="Arial" w:hAnsi="Arial" w:cs="Arial"/>
+          <w:sz w:val="24"/>
+          <w:szCs w:val="24"/>
+        </w:rPr>
+        <w:t>id_tag</w:t>
+      </w:r>
+      <w:proofErr w:type="spellEnd"/>
+      <w:proofErr w:type="gramEnd"/>
+      <w:r>
+        <w:rPr>
+          <w:rFonts w:ascii="Arial" w:hAnsi="Arial" w:cs="Arial"/>
+          <w:sz w:val="24"/>
+          <w:szCs w:val="24"/>
+        </w:rPr>
+        <w:t xml:space="preserve"> INTEGER,</w:t>
       </w:r>
     </w:p>
     <w:p>
@@ -15406,13 +16783,25 @@
           <w:szCs w:val="24"/>
         </w:rPr>
       </w:pPr>
-      <w:r>
-        <w:rPr>
-          <w:rFonts w:ascii="Arial" w:hAnsi="Arial" w:cs="Arial"/>
-          <w:sz w:val="24"/>
-          <w:szCs w:val="24"/>
-        </w:rPr>
-        <w:t>hora_inicio TIME,</w:t>
+      <w:proofErr w:type="spellStart"/>
+      <w:proofErr w:type="gramStart"/>
+      <w:r>
+        <w:rPr>
+          <w:rFonts w:ascii="Arial" w:hAnsi="Arial" w:cs="Arial"/>
+          <w:sz w:val="24"/>
+          <w:szCs w:val="24"/>
+        </w:rPr>
+        <w:t>hora_inicio</w:t>
+      </w:r>
+      <w:proofErr w:type="spellEnd"/>
+      <w:proofErr w:type="gramEnd"/>
+      <w:r>
+        <w:rPr>
+          <w:rFonts w:ascii="Arial" w:hAnsi="Arial" w:cs="Arial"/>
+          <w:sz w:val="24"/>
+          <w:szCs w:val="24"/>
+        </w:rPr>
+        <w:t xml:space="preserve"> TIME,</w:t>
       </w:r>
     </w:p>
     <w:p>
@@ -15425,13 +16814,25 @@
           <w:szCs w:val="24"/>
         </w:rPr>
       </w:pPr>
-      <w:r>
-        <w:rPr>
-          <w:rFonts w:ascii="Arial" w:hAnsi="Arial" w:cs="Arial"/>
-          <w:sz w:val="24"/>
-          <w:szCs w:val="24"/>
-        </w:rPr>
-        <w:t>hora_fim TIME,</w:t>
+      <w:proofErr w:type="spellStart"/>
+      <w:proofErr w:type="gramStart"/>
+      <w:r>
+        <w:rPr>
+          <w:rFonts w:ascii="Arial" w:hAnsi="Arial" w:cs="Arial"/>
+          <w:sz w:val="24"/>
+          <w:szCs w:val="24"/>
+        </w:rPr>
+        <w:t>hora_fim</w:t>
+      </w:r>
+      <w:proofErr w:type="spellEnd"/>
+      <w:proofErr w:type="gramEnd"/>
+      <w:r>
+        <w:rPr>
+          <w:rFonts w:ascii="Arial" w:hAnsi="Arial" w:cs="Arial"/>
+          <w:sz w:val="24"/>
+          <w:szCs w:val="24"/>
+        </w:rPr>
+        <w:t xml:space="preserve"> TIME,</w:t>
       </w:r>
     </w:p>
     <w:p>
@@ -15444,13 +16845,25 @@
           <w:szCs w:val="24"/>
         </w:rPr>
       </w:pPr>
-      <w:r>
-        <w:rPr>
-          <w:rFonts w:ascii="Arial" w:hAnsi="Arial" w:cs="Arial"/>
-          <w:sz w:val="24"/>
-          <w:szCs w:val="24"/>
-        </w:rPr>
-        <w:t>data_inicio_permissao DATE,</w:t>
+      <w:proofErr w:type="spellStart"/>
+      <w:proofErr w:type="gramStart"/>
+      <w:r>
+        <w:rPr>
+          <w:rFonts w:ascii="Arial" w:hAnsi="Arial" w:cs="Arial"/>
+          <w:sz w:val="24"/>
+          <w:szCs w:val="24"/>
+        </w:rPr>
+        <w:t>data_inicio_permissao</w:t>
+      </w:r>
+      <w:proofErr w:type="spellEnd"/>
+      <w:proofErr w:type="gramEnd"/>
+      <w:r>
+        <w:rPr>
+          <w:rFonts w:ascii="Arial" w:hAnsi="Arial" w:cs="Arial"/>
+          <w:sz w:val="24"/>
+          <w:szCs w:val="24"/>
+        </w:rPr>
+        <w:t xml:space="preserve"> DATE,</w:t>
       </w:r>
     </w:p>
     <w:p>
@@ -15463,13 +16876,25 @@
           <w:szCs w:val="24"/>
         </w:rPr>
       </w:pPr>
-      <w:r>
-        <w:rPr>
-          <w:rFonts w:ascii="Arial" w:hAnsi="Arial" w:cs="Arial"/>
-          <w:sz w:val="24"/>
-          <w:szCs w:val="24"/>
-        </w:rPr>
-        <w:t>data_fim_permissao DATE,</w:t>
+      <w:proofErr w:type="spellStart"/>
+      <w:proofErr w:type="gramStart"/>
+      <w:r>
+        <w:rPr>
+          <w:rFonts w:ascii="Arial" w:hAnsi="Arial" w:cs="Arial"/>
+          <w:sz w:val="24"/>
+          <w:szCs w:val="24"/>
+        </w:rPr>
+        <w:t>data_fim_permissao</w:t>
+      </w:r>
+      <w:proofErr w:type="spellEnd"/>
+      <w:proofErr w:type="gramEnd"/>
+      <w:r>
+        <w:rPr>
+          <w:rFonts w:ascii="Arial" w:hAnsi="Arial" w:cs="Arial"/>
+          <w:sz w:val="24"/>
+          <w:szCs w:val="24"/>
+        </w:rPr>
+        <w:t xml:space="preserve"> DATE,</w:t>
       </w:r>
     </w:p>
     <w:p>
@@ -15482,13 +16907,23 @@
           <w:szCs w:val="24"/>
         </w:rPr>
       </w:pPr>
-      <w:r>
-        <w:rPr>
-          <w:rFonts w:ascii="Arial" w:hAnsi="Arial" w:cs="Arial"/>
-          <w:sz w:val="24"/>
-          <w:szCs w:val="24"/>
-        </w:rPr>
-        <w:t>segunda INT(1),</w:t>
+      <w:proofErr w:type="gramStart"/>
+      <w:r>
+        <w:rPr>
+          <w:rFonts w:ascii="Arial" w:hAnsi="Arial" w:cs="Arial"/>
+          <w:sz w:val="24"/>
+          <w:szCs w:val="24"/>
+        </w:rPr>
+        <w:t>segunda</w:t>
+      </w:r>
+      <w:proofErr w:type="gramEnd"/>
+      <w:r>
+        <w:rPr>
+          <w:rFonts w:ascii="Arial" w:hAnsi="Arial" w:cs="Arial"/>
+          <w:sz w:val="24"/>
+          <w:szCs w:val="24"/>
+        </w:rPr>
+        <w:t xml:space="preserve"> INT(1),</w:t>
       </w:r>
     </w:p>
     <w:p>
@@ -15501,13 +16936,25 @@
           <w:szCs w:val="24"/>
         </w:rPr>
       </w:pPr>
-      <w:r>
-        <w:rPr>
-          <w:rFonts w:ascii="Arial" w:hAnsi="Arial" w:cs="Arial"/>
-          <w:sz w:val="24"/>
-          <w:szCs w:val="24"/>
-        </w:rPr>
-        <w:t>terca INT(1),</w:t>
+      <w:proofErr w:type="spellStart"/>
+      <w:proofErr w:type="gramStart"/>
+      <w:r>
+        <w:rPr>
+          <w:rFonts w:ascii="Arial" w:hAnsi="Arial" w:cs="Arial"/>
+          <w:sz w:val="24"/>
+          <w:szCs w:val="24"/>
+        </w:rPr>
+        <w:t>terca</w:t>
+      </w:r>
+      <w:proofErr w:type="spellEnd"/>
+      <w:proofErr w:type="gramEnd"/>
+      <w:r>
+        <w:rPr>
+          <w:rFonts w:ascii="Arial" w:hAnsi="Arial" w:cs="Arial"/>
+          <w:sz w:val="24"/>
+          <w:szCs w:val="24"/>
+        </w:rPr>
+        <w:t xml:space="preserve"> INT(1),</w:t>
       </w:r>
     </w:p>
     <w:p>
@@ -15520,13 +16967,23 @@
           <w:szCs w:val="24"/>
         </w:rPr>
       </w:pPr>
-      <w:r>
-        <w:rPr>
-          <w:rFonts w:ascii="Arial" w:hAnsi="Arial" w:cs="Arial"/>
-          <w:sz w:val="24"/>
-          <w:szCs w:val="24"/>
-        </w:rPr>
-        <w:t>quarta INT(1),</w:t>
+      <w:proofErr w:type="gramStart"/>
+      <w:r>
+        <w:rPr>
+          <w:rFonts w:ascii="Arial" w:hAnsi="Arial" w:cs="Arial"/>
+          <w:sz w:val="24"/>
+          <w:szCs w:val="24"/>
+        </w:rPr>
+        <w:t>quarta</w:t>
+      </w:r>
+      <w:proofErr w:type="gramEnd"/>
+      <w:r>
+        <w:rPr>
+          <w:rFonts w:ascii="Arial" w:hAnsi="Arial" w:cs="Arial"/>
+          <w:sz w:val="24"/>
+          <w:szCs w:val="24"/>
+        </w:rPr>
+        <w:t xml:space="preserve"> INT(1),</w:t>
       </w:r>
     </w:p>
     <w:p>
@@ -15539,6 +16996,7 @@
           <w:szCs w:val="24"/>
         </w:rPr>
       </w:pPr>
+      <w:proofErr w:type="gramStart"/>
       <w:r>
         <w:rPr>
           <w:rFonts w:ascii="Arial" w:hAnsi="Arial" w:cs="Arial"/>
@@ -15546,7 +17004,16 @@
           <w:szCs w:val="24"/>
         </w:rPr>
         <w:lastRenderedPageBreak/>
-        <w:t>quinta INT(1),</w:t>
+        <w:t>quinta</w:t>
+      </w:r>
+      <w:proofErr w:type="gramEnd"/>
+      <w:r>
+        <w:rPr>
+          <w:rFonts w:ascii="Arial" w:hAnsi="Arial" w:cs="Arial"/>
+          <w:sz w:val="24"/>
+          <w:szCs w:val="24"/>
+        </w:rPr>
+        <w:t xml:space="preserve"> INT(1),</w:t>
       </w:r>
     </w:p>
     <w:p>
@@ -15559,13 +17026,23 @@
           <w:szCs w:val="24"/>
         </w:rPr>
       </w:pPr>
-      <w:r>
-        <w:rPr>
-          <w:rFonts w:ascii="Arial" w:hAnsi="Arial" w:cs="Arial"/>
-          <w:sz w:val="24"/>
-          <w:szCs w:val="24"/>
-        </w:rPr>
-        <w:t>sexta INT(1),</w:t>
+      <w:proofErr w:type="gramStart"/>
+      <w:r>
+        <w:rPr>
+          <w:rFonts w:ascii="Arial" w:hAnsi="Arial" w:cs="Arial"/>
+          <w:sz w:val="24"/>
+          <w:szCs w:val="24"/>
+        </w:rPr>
+        <w:t>sexta</w:t>
+      </w:r>
+      <w:proofErr w:type="gramEnd"/>
+      <w:r>
+        <w:rPr>
+          <w:rFonts w:ascii="Arial" w:hAnsi="Arial" w:cs="Arial"/>
+          <w:sz w:val="24"/>
+          <w:szCs w:val="24"/>
+        </w:rPr>
+        <w:t xml:space="preserve"> INT(1),</w:t>
       </w:r>
     </w:p>
     <w:p>
@@ -15578,13 +17055,25 @@
           <w:szCs w:val="24"/>
         </w:rPr>
       </w:pPr>
-      <w:r>
-        <w:rPr>
-          <w:rFonts w:ascii="Arial" w:hAnsi="Arial" w:cs="Arial"/>
-          <w:sz w:val="24"/>
-          <w:szCs w:val="24"/>
-        </w:rPr>
-        <w:t>sabado INT(1),</w:t>
+      <w:proofErr w:type="spellStart"/>
+      <w:proofErr w:type="gramStart"/>
+      <w:r>
+        <w:rPr>
+          <w:rFonts w:ascii="Arial" w:hAnsi="Arial" w:cs="Arial"/>
+          <w:sz w:val="24"/>
+          <w:szCs w:val="24"/>
+        </w:rPr>
+        <w:t>sabado</w:t>
+      </w:r>
+      <w:proofErr w:type="spellEnd"/>
+      <w:proofErr w:type="gramEnd"/>
+      <w:r>
+        <w:rPr>
+          <w:rFonts w:ascii="Arial" w:hAnsi="Arial" w:cs="Arial"/>
+          <w:sz w:val="24"/>
+          <w:szCs w:val="24"/>
+        </w:rPr>
+        <w:t xml:space="preserve"> INT(1),</w:t>
       </w:r>
     </w:p>
     <w:p>
@@ -15598,6 +17087,8 @@
           <w:lang w:val="en-US"/>
         </w:rPr>
       </w:pPr>
+      <w:proofErr w:type="spellStart"/>
+      <w:proofErr w:type="gramStart"/>
       <w:r>
         <w:rPr>
           <w:rFonts w:ascii="Arial" w:hAnsi="Arial" w:cs="Arial"/>
@@ -15605,7 +17096,18 @@
           <w:szCs w:val="24"/>
           <w:lang w:val="en-US"/>
         </w:rPr>
-        <w:t>domingo INT(1),</w:t>
+        <w:t>domingo</w:t>
+      </w:r>
+      <w:proofErr w:type="spellEnd"/>
+      <w:proofErr w:type="gramEnd"/>
+      <w:r>
+        <w:rPr>
+          <w:rFonts w:ascii="Arial" w:hAnsi="Arial" w:cs="Arial"/>
+          <w:sz w:val="24"/>
+          <w:szCs w:val="24"/>
+          <w:lang w:val="en-US"/>
+        </w:rPr>
+        <w:t xml:space="preserve"> INT(1),</w:t>
       </w:r>
     </w:p>
     <w:p>
@@ -15626,7 +17128,58 @@
           <w:szCs w:val="24"/>
           <w:lang w:val="en-US"/>
         </w:rPr>
-        <w:t>FOREIGN KEY(id_sala) REFERENCES sala (id) ON UPDATE CASCADE ON DELETE CASCADE,</w:t>
+        <w:t xml:space="preserve">FOREIGN </w:t>
+      </w:r>
+      <w:proofErr w:type="gramStart"/>
+      <w:r>
+        <w:rPr>
+          <w:rFonts w:ascii="Arial" w:hAnsi="Arial" w:cs="Arial"/>
+          <w:sz w:val="24"/>
+          <w:szCs w:val="24"/>
+          <w:lang w:val="en-US"/>
+        </w:rPr>
+        <w:t>KEY(</w:t>
+      </w:r>
+      <w:proofErr w:type="spellStart"/>
+      <w:proofErr w:type="gramEnd"/>
+      <w:r>
+        <w:rPr>
+          <w:rFonts w:ascii="Arial" w:hAnsi="Arial" w:cs="Arial"/>
+          <w:sz w:val="24"/>
+          <w:szCs w:val="24"/>
+          <w:lang w:val="en-US"/>
+        </w:rPr>
+        <w:t>id_sala</w:t>
+      </w:r>
+      <w:proofErr w:type="spellEnd"/>
+      <w:r>
+        <w:rPr>
+          <w:rFonts w:ascii="Arial" w:hAnsi="Arial" w:cs="Arial"/>
+          <w:sz w:val="24"/>
+          <w:szCs w:val="24"/>
+          <w:lang w:val="en-US"/>
+        </w:rPr>
+        <w:t xml:space="preserve">) REFERENCES </w:t>
+      </w:r>
+      <w:proofErr w:type="spellStart"/>
+      <w:r>
+        <w:rPr>
+          <w:rFonts w:ascii="Arial" w:hAnsi="Arial" w:cs="Arial"/>
+          <w:sz w:val="24"/>
+          <w:szCs w:val="24"/>
+          <w:lang w:val="en-US"/>
+        </w:rPr>
+        <w:t>sala</w:t>
+      </w:r>
+      <w:proofErr w:type="spellEnd"/>
+      <w:r>
+        <w:rPr>
+          <w:rFonts w:ascii="Arial" w:hAnsi="Arial" w:cs="Arial"/>
+          <w:sz w:val="24"/>
+          <w:szCs w:val="24"/>
+          <w:lang w:val="en-US"/>
+        </w:rPr>
+        <w:t xml:space="preserve"> (id) ON UPDATE CASCADE ON DELETE CASCADE,</w:t>
       </w:r>
     </w:p>
     <w:p>
@@ -15647,7 +17200,38 @@
           <w:szCs w:val="24"/>
           <w:lang w:val="en-US"/>
         </w:rPr>
-        <w:t>FOREIGN KEY(id_tag) REFERENCES tag (id) ON UPDATE CASCADE ON DELETE CASCADE</w:t>
+        <w:t xml:space="preserve">FOREIGN </w:t>
+      </w:r>
+      <w:proofErr w:type="gramStart"/>
+      <w:r>
+        <w:rPr>
+          <w:rFonts w:ascii="Arial" w:hAnsi="Arial" w:cs="Arial"/>
+          <w:sz w:val="24"/>
+          <w:szCs w:val="24"/>
+          <w:lang w:val="en-US"/>
+        </w:rPr>
+        <w:t>KEY(</w:t>
+      </w:r>
+      <w:proofErr w:type="spellStart"/>
+      <w:proofErr w:type="gramEnd"/>
+      <w:r>
+        <w:rPr>
+          <w:rFonts w:ascii="Arial" w:hAnsi="Arial" w:cs="Arial"/>
+          <w:sz w:val="24"/>
+          <w:szCs w:val="24"/>
+          <w:lang w:val="en-US"/>
+        </w:rPr>
+        <w:t>id_tag</w:t>
+      </w:r>
+      <w:proofErr w:type="spellEnd"/>
+      <w:r>
+        <w:rPr>
+          <w:rFonts w:ascii="Arial" w:hAnsi="Arial" w:cs="Arial"/>
+          <w:sz w:val="24"/>
+          <w:szCs w:val="24"/>
+          <w:lang w:val="en-US"/>
+        </w:rPr>
+        <w:t>) REFERENCES tag (id) ON UPDATE CASCADE ON DELETE CASCADE</w:t>
       </w:r>
     </w:p>
     <w:p>
@@ -15689,7 +17273,78 @@
           <w:szCs w:val="24"/>
           <w:lang w:val="en-US"/>
         </w:rPr>
-        <w:t>ALTER TABLE rel_usuario_tag ADD FOREIGN KEY(id_usuario) REFERENCES usuario (id) ON UPDATE CASCADE ON DELETE CASCADE</w:t>
+        <w:t xml:space="preserve">ALTER TABLE </w:t>
+      </w:r>
+      <w:proofErr w:type="spellStart"/>
+      <w:r>
+        <w:rPr>
+          <w:rFonts w:ascii="Arial" w:hAnsi="Arial" w:cs="Arial"/>
+          <w:sz w:val="24"/>
+          <w:szCs w:val="24"/>
+          <w:lang w:val="en-US"/>
+        </w:rPr>
+        <w:t>rel_usuario_tag</w:t>
+      </w:r>
+      <w:proofErr w:type="spellEnd"/>
+      <w:r>
+        <w:rPr>
+          <w:rFonts w:ascii="Arial" w:hAnsi="Arial" w:cs="Arial"/>
+          <w:sz w:val="24"/>
+          <w:szCs w:val="24"/>
+          <w:lang w:val="en-US"/>
+        </w:rPr>
+        <w:t xml:space="preserve"> ADD FOREIGN </w:t>
+      </w:r>
+      <w:proofErr w:type="gramStart"/>
+      <w:r>
+        <w:rPr>
+          <w:rFonts w:ascii="Arial" w:hAnsi="Arial" w:cs="Arial"/>
+          <w:sz w:val="24"/>
+          <w:szCs w:val="24"/>
+          <w:lang w:val="en-US"/>
+        </w:rPr>
+        <w:t>KEY(</w:t>
+      </w:r>
+      <w:proofErr w:type="spellStart"/>
+      <w:proofErr w:type="gramEnd"/>
+      <w:r>
+        <w:rPr>
+          <w:rFonts w:ascii="Arial" w:hAnsi="Arial" w:cs="Arial"/>
+          <w:sz w:val="24"/>
+          <w:szCs w:val="24"/>
+          <w:lang w:val="en-US"/>
+        </w:rPr>
+        <w:t>id_usuario</w:t>
+      </w:r>
+      <w:proofErr w:type="spellEnd"/>
+      <w:r>
+        <w:rPr>
+          <w:rFonts w:ascii="Arial" w:hAnsi="Arial" w:cs="Arial"/>
+          <w:sz w:val="24"/>
+          <w:szCs w:val="24"/>
+          <w:lang w:val="en-US"/>
+        </w:rPr>
+        <w:t xml:space="preserve">) REFERENCES </w:t>
+      </w:r>
+      <w:proofErr w:type="spellStart"/>
+      <w:r>
+        <w:rPr>
+          <w:rFonts w:ascii="Arial" w:hAnsi="Arial" w:cs="Arial"/>
+          <w:sz w:val="24"/>
+          <w:szCs w:val="24"/>
+          <w:lang w:val="en-US"/>
+        </w:rPr>
+        <w:t>usuario</w:t>
+      </w:r>
+      <w:proofErr w:type="spellEnd"/>
+      <w:r>
+        <w:rPr>
+          <w:rFonts w:ascii="Arial" w:hAnsi="Arial" w:cs="Arial"/>
+          <w:sz w:val="24"/>
+          <w:szCs w:val="24"/>
+          <w:lang w:val="en-US"/>
+        </w:rPr>
+        <w:t xml:space="preserve"> (id) ON UPDATE CASCADE ON DELETE CASCADE</w:t>
       </w:r>
     </w:p>
     <w:p>
@@ -15710,7 +17365,58 @@
           <w:szCs w:val="24"/>
           <w:lang w:val="en-US"/>
         </w:rPr>
-        <w:t>ALTER TABLE rel_usuario_tag ADD FOREIGN KEY(id_tag) REFERENCES tag (id) ON UPDATE CASCADE ON DELETE CASCADE</w:t>
+        <w:t xml:space="preserve">ALTER TABLE </w:t>
+      </w:r>
+      <w:proofErr w:type="spellStart"/>
+      <w:r>
+        <w:rPr>
+          <w:rFonts w:ascii="Arial" w:hAnsi="Arial" w:cs="Arial"/>
+          <w:sz w:val="24"/>
+          <w:szCs w:val="24"/>
+          <w:lang w:val="en-US"/>
+        </w:rPr>
+        <w:t>rel_usuario_tag</w:t>
+      </w:r>
+      <w:proofErr w:type="spellEnd"/>
+      <w:r>
+        <w:rPr>
+          <w:rFonts w:ascii="Arial" w:hAnsi="Arial" w:cs="Arial"/>
+          <w:sz w:val="24"/>
+          <w:szCs w:val="24"/>
+          <w:lang w:val="en-US"/>
+        </w:rPr>
+        <w:t xml:space="preserve"> ADD FOREIGN </w:t>
+      </w:r>
+      <w:proofErr w:type="gramStart"/>
+      <w:r>
+        <w:rPr>
+          <w:rFonts w:ascii="Arial" w:hAnsi="Arial" w:cs="Arial"/>
+          <w:sz w:val="24"/>
+          <w:szCs w:val="24"/>
+          <w:lang w:val="en-US"/>
+        </w:rPr>
+        <w:t>KEY(</w:t>
+      </w:r>
+      <w:proofErr w:type="spellStart"/>
+      <w:proofErr w:type="gramEnd"/>
+      <w:r>
+        <w:rPr>
+          <w:rFonts w:ascii="Arial" w:hAnsi="Arial" w:cs="Arial"/>
+          <w:sz w:val="24"/>
+          <w:szCs w:val="24"/>
+          <w:lang w:val="en-US"/>
+        </w:rPr>
+        <w:t>id_tag</w:t>
+      </w:r>
+      <w:proofErr w:type="spellEnd"/>
+      <w:r>
+        <w:rPr>
+          <w:rFonts w:ascii="Arial" w:hAnsi="Arial" w:cs="Arial"/>
+          <w:sz w:val="24"/>
+          <w:szCs w:val="24"/>
+          <w:lang w:val="en-US"/>
+        </w:rPr>
+        <w:t>) REFERENCES tag (id) ON UPDATE CASCADE ON DELETE CASCADE</w:t>
       </w:r>
     </w:p>
     <w:p>
@@ -15731,7 +17437,58 @@
           <w:szCs w:val="24"/>
           <w:lang w:val="en-US"/>
         </w:rPr>
-        <w:t>ALTER TABLE tag ADD FOREIGN KEY(categoria) REFERENCES categoria_tag (id) ON UPDATE CASCADE ON DELETE CASCADE</w:t>
+        <w:t xml:space="preserve">ALTER TABLE tag ADD FOREIGN </w:t>
+      </w:r>
+      <w:proofErr w:type="gramStart"/>
+      <w:r>
+        <w:rPr>
+          <w:rFonts w:ascii="Arial" w:hAnsi="Arial" w:cs="Arial"/>
+          <w:sz w:val="24"/>
+          <w:szCs w:val="24"/>
+          <w:lang w:val="en-US"/>
+        </w:rPr>
+        <w:t>KEY(</w:t>
+      </w:r>
+      <w:proofErr w:type="spellStart"/>
+      <w:proofErr w:type="gramEnd"/>
+      <w:r>
+        <w:rPr>
+          <w:rFonts w:ascii="Arial" w:hAnsi="Arial" w:cs="Arial"/>
+          <w:sz w:val="24"/>
+          <w:szCs w:val="24"/>
+          <w:lang w:val="en-US"/>
+        </w:rPr>
+        <w:t>categoria</w:t>
+      </w:r>
+      <w:proofErr w:type="spellEnd"/>
+      <w:r>
+        <w:rPr>
+          <w:rFonts w:ascii="Arial" w:hAnsi="Arial" w:cs="Arial"/>
+          <w:sz w:val="24"/>
+          <w:szCs w:val="24"/>
+          <w:lang w:val="en-US"/>
+        </w:rPr>
+        <w:t xml:space="preserve">) REFERENCES </w:t>
+      </w:r>
+      <w:proofErr w:type="spellStart"/>
+      <w:r>
+        <w:rPr>
+          <w:rFonts w:ascii="Arial" w:hAnsi="Arial" w:cs="Arial"/>
+          <w:sz w:val="24"/>
+          <w:szCs w:val="24"/>
+          <w:lang w:val="en-US"/>
+        </w:rPr>
+        <w:t>categoria_tag</w:t>
+      </w:r>
+      <w:proofErr w:type="spellEnd"/>
+      <w:r>
+        <w:rPr>
+          <w:rFonts w:ascii="Arial" w:hAnsi="Arial" w:cs="Arial"/>
+          <w:sz w:val="24"/>
+          <w:szCs w:val="24"/>
+          <w:lang w:val="en-US"/>
+        </w:rPr>
+        <w:t xml:space="preserve"> (id) ON UPDATE CASCADE ON DELETE CASCADE</w:t>
       </w:r>
     </w:p>
     <w:p>
@@ -15752,7 +17509,78 @@
           <w:szCs w:val="24"/>
           <w:lang w:val="en-US"/>
         </w:rPr>
-        <w:t>ALTER TABLE usuario ADD FOREIGN KEY(categoria) REFERENCES categoria_usuario (id) ON UPDATE CASCADE ON DELETE CASCADE</w:t>
+        <w:t xml:space="preserve">ALTER TABLE </w:t>
+      </w:r>
+      <w:proofErr w:type="spellStart"/>
+      <w:r>
+        <w:rPr>
+          <w:rFonts w:ascii="Arial" w:hAnsi="Arial" w:cs="Arial"/>
+          <w:sz w:val="24"/>
+          <w:szCs w:val="24"/>
+          <w:lang w:val="en-US"/>
+        </w:rPr>
+        <w:t>usuario</w:t>
+      </w:r>
+      <w:proofErr w:type="spellEnd"/>
+      <w:r>
+        <w:rPr>
+          <w:rFonts w:ascii="Arial" w:hAnsi="Arial" w:cs="Arial"/>
+          <w:sz w:val="24"/>
+          <w:szCs w:val="24"/>
+          <w:lang w:val="en-US"/>
+        </w:rPr>
+        <w:t xml:space="preserve"> ADD FOREIGN </w:t>
+      </w:r>
+      <w:proofErr w:type="gramStart"/>
+      <w:r>
+        <w:rPr>
+          <w:rFonts w:ascii="Arial" w:hAnsi="Arial" w:cs="Arial"/>
+          <w:sz w:val="24"/>
+          <w:szCs w:val="24"/>
+          <w:lang w:val="en-US"/>
+        </w:rPr>
+        <w:t>KEY(</w:t>
+      </w:r>
+      <w:proofErr w:type="spellStart"/>
+      <w:proofErr w:type="gramEnd"/>
+      <w:r>
+        <w:rPr>
+          <w:rFonts w:ascii="Arial" w:hAnsi="Arial" w:cs="Arial"/>
+          <w:sz w:val="24"/>
+          <w:szCs w:val="24"/>
+          <w:lang w:val="en-US"/>
+        </w:rPr>
+        <w:t>categoria</w:t>
+      </w:r>
+      <w:proofErr w:type="spellEnd"/>
+      <w:r>
+        <w:rPr>
+          <w:rFonts w:ascii="Arial" w:hAnsi="Arial" w:cs="Arial"/>
+          <w:sz w:val="24"/>
+          <w:szCs w:val="24"/>
+          <w:lang w:val="en-US"/>
+        </w:rPr>
+        <w:t xml:space="preserve">) REFERENCES </w:t>
+      </w:r>
+      <w:proofErr w:type="spellStart"/>
+      <w:r>
+        <w:rPr>
+          <w:rFonts w:ascii="Arial" w:hAnsi="Arial" w:cs="Arial"/>
+          <w:sz w:val="24"/>
+          <w:szCs w:val="24"/>
+          <w:lang w:val="en-US"/>
+        </w:rPr>
+        <w:t>categoria_usuario</w:t>
+      </w:r>
+      <w:proofErr w:type="spellEnd"/>
+      <w:r>
+        <w:rPr>
+          <w:rFonts w:ascii="Arial" w:hAnsi="Arial" w:cs="Arial"/>
+          <w:sz w:val="24"/>
+          <w:szCs w:val="24"/>
+          <w:lang w:val="en-US"/>
+        </w:rPr>
+        <w:t xml:space="preserve"> (id) ON UPDATE CASCADE ON DELETE CASCADE</w:t>
       </w:r>
     </w:p>
     <w:p>
@@ -15786,6 +17614,7 @@
         </w:rPr>
         <w:t xml:space="preserve">De acordo com o script acima, a estrutura do banco de dados é composta por usuários, </w:t>
       </w:r>
+      <w:proofErr w:type="spellStart"/>
       <w:r>
         <w:rPr>
           <w:rFonts w:ascii="Arial" w:hAnsi="Arial" w:cs="Arial"/>
@@ -15801,8 +17630,18 @@
           <w:sz w:val="24"/>
           <w:szCs w:val="24"/>
         </w:rPr>
-        <w:t xml:space="preserve">s, salas, permissões e acessos. Existem outras tabelas, que servem para classificar os dados principais, como categorias de usuários e categorias de </w:t>
-      </w:r>
+        <w:t>s</w:t>
+      </w:r>
+      <w:proofErr w:type="spellEnd"/>
+      <w:r>
+        <w:rPr>
+          <w:rFonts w:ascii="Arial" w:hAnsi="Arial" w:cs="Arial"/>
+          <w:sz w:val="24"/>
+          <w:szCs w:val="24"/>
+        </w:rPr>
+        <w:t xml:space="preserve">, salas, permissões e acessos. Existem outras tabelas, que servem para classificar os dados principais, como categorias de usuários e categorias de </w:t>
+      </w:r>
+      <w:proofErr w:type="spellStart"/>
       <w:r>
         <w:rPr>
           <w:rFonts w:ascii="Arial" w:hAnsi="Arial" w:cs="Arial"/>
@@ -15818,8 +17657,18 @@
           <w:sz w:val="24"/>
           <w:szCs w:val="24"/>
         </w:rPr>
-        <w:t xml:space="preserve">s e a tabela que relaciona usuários com </w:t>
-      </w:r>
+        <w:t>s</w:t>
+      </w:r>
+      <w:proofErr w:type="spellEnd"/>
+      <w:r>
+        <w:rPr>
+          <w:rFonts w:ascii="Arial" w:hAnsi="Arial" w:cs="Arial"/>
+          <w:sz w:val="24"/>
+          <w:szCs w:val="24"/>
+        </w:rPr>
+        <w:t xml:space="preserve"> e a tabela que relaciona usuários com </w:t>
+      </w:r>
+      <w:proofErr w:type="spellStart"/>
       <w:r>
         <w:rPr>
           <w:rFonts w:ascii="Arial" w:hAnsi="Arial" w:cs="Arial"/>
@@ -15835,8 +17684,18 @@
           <w:sz w:val="24"/>
           <w:szCs w:val="24"/>
         </w:rPr>
-        <w:t xml:space="preserve">s, de maneira que vários usuários possam ter várias </w:t>
-      </w:r>
+        <w:t>s</w:t>
+      </w:r>
+      <w:proofErr w:type="spellEnd"/>
+      <w:r>
+        <w:rPr>
+          <w:rFonts w:ascii="Arial" w:hAnsi="Arial" w:cs="Arial"/>
+          <w:sz w:val="24"/>
+          <w:szCs w:val="24"/>
+        </w:rPr>
+        <w:t xml:space="preserve">, de maneira que vários usuários possam ter várias </w:t>
+      </w:r>
+      <w:proofErr w:type="spellStart"/>
       <w:r>
         <w:rPr>
           <w:rFonts w:ascii="Arial" w:hAnsi="Arial" w:cs="Arial"/>
@@ -15852,7 +17711,16 @@
           <w:sz w:val="24"/>
           <w:szCs w:val="24"/>
         </w:rPr>
-        <w:t>s ao longo do tempo.</w:t>
+        <w:t>s</w:t>
+      </w:r>
+      <w:proofErr w:type="spellEnd"/>
+      <w:r>
+        <w:rPr>
+          <w:rFonts w:ascii="Arial" w:hAnsi="Arial" w:cs="Arial"/>
+          <w:sz w:val="24"/>
+          <w:szCs w:val="24"/>
+        </w:rPr>
+        <w:t xml:space="preserve"> ao longo do tempo.</w:t>
       </w:r>
     </w:p>
     <w:p>
@@ -15874,6 +17742,7 @@
         </w:rPr>
         <w:t xml:space="preserve">Um usuário é identificado pela matrícula, tem um nome, uma categoria e vínculo com várias </w:t>
       </w:r>
+      <w:proofErr w:type="spellStart"/>
       <w:r>
         <w:rPr>
           <w:rFonts w:ascii="Arial" w:hAnsi="Arial" w:cs="Arial"/>
@@ -15889,7 +17758,16 @@
           <w:sz w:val="24"/>
           <w:szCs w:val="24"/>
         </w:rPr>
-        <w:t>s. A regra de que</w:t>
+        <w:t>s</w:t>
+      </w:r>
+      <w:proofErr w:type="spellEnd"/>
+      <w:r>
+        <w:rPr>
+          <w:rFonts w:ascii="Arial" w:hAnsi="Arial" w:cs="Arial"/>
+          <w:sz w:val="24"/>
+          <w:szCs w:val="24"/>
+        </w:rPr>
+        <w:t>. A regra de que</w:t>
       </w:r>
       <w:r>
         <w:rPr>
@@ -15907,6 +17785,7 @@
         </w:rPr>
         <w:t xml:space="preserve">uma </w:t>
       </w:r>
+      <w:proofErr w:type="spellStart"/>
       <w:r>
         <w:rPr>
           <w:rFonts w:ascii="Arial" w:hAnsi="Arial" w:cs="Arial"/>
@@ -15916,13 +17795,32 @@
         </w:rPr>
         <w:t>tag</w:t>
       </w:r>
-      <w:r>
-        <w:rPr>
-          <w:rFonts w:ascii="Arial" w:hAnsi="Arial" w:cs="Arial"/>
-          <w:sz w:val="24"/>
-          <w:szCs w:val="24"/>
-        </w:rPr>
-        <w:t xml:space="preserve"> é implementada na aplicação. </w:t>
+      <w:proofErr w:type="spellEnd"/>
+      <w:r>
+        <w:rPr>
+          <w:rFonts w:ascii="Arial" w:hAnsi="Arial" w:cs="Arial"/>
+          <w:sz w:val="24"/>
+          <w:szCs w:val="24"/>
+        </w:rPr>
+        <w:t xml:space="preserve"> é </w:t>
+      </w:r>
+      <w:proofErr w:type="gramStart"/>
+      <w:r>
+        <w:rPr>
+          <w:rFonts w:ascii="Arial" w:hAnsi="Arial" w:cs="Arial"/>
+          <w:sz w:val="24"/>
+          <w:szCs w:val="24"/>
+        </w:rPr>
+        <w:t>implementada</w:t>
+      </w:r>
+      <w:proofErr w:type="gramEnd"/>
+      <w:r>
+        <w:rPr>
+          <w:rFonts w:ascii="Arial" w:hAnsi="Arial" w:cs="Arial"/>
+          <w:sz w:val="24"/>
+          <w:szCs w:val="24"/>
+        </w:rPr>
+        <w:t xml:space="preserve"> na aplicação. </w:t>
       </w:r>
     </w:p>
     <w:p>
@@ -15945,6 +17843,7 @@
         <w:lastRenderedPageBreak/>
         <w:t xml:space="preserve">A </w:t>
       </w:r>
+      <w:proofErr w:type="spellStart"/>
       <w:r>
         <w:rPr>
           <w:rFonts w:ascii="Arial" w:hAnsi="Arial" w:cs="Arial"/>
@@ -15954,6 +17853,7 @@
         </w:rPr>
         <w:t>tag</w:t>
       </w:r>
+      <w:proofErr w:type="spellEnd"/>
       <w:r>
         <w:rPr>
           <w:rFonts w:ascii="Arial" w:hAnsi="Arial" w:cs="Arial"/>
@@ -15962,6 +17862,7 @@
         </w:rPr>
         <w:t xml:space="preserve"> é identificada pelo código e tem uma categoria. A sala é identificada pelo número, tem nome e descrição. Permissões relacionam salas e </w:t>
       </w:r>
+      <w:proofErr w:type="spellStart"/>
       <w:r>
         <w:rPr>
           <w:rFonts w:ascii="Arial" w:hAnsi="Arial" w:cs="Arial"/>
@@ -15977,8 +17878,18 @@
           <w:sz w:val="24"/>
           <w:szCs w:val="24"/>
         </w:rPr>
-        <w:t xml:space="preserve">s, definindo o dia da semana, a hora de início e a hora de fim da permissão de acesso da </w:t>
-      </w:r>
+        <w:t>s</w:t>
+      </w:r>
+      <w:proofErr w:type="spellEnd"/>
+      <w:r>
+        <w:rPr>
+          <w:rFonts w:ascii="Arial" w:hAnsi="Arial" w:cs="Arial"/>
+          <w:sz w:val="24"/>
+          <w:szCs w:val="24"/>
+        </w:rPr>
+        <w:t xml:space="preserve">, definindo o dia da semana, a hora de início e a hora de fim da permissão de acesso da </w:t>
+      </w:r>
+      <w:proofErr w:type="spellStart"/>
       <w:r>
         <w:rPr>
           <w:rFonts w:ascii="Arial" w:hAnsi="Arial" w:cs="Arial"/>
@@ -15988,14 +17899,52 @@
         </w:rPr>
         <w:t>tag</w:t>
       </w:r>
-      <w:r>
-        <w:rPr>
-          <w:rFonts w:ascii="Arial" w:hAnsi="Arial" w:cs="Arial"/>
-          <w:sz w:val="24"/>
-          <w:szCs w:val="24"/>
-        </w:rPr>
-        <w:t xml:space="preserve">. Além disso, os campos data_inicio_permissao e data_fim_permissao possibilitam que uma </w:t>
-      </w:r>
+      <w:proofErr w:type="spellEnd"/>
+      <w:r>
+        <w:rPr>
+          <w:rFonts w:ascii="Arial" w:hAnsi="Arial" w:cs="Arial"/>
+          <w:sz w:val="24"/>
+          <w:szCs w:val="24"/>
+        </w:rPr>
+        <w:t xml:space="preserve">. Além disso, os campos </w:t>
+      </w:r>
+      <w:proofErr w:type="spellStart"/>
+      <w:r>
+        <w:rPr>
+          <w:rFonts w:ascii="Arial" w:hAnsi="Arial" w:cs="Arial"/>
+          <w:sz w:val="24"/>
+          <w:szCs w:val="24"/>
+        </w:rPr>
+        <w:t>data_inicio_permissao</w:t>
+      </w:r>
+      <w:proofErr w:type="spellEnd"/>
+      <w:r>
+        <w:rPr>
+          <w:rFonts w:ascii="Arial" w:hAnsi="Arial" w:cs="Arial"/>
+          <w:sz w:val="24"/>
+          <w:szCs w:val="24"/>
+        </w:rPr>
+        <w:t xml:space="preserve"> e </w:t>
+      </w:r>
+      <w:proofErr w:type="spellStart"/>
+      <w:r>
+        <w:rPr>
+          <w:rFonts w:ascii="Arial" w:hAnsi="Arial" w:cs="Arial"/>
+          <w:sz w:val="24"/>
+          <w:szCs w:val="24"/>
+        </w:rPr>
+        <w:t>data_fim_permissao</w:t>
+      </w:r>
+      <w:proofErr w:type="spellEnd"/>
+      <w:r>
+        <w:rPr>
+          <w:rFonts w:ascii="Arial" w:hAnsi="Arial" w:cs="Arial"/>
+          <w:sz w:val="24"/>
+          <w:szCs w:val="24"/>
+        </w:rPr>
+        <w:t xml:space="preserve"> possibilitam que uma </w:t>
+      </w:r>
+      <w:proofErr w:type="spellStart"/>
       <w:r>
         <w:rPr>
           <w:rFonts w:ascii="Arial" w:hAnsi="Arial" w:cs="Arial"/>
@@ -16005,6 +17954,7 @@
         </w:rPr>
         <w:t>tag</w:t>
       </w:r>
+      <w:proofErr w:type="spellEnd"/>
       <w:r>
         <w:rPr>
           <w:rFonts w:ascii="Arial" w:hAnsi="Arial" w:cs="Arial"/>
@@ -16013,6 +17963,7 @@
         </w:rPr>
         <w:t xml:space="preserve"> seja associada temporariamente a uma sala e que o histórico de acessos seja mantido após a expiração do período da permissão. A tabela acesso registra todas as entradas de uma </w:t>
       </w:r>
+      <w:proofErr w:type="spellStart"/>
       <w:r>
         <w:rPr>
           <w:rFonts w:ascii="Arial" w:hAnsi="Arial" w:cs="Arial"/>
@@ -16022,6 +17973,7 @@
         </w:rPr>
         <w:t>tag</w:t>
       </w:r>
+      <w:proofErr w:type="spellEnd"/>
       <w:r>
         <w:rPr>
           <w:rFonts w:ascii="Arial" w:hAnsi="Arial" w:cs="Arial"/>
@@ -16102,6 +18054,7 @@
         </w:rPr>
         <w:t xml:space="preserve">Vimos que o sistema baseia-se principalmente no relacionamento entre a </w:t>
       </w:r>
+      <w:proofErr w:type="spellStart"/>
       <w:r>
         <w:rPr>
           <w:rFonts w:ascii="Arial" w:hAnsi="Arial" w:cs="Arial"/>
@@ -16111,6 +18064,7 @@
         </w:rPr>
         <w:t>tag</w:t>
       </w:r>
+      <w:proofErr w:type="spellEnd"/>
       <w:r>
         <w:rPr>
           <w:rFonts w:ascii="Arial" w:hAnsi="Arial" w:cs="Arial"/>
@@ -16119,6 +18073,7 @@
         </w:rPr>
         <w:t xml:space="preserve"> e as demais entidades, refletindo o fato de que o sistema é baseado nas </w:t>
       </w:r>
+      <w:proofErr w:type="spellStart"/>
       <w:r>
         <w:rPr>
           <w:rFonts w:ascii="Arial" w:hAnsi="Arial" w:cs="Arial"/>
@@ -16134,8 +18089,18 @@
           <w:sz w:val="24"/>
           <w:szCs w:val="24"/>
         </w:rPr>
-        <w:t>s. A modelagem demonstra como os dados são armazenados e como se relacionam.</w:t>
-      </w:r>
+        <w:t>s</w:t>
+      </w:r>
+      <w:proofErr w:type="spellEnd"/>
+      <w:r>
+        <w:rPr>
+          <w:rFonts w:ascii="Arial" w:hAnsi="Arial" w:cs="Arial"/>
+          <w:sz w:val="24"/>
+          <w:szCs w:val="24"/>
+        </w:rPr>
+        <w:t>. A modelagem demonstra como os dados são armazenados e como se relacionam.</w:t>
+      </w:r>
+      <w:proofErr w:type="gramStart"/>
       <w:r>
         <w:rPr>
           <w:rFonts w:ascii="Arial" w:hAnsi="Arial" w:cs="Arial"/>
@@ -16144,6 +18109,7 @@
         </w:rPr>
         <w:br w:type="page"/>
       </w:r>
+      <w:proofErr w:type="gramEnd"/>
     </w:p>
     <w:p>
       <w:pPr>
@@ -16152,7 +18118,15 @@
       <w:bookmarkStart w:id="46" w:name="_Toc450938432"/>
       <w:r>
         <w:lastRenderedPageBreak/>
-        <w:t>CAPITULO 5 – DIAGRAMA DE FLUXO DE DADOS</w:t>
+        <w:t xml:space="preserve">CAPITULO </w:t>
+      </w:r>
+      <w:proofErr w:type="gramStart"/>
+      <w:r>
+        <w:t>5 – DIAGRAMA</w:t>
+      </w:r>
+      <w:proofErr w:type="gramEnd"/>
+      <w:r>
+        <w:t xml:space="preserve"> DE FLUXO DE DADOS</w:t>
       </w:r>
       <w:bookmarkEnd w:id="46"/>
     </w:p>
@@ -16242,7 +18216,27 @@
           <w:sz w:val="24"/>
           <w:szCs w:val="24"/>
         </w:rPr>
-        <w:t xml:space="preserve"> Quanto maior a complexidade do sistema mais necessário se faz o uso de algum tipo de modelagem documentada pois as futuras manutenções podem acabar gerando uma mão-de-obra maior ao administrador e com maiores chances de erros.</w:t>
+        <w:t xml:space="preserve"> Quanto maior a complexidade do sistema mais necessário se faz o uso de algum tipo de modelagem documentada</w:t>
+      </w:r>
+      <w:proofErr w:type="gramStart"/>
+      <w:r>
+        <w:rPr>
+          <w:rFonts w:ascii="Arial" w:eastAsiaTheme="majorEastAsia" w:hAnsi="Arial" w:cs="Arial"/>
+          <w:bCs/>
+          <w:sz w:val="24"/>
+          <w:szCs w:val="24"/>
+        </w:rPr>
+        <w:t xml:space="preserve"> pois</w:t>
+      </w:r>
+      <w:proofErr w:type="gramEnd"/>
+      <w:r>
+        <w:rPr>
+          <w:rFonts w:ascii="Arial" w:eastAsiaTheme="majorEastAsia" w:hAnsi="Arial" w:cs="Arial"/>
+          <w:bCs/>
+          <w:sz w:val="24"/>
+          <w:szCs w:val="24"/>
+        </w:rPr>
+        <w:t xml:space="preserve"> as futuras manutenções podem acabar gerando uma mão-de-obra maior ao administrador e com maiores chances de erros.</w:t>
       </w:r>
     </w:p>
     <w:p>
@@ -16263,8 +18257,9 @@
           <w:sz w:val="24"/>
           <w:szCs w:val="24"/>
         </w:rPr>
-        <w:t xml:space="preserve">A modelagem adotada neste sistema será com a utilização de um Diagrama de Contexto e os DFD’s níveis 0 e 1. O Diagrama de Contexto apresenta o sistema como um único processo e exibe o seu relacionamento com as entidades externas. </w:t>
-      </w:r>
+        <w:t xml:space="preserve">A modelagem adotada neste sistema será com a utilização de um Diagrama de Contexto e os </w:t>
+      </w:r>
+      <w:proofErr w:type="spellStart"/>
       <w:r>
         <w:rPr>
           <w:rFonts w:ascii="Arial" w:eastAsiaTheme="majorEastAsia" w:hAnsi="Arial" w:cs="Arial"/>
@@ -16272,7 +18267,66 @@
           <w:sz w:val="24"/>
           <w:szCs w:val="24"/>
         </w:rPr>
-        <w:t>O DFD nível 0 demonstra o sistema todo em funcionamento, enquanto o DFD nível 1 seleciona um determinado processo e exibe-o mais detalhadamente.</w:t>
+        <w:t>DFD’s</w:t>
+      </w:r>
+      <w:proofErr w:type="spellEnd"/>
+      <w:r>
+        <w:rPr>
+          <w:rFonts w:ascii="Arial" w:eastAsiaTheme="majorEastAsia" w:hAnsi="Arial" w:cs="Arial"/>
+          <w:bCs/>
+          <w:sz w:val="24"/>
+          <w:szCs w:val="24"/>
+        </w:rPr>
+        <w:t xml:space="preserve"> níveis </w:t>
+      </w:r>
+      <w:proofErr w:type="gramStart"/>
+      <w:r>
+        <w:rPr>
+          <w:rFonts w:ascii="Arial" w:eastAsiaTheme="majorEastAsia" w:hAnsi="Arial" w:cs="Arial"/>
+          <w:bCs/>
+          <w:sz w:val="24"/>
+          <w:szCs w:val="24"/>
+        </w:rPr>
+        <w:t>0</w:t>
+      </w:r>
+      <w:proofErr w:type="gramEnd"/>
+      <w:r>
+        <w:rPr>
+          <w:rFonts w:ascii="Arial" w:eastAsiaTheme="majorEastAsia" w:hAnsi="Arial" w:cs="Arial"/>
+          <w:bCs/>
+          <w:sz w:val="24"/>
+          <w:szCs w:val="24"/>
+        </w:rPr>
+        <w:t xml:space="preserve"> e 1. O Diagrama de Contexto apresenta o sistema como um único processo e exibe o seu relacionamento com as entidades externas. </w:t>
+      </w:r>
+      <w:r>
+        <w:rPr>
+          <w:rFonts w:ascii="Arial" w:eastAsiaTheme="majorEastAsia" w:hAnsi="Arial" w:cs="Arial"/>
+          <w:bCs/>
+          <w:sz w:val="24"/>
+          <w:szCs w:val="24"/>
+        </w:rPr>
+        <w:t xml:space="preserve">O DFD nível </w:t>
+      </w:r>
+      <w:proofErr w:type="gramStart"/>
+      <w:r>
+        <w:rPr>
+          <w:rFonts w:ascii="Arial" w:eastAsiaTheme="majorEastAsia" w:hAnsi="Arial" w:cs="Arial"/>
+          <w:bCs/>
+          <w:sz w:val="24"/>
+          <w:szCs w:val="24"/>
+        </w:rPr>
+        <w:t>0</w:t>
+      </w:r>
+      <w:proofErr w:type="gramEnd"/>
+      <w:r>
+        <w:rPr>
+          <w:rFonts w:ascii="Arial" w:eastAsiaTheme="majorEastAsia" w:hAnsi="Arial" w:cs="Arial"/>
+          <w:bCs/>
+          <w:sz w:val="24"/>
+          <w:szCs w:val="24"/>
+        </w:rPr>
+        <w:t xml:space="preserve"> demonstra o sistema todo em funcionamento, enquanto o DFD nível 1 seleciona um determinado processo e exibe-o mais detalhadamente.</w:t>
       </w:r>
     </w:p>
     <w:p>
@@ -16517,7 +18571,7 @@
                     <pic:cNvPicPr/>
                   </pic:nvPicPr>
                   <pic:blipFill>
-                    <a:blip r:embed="rId36">
+                    <a:blip r:embed="rId37">
                       <a:extLst>
                         <a:ext uri="{28A0092B-C50C-407E-A947-70E740481C1C}">
                           <a14:useLocalDpi xmlns:a14="http://schemas.microsoft.com/office/drawing/2010/main" val="0"/>
@@ -16582,9 +18636,14 @@
       </w:pPr>
       <w:bookmarkStart w:id="49" w:name="_Toc450938434"/>
       <w:r>
-        <w:t>DFD – NÍVEL 0</w:t>
+        <w:t xml:space="preserve">DFD – NÍVEL </w:t>
+      </w:r>
+      <w:proofErr w:type="gramStart"/>
+      <w:r>
+        <w:t>0</w:t>
       </w:r>
       <w:bookmarkEnd w:id="49"/>
+      <w:proofErr w:type="gramEnd"/>
     </w:p>
     <w:p>
       <w:pPr>
@@ -16615,7 +18674,47 @@
           <w:sz w:val="24"/>
           <w:szCs w:val="24"/>
         </w:rPr>
-        <w:t>O DFD Nível 0 é a modelagem de fluxo de dados mais global entre os DFD’s pois exibe, de forma simplificada, todo o sistema e suas interações. É um passo a frente do Diagrama de Contexto. Nele já é possível verificar as interações das duas entidades externas com o sistema de modo mais detalhado, embora ainda simplificado. Há quatro grandes processos que são o cadastro, gerenciamento, pesquisa e acesso.</w:t>
+        <w:t xml:space="preserve">O DFD Nível </w:t>
+      </w:r>
+      <w:proofErr w:type="gramStart"/>
+      <w:r>
+        <w:rPr>
+          <w:rFonts w:ascii="Arial" w:eastAsiaTheme="majorEastAsia" w:hAnsi="Arial" w:cs="Arial"/>
+          <w:bCs/>
+          <w:sz w:val="24"/>
+          <w:szCs w:val="24"/>
+        </w:rPr>
+        <w:t>0</w:t>
+      </w:r>
+      <w:proofErr w:type="gramEnd"/>
+      <w:r>
+        <w:rPr>
+          <w:rFonts w:ascii="Arial" w:eastAsiaTheme="majorEastAsia" w:hAnsi="Arial" w:cs="Arial"/>
+          <w:bCs/>
+          <w:sz w:val="24"/>
+          <w:szCs w:val="24"/>
+        </w:rPr>
+        <w:t xml:space="preserve"> é a modelagem de fluxo de dados mais global entre os </w:t>
+      </w:r>
+      <w:proofErr w:type="spellStart"/>
+      <w:r>
+        <w:rPr>
+          <w:rFonts w:ascii="Arial" w:eastAsiaTheme="majorEastAsia" w:hAnsi="Arial" w:cs="Arial"/>
+          <w:bCs/>
+          <w:sz w:val="24"/>
+          <w:szCs w:val="24"/>
+        </w:rPr>
+        <w:t>DFD’s</w:t>
+      </w:r>
+      <w:proofErr w:type="spellEnd"/>
+      <w:r>
+        <w:rPr>
+          <w:rFonts w:ascii="Arial" w:eastAsiaTheme="majorEastAsia" w:hAnsi="Arial" w:cs="Arial"/>
+          <w:bCs/>
+          <w:sz w:val="24"/>
+          <w:szCs w:val="24"/>
+        </w:rPr>
+        <w:t xml:space="preserve"> pois exibe, de forma simplificada, todo o sistema e suas interações. É um passo a frente do Diagrama de Contexto. Nele já é possível verificar as interações das duas entidades externas com o sistema de modo mais detalhado, embora ainda simplificado. Há quatro grandes processos que são o cadastro, gerenciamento, pesquisa e acesso.</w:t>
       </w:r>
     </w:p>
     <w:p>
@@ -16674,6 +18773,7 @@
         </w:rPr>
         <w:t xml:space="preserve"> recebe os dados do usuário e irá trabalhar em conjunto cm o processo Gerenciar para emitir as permissões deste usuário, bem como o seu vínculo com a </w:t>
       </w:r>
+      <w:proofErr w:type="spellStart"/>
       <w:r>
         <w:rPr>
           <w:rFonts w:ascii="Arial" w:eastAsiaTheme="majorEastAsia" w:hAnsi="Arial" w:cs="Arial"/>
@@ -16684,6 +18784,7 @@
         </w:rPr>
         <w:t>tag</w:t>
       </w:r>
+      <w:proofErr w:type="spellEnd"/>
       <w:r>
         <w:rPr>
           <w:rFonts w:ascii="Arial" w:eastAsiaTheme="majorEastAsia" w:hAnsi="Arial" w:cs="Arial"/>
@@ -16693,6 +18794,7 @@
         </w:rPr>
         <w:t xml:space="preserve">. Após a conclusão deste cadastro essa </w:t>
       </w:r>
+      <w:proofErr w:type="spellStart"/>
       <w:r>
         <w:rPr>
           <w:rFonts w:ascii="Arial" w:eastAsiaTheme="majorEastAsia" w:hAnsi="Arial" w:cs="Arial"/>
@@ -16703,6 +18805,7 @@
         </w:rPr>
         <w:t>tag</w:t>
       </w:r>
+      <w:proofErr w:type="spellEnd"/>
       <w:r>
         <w:rPr>
           <w:rFonts w:ascii="Arial" w:eastAsiaTheme="majorEastAsia" w:hAnsi="Arial" w:cs="Arial"/>
@@ -16721,6 +18824,7 @@
         </w:rPr>
         <w:t xml:space="preserve">adicionada ao depósito de </w:t>
       </w:r>
+      <w:proofErr w:type="spellStart"/>
       <w:r>
         <w:rPr>
           <w:rFonts w:ascii="Arial" w:eastAsiaTheme="majorEastAsia" w:hAnsi="Arial" w:cs="Arial"/>
@@ -16738,8 +18842,9 @@
           <w:sz w:val="24"/>
           <w:szCs w:val="24"/>
         </w:rPr>
-        <w:t>s e o usuário ao depósito de usuários. Esses depósitos irão guardar todas as informações para possibilitar validações e consultas. Há também o depósito de portas que permite cadastrar novas portas ou exibir as que já estão cadastradas</w:t>
-      </w:r>
+        <w:t>s</w:t>
+      </w:r>
+      <w:proofErr w:type="spellEnd"/>
       <w:r>
         <w:rPr>
           <w:rFonts w:ascii="Arial" w:eastAsiaTheme="majorEastAsia" w:hAnsi="Arial" w:cs="Arial"/>
@@ -16747,7 +18852,7 @@
           <w:sz w:val="24"/>
           <w:szCs w:val="24"/>
         </w:rPr>
-        <w:t xml:space="preserve"> para </w:t>
+        <w:t xml:space="preserve"> e o usuário ao depósito de usuários. Esses depósitos irão guardar todas as informações para possibilitar validações e consultas. Há também o depósito de portas que permite cadastrar novas portas ou exibir as que já estão cadastradas</w:t>
       </w:r>
       <w:r>
         <w:rPr>
@@ -16756,6 +18861,15 @@
           <w:sz w:val="24"/>
           <w:szCs w:val="24"/>
         </w:rPr>
+        <w:t xml:space="preserve"> para </w:t>
+      </w:r>
+      <w:r>
+        <w:rPr>
+          <w:rFonts w:ascii="Arial" w:eastAsiaTheme="majorEastAsia" w:hAnsi="Arial" w:cs="Arial"/>
+          <w:bCs/>
+          <w:sz w:val="24"/>
+          <w:szCs w:val="24"/>
+        </w:rPr>
         <w:t>vincular ao novo usuário.</w:t>
       </w:r>
     </w:p>
@@ -16780,6 +18894,7 @@
         <w:lastRenderedPageBreak/>
         <w:t xml:space="preserve">A seguir é apresentado o processo referente ao Usuário. Ele com a sua </w:t>
       </w:r>
+      <w:proofErr w:type="spellStart"/>
       <w:r>
         <w:rPr>
           <w:rFonts w:ascii="Arial" w:eastAsiaTheme="majorEastAsia" w:hAnsi="Arial" w:cs="Arial"/>
@@ -16790,6 +18905,7 @@
         </w:rPr>
         <w:t>tag</w:t>
       </w:r>
+      <w:proofErr w:type="spellEnd"/>
       <w:r>
         <w:rPr>
           <w:rFonts w:ascii="Arial" w:eastAsiaTheme="majorEastAsia" w:hAnsi="Arial" w:cs="Arial"/>
@@ -16797,7 +18913,47 @@
           <w:sz w:val="24"/>
           <w:szCs w:val="24"/>
         </w:rPr>
-        <w:t xml:space="preserve"> previamente cadastrada irá realizar o Acesso, aonde é feito uma validação, e em seguida liberado o acesso. Também é armazenado num depósito próprio o registro desse acesso, para posterior consulta. Há também o processo relacionado a busca, aonde baseado em parâmetros informados pelo usuário o sistema efetua a busca no histórico.</w:t>
+        <w:t xml:space="preserve"> previamente cadastrada </w:t>
+      </w:r>
+      <w:proofErr w:type="gramStart"/>
+      <w:r>
+        <w:rPr>
+          <w:rFonts w:ascii="Arial" w:eastAsiaTheme="majorEastAsia" w:hAnsi="Arial" w:cs="Arial"/>
+          <w:bCs/>
+          <w:sz w:val="24"/>
+          <w:szCs w:val="24"/>
+        </w:rPr>
+        <w:t>irá realizar</w:t>
+      </w:r>
+      <w:proofErr w:type="gramEnd"/>
+      <w:r>
+        <w:rPr>
+          <w:rFonts w:ascii="Arial" w:eastAsiaTheme="majorEastAsia" w:hAnsi="Arial" w:cs="Arial"/>
+          <w:bCs/>
+          <w:sz w:val="24"/>
+          <w:szCs w:val="24"/>
+        </w:rPr>
+        <w:t xml:space="preserve"> o Acesso, aonde é feito uma validação, e em seguida liberado o acesso. Também é armazenado num depósito próprio o registro desse acesso, para posterior consulta. Há também o processo relacionado </w:t>
+      </w:r>
+      <w:proofErr w:type="gramStart"/>
+      <w:r>
+        <w:rPr>
+          <w:rFonts w:ascii="Arial" w:eastAsiaTheme="majorEastAsia" w:hAnsi="Arial" w:cs="Arial"/>
+          <w:bCs/>
+          <w:sz w:val="24"/>
+          <w:szCs w:val="24"/>
+        </w:rPr>
+        <w:t>a</w:t>
+      </w:r>
+      <w:proofErr w:type="gramEnd"/>
+      <w:r>
+        <w:rPr>
+          <w:rFonts w:ascii="Arial" w:eastAsiaTheme="majorEastAsia" w:hAnsi="Arial" w:cs="Arial"/>
+          <w:bCs/>
+          <w:sz w:val="24"/>
+          <w:szCs w:val="24"/>
+        </w:rPr>
+        <w:t xml:space="preserve"> busca, aonde baseado em parâmetros informados pelo usuário o sistema efetua a busca no histórico.</w:t>
       </w:r>
     </w:p>
     <w:p>
@@ -16894,9 +19050,21 @@
           <w:sz w:val="20"/>
           <w:szCs w:val="20"/>
         </w:rPr>
-        <w:t xml:space="preserve"> – DFD NÍVEL 0</w:t>
+        <w:t xml:space="preserve"> – DFD NÍVEL </w:t>
+      </w:r>
+      <w:proofErr w:type="gramStart"/>
+      <w:r>
+        <w:rPr>
+          <w:rFonts w:ascii="Arial" w:hAnsi="Arial" w:cs="Arial"/>
+          <w:b w:val="0"/>
+          <w:color w:val="auto"/>
+          <w:sz w:val="20"/>
+          <w:szCs w:val="20"/>
+        </w:rPr>
+        <w:t>0</w:t>
       </w:r>
       <w:bookmarkEnd w:id="50"/>
+      <w:proofErr w:type="gramEnd"/>
     </w:p>
     <w:p>
       <w:pPr>
@@ -16934,7 +19102,7 @@
                     <pic:cNvPicPr/>
                   </pic:nvPicPr>
                   <pic:blipFill>
-                    <a:blip r:embed="rId37">
+                    <a:blip r:embed="rId38">
                       <a:extLst>
                         <a:ext uri="{28A0092B-C50C-407E-A947-70E740481C1C}">
                           <a14:useLocalDpi xmlns:a14="http://schemas.microsoft.com/office/drawing/2010/main" val="0"/>
@@ -16999,9 +19167,14 @@
       </w:pPr>
       <w:bookmarkStart w:id="51" w:name="_Toc450938435"/>
       <w:r>
-        <w:t>DFD NÍVEL 1</w:t>
+        <w:t xml:space="preserve">DFD NÍVEL </w:t>
+      </w:r>
+      <w:proofErr w:type="gramStart"/>
+      <w:r>
+        <w:t>1</w:t>
       </w:r>
       <w:bookmarkEnd w:id="51"/>
+      <w:proofErr w:type="gramEnd"/>
     </w:p>
     <w:p>
       <w:pPr>
@@ -17041,7 +19214,27 @@
           <w:sz w:val="24"/>
           <w:szCs w:val="24"/>
         </w:rPr>
-        <w:t>Neste sistema detectou-se dois processos mais complexos do que os demais: Acessar Sala e Controle de Acesso.</w:t>
+        <w:t xml:space="preserve">Neste sistema </w:t>
+      </w:r>
+      <w:proofErr w:type="gramStart"/>
+      <w:r>
+        <w:rPr>
+          <w:rFonts w:ascii="Arial" w:eastAsiaTheme="majorEastAsia" w:hAnsi="Arial" w:cs="Arial"/>
+          <w:bCs/>
+          <w:sz w:val="24"/>
+          <w:szCs w:val="24"/>
+        </w:rPr>
+        <w:t>detectou-se</w:t>
+      </w:r>
+      <w:proofErr w:type="gramEnd"/>
+      <w:r>
+        <w:rPr>
+          <w:rFonts w:ascii="Arial" w:eastAsiaTheme="majorEastAsia" w:hAnsi="Arial" w:cs="Arial"/>
+          <w:bCs/>
+          <w:sz w:val="24"/>
+          <w:szCs w:val="24"/>
+        </w:rPr>
+        <w:t xml:space="preserve"> dois processos mais complexos do que os demais: Acessar Sala e Controle de Acesso.</w:t>
       </w:r>
     </w:p>
     <w:p>
@@ -17072,7 +19265,27 @@
           <w:szCs w:val="24"/>
         </w:rPr>
         <w:lastRenderedPageBreak/>
-        <w:t>depósito com as regras dos acessos. Este processo é que irá conceder a permissão para o usuário acessar a sala. Observa-se também diversos fluxos menores nesse diagrama como códigos e ids, que são fundamentais nessas transações de informações.</w:t>
+        <w:t xml:space="preserve">depósito com as regras dos acessos. Este processo é que irá conceder a permissão para o usuário acessar a sala. </w:t>
+      </w:r>
+      <w:proofErr w:type="gramStart"/>
+      <w:r>
+        <w:rPr>
+          <w:rFonts w:ascii="Arial" w:eastAsiaTheme="majorEastAsia" w:hAnsi="Arial" w:cs="Arial"/>
+          <w:bCs/>
+          <w:sz w:val="24"/>
+          <w:szCs w:val="24"/>
+        </w:rPr>
+        <w:t>Observa-se</w:t>
+      </w:r>
+      <w:proofErr w:type="gramEnd"/>
+      <w:r>
+        <w:rPr>
+          <w:rFonts w:ascii="Arial" w:eastAsiaTheme="majorEastAsia" w:hAnsi="Arial" w:cs="Arial"/>
+          <w:bCs/>
+          <w:sz w:val="24"/>
+          <w:szCs w:val="24"/>
+        </w:rPr>
+        <w:t xml:space="preserve"> também diversos fluxos menores nesse diagrama como códigos e ids, que são fundamentais nessas transações de informações.</w:t>
       </w:r>
     </w:p>
     <w:p>
@@ -17190,7 +19403,29 @@
           <w:sz w:val="20"/>
           <w:szCs w:val="20"/>
         </w:rPr>
-        <w:t xml:space="preserve"> – DFD 1 – ACESSO SALA</w:t>
+        <w:t xml:space="preserve"> – DFD </w:t>
+      </w:r>
+      <w:proofErr w:type="gramStart"/>
+      <w:r>
+        <w:rPr>
+          <w:rFonts w:ascii="Arial" w:hAnsi="Arial" w:cs="Arial"/>
+          <w:b w:val="0"/>
+          <w:color w:val="auto"/>
+          <w:sz w:val="20"/>
+          <w:szCs w:val="20"/>
+        </w:rPr>
+        <w:t>1</w:t>
+      </w:r>
+      <w:proofErr w:type="gramEnd"/>
+      <w:r>
+        <w:rPr>
+          <w:rFonts w:ascii="Arial" w:hAnsi="Arial" w:cs="Arial"/>
+          <w:b w:val="0"/>
+          <w:color w:val="auto"/>
+          <w:sz w:val="20"/>
+          <w:szCs w:val="20"/>
+        </w:rPr>
+        <w:t xml:space="preserve"> – ACESSO SALA</w:t>
       </w:r>
       <w:bookmarkEnd w:id="52"/>
     </w:p>
@@ -17230,7 +19465,7 @@
                     <pic:cNvPicPr/>
                   </pic:nvPicPr>
                   <pic:blipFill>
-                    <a:blip r:embed="rId38">
+                    <a:blip r:embed="rId39">
                       <a:extLst>
                         <a:ext uri="{28A0092B-C50C-407E-A947-70E740481C1C}">
                           <a14:useLocalDpi xmlns:a14="http://schemas.microsoft.com/office/drawing/2010/main" val="0"/>
@@ -17372,7 +19607,29 @@
           <w:sz w:val="20"/>
           <w:szCs w:val="20"/>
         </w:rPr>
-        <w:t xml:space="preserve"> – DFD 1 – CONTROLE DE ACESSO</w:t>
+        <w:t xml:space="preserve"> – DFD </w:t>
+      </w:r>
+      <w:proofErr w:type="gramStart"/>
+      <w:r>
+        <w:rPr>
+          <w:rFonts w:ascii="Arial" w:hAnsi="Arial" w:cs="Arial"/>
+          <w:b w:val="0"/>
+          <w:color w:val="auto"/>
+          <w:sz w:val="20"/>
+          <w:szCs w:val="20"/>
+        </w:rPr>
+        <w:t>1</w:t>
+      </w:r>
+      <w:proofErr w:type="gramEnd"/>
+      <w:r>
+        <w:rPr>
+          <w:rFonts w:ascii="Arial" w:hAnsi="Arial" w:cs="Arial"/>
+          <w:b w:val="0"/>
+          <w:color w:val="auto"/>
+          <w:sz w:val="20"/>
+          <w:szCs w:val="20"/>
+        </w:rPr>
+        <w:t xml:space="preserve"> – CONTROLE DE ACESSO</w:t>
       </w:r>
       <w:bookmarkEnd w:id="53"/>
     </w:p>
@@ -17412,7 +19669,7 @@
                     <pic:cNvPicPr/>
                   </pic:nvPicPr>
                   <pic:blipFill>
-                    <a:blip r:embed="rId39">
+                    <a:blip r:embed="rId40">
                       <a:extLst>
                         <a:ext uri="{28A0092B-C50C-407E-A947-70E740481C1C}">
                           <a14:useLocalDpi xmlns:a14="http://schemas.microsoft.com/office/drawing/2010/main" val="0"/>
@@ -17570,7 +19827,7 @@
           <w:szCs w:val="24"/>
         </w:rPr>
       </w:pPr>
-      <w:hyperlink r:id="rId40" w:history="1">
+      <w:hyperlink r:id="rId41" w:history="1">
         <w:r>
           <w:rPr>
             <w:rStyle w:val="Hyperlink"/>
@@ -17634,7 +19891,7 @@
           <w:szCs w:val="24"/>
         </w:rPr>
       </w:pPr>
-      <w:hyperlink r:id="rId41" w:history="1">
+      <w:hyperlink r:id="rId42" w:history="1">
         <w:r>
           <w:rPr>
             <w:rStyle w:val="Hyperlink"/>
@@ -17698,7 +19955,7 @@
           <w:szCs w:val="24"/>
         </w:rPr>
       </w:pPr>
-      <w:hyperlink r:id="rId42" w:history="1">
+      <w:hyperlink r:id="rId43" w:history="1">
         <w:r>
           <w:rPr>
             <w:rStyle w:val="Hyperlink"/>
@@ -17762,13 +20019,113 @@
           <w:szCs w:val="24"/>
         </w:rPr>
       </w:pPr>
-      <w:r>
-        <w:rPr>
-          <w:rFonts w:ascii="Arial" w:hAnsi="Arial" w:cs="Arial"/>
-          <w:sz w:val="24"/>
-          <w:szCs w:val="24"/>
-        </w:rPr>
-        <w:t xml:space="preserve">5 USABILY Lessons from Website Eye Tracking Studies. </w:t>
+      <w:proofErr w:type="gramStart"/>
+      <w:r>
+        <w:rPr>
+          <w:rFonts w:ascii="Arial" w:hAnsi="Arial" w:cs="Arial"/>
+          <w:sz w:val="24"/>
+          <w:szCs w:val="24"/>
+        </w:rPr>
+        <w:t>5</w:t>
+      </w:r>
+      <w:proofErr w:type="gramEnd"/>
+      <w:r>
+        <w:rPr>
+          <w:rFonts w:ascii="Arial" w:hAnsi="Arial" w:cs="Arial"/>
+          <w:sz w:val="24"/>
+          <w:szCs w:val="24"/>
+        </w:rPr>
+        <w:t xml:space="preserve"> USABILY </w:t>
+      </w:r>
+      <w:proofErr w:type="spellStart"/>
+      <w:r>
+        <w:rPr>
+          <w:rFonts w:ascii="Arial" w:hAnsi="Arial" w:cs="Arial"/>
+          <w:sz w:val="24"/>
+          <w:szCs w:val="24"/>
+        </w:rPr>
+        <w:t>Lessons</w:t>
+      </w:r>
+      <w:proofErr w:type="spellEnd"/>
+      <w:r>
+        <w:rPr>
+          <w:rFonts w:ascii="Arial" w:hAnsi="Arial" w:cs="Arial"/>
+          <w:sz w:val="24"/>
+          <w:szCs w:val="24"/>
+        </w:rPr>
+        <w:t xml:space="preserve"> </w:t>
+      </w:r>
+      <w:proofErr w:type="spellStart"/>
+      <w:r>
+        <w:rPr>
+          <w:rFonts w:ascii="Arial" w:hAnsi="Arial" w:cs="Arial"/>
+          <w:sz w:val="24"/>
+          <w:szCs w:val="24"/>
+        </w:rPr>
+        <w:t>from</w:t>
+      </w:r>
+      <w:proofErr w:type="spellEnd"/>
+      <w:r>
+        <w:rPr>
+          <w:rFonts w:ascii="Arial" w:hAnsi="Arial" w:cs="Arial"/>
+          <w:sz w:val="24"/>
+          <w:szCs w:val="24"/>
+        </w:rPr>
+        <w:t xml:space="preserve"> Website </w:t>
+      </w:r>
+      <w:proofErr w:type="spellStart"/>
+      <w:r>
+        <w:rPr>
+          <w:rFonts w:ascii="Arial" w:hAnsi="Arial" w:cs="Arial"/>
+          <w:sz w:val="24"/>
+          <w:szCs w:val="24"/>
+        </w:rPr>
+        <w:t>Eye</w:t>
+      </w:r>
+      <w:proofErr w:type="spellEnd"/>
+      <w:r>
+        <w:rPr>
+          <w:rFonts w:ascii="Arial" w:hAnsi="Arial" w:cs="Arial"/>
+          <w:sz w:val="24"/>
+          <w:szCs w:val="24"/>
+        </w:rPr>
+        <w:t xml:space="preserve"> </w:t>
+      </w:r>
+      <w:proofErr w:type="spellStart"/>
+      <w:r>
+        <w:rPr>
+          <w:rFonts w:ascii="Arial" w:hAnsi="Arial" w:cs="Arial"/>
+          <w:sz w:val="24"/>
+          <w:szCs w:val="24"/>
+        </w:rPr>
+        <w:t>Tracking</w:t>
+      </w:r>
+      <w:proofErr w:type="spellEnd"/>
+      <w:r>
+        <w:rPr>
+          <w:rFonts w:ascii="Arial" w:hAnsi="Arial" w:cs="Arial"/>
+          <w:sz w:val="24"/>
+          <w:szCs w:val="24"/>
+        </w:rPr>
+        <w:t xml:space="preserve"> </w:t>
+      </w:r>
+      <w:proofErr w:type="spellStart"/>
+      <w:r>
+        <w:rPr>
+          <w:rFonts w:ascii="Arial" w:hAnsi="Arial" w:cs="Arial"/>
+          <w:sz w:val="24"/>
+          <w:szCs w:val="24"/>
+        </w:rPr>
+        <w:t>Studies</w:t>
+      </w:r>
+      <w:proofErr w:type="spellEnd"/>
+      <w:r>
+        <w:rPr>
+          <w:rFonts w:ascii="Arial" w:hAnsi="Arial" w:cs="Arial"/>
+          <w:sz w:val="24"/>
+          <w:szCs w:val="24"/>
+        </w:rPr>
+        <w:t xml:space="preserve">. </w:t>
       </w:r>
       <w:r>
         <w:rPr>
@@ -17961,7 +20318,16 @@
           <w:sz w:val="24"/>
           <w:szCs w:val="24"/>
         </w:rPr>
-        <w:t>&gt;. Acesso em 1</w:t>
+        <w:t xml:space="preserve">&gt;. Acesso em </w:t>
+      </w:r>
+      <w:proofErr w:type="gramStart"/>
+      <w:r>
+        <w:rPr>
+          <w:rFonts w:ascii="Arial" w:hAnsi="Arial" w:cs="Arial"/>
+          <w:sz w:val="24"/>
+          <w:szCs w:val="24"/>
+        </w:rPr>
+        <w:t>1</w:t>
       </w:r>
       <w:r>
         <w:rPr>
@@ -17971,6 +20337,7 @@
         </w:rPr>
         <w:t>5abr</w:t>
       </w:r>
+      <w:proofErr w:type="gramEnd"/>
       <w:r>
         <w:rPr>
           <w:rFonts w:ascii="Arial" w:hAnsi="Arial" w:cs="Arial"/>
@@ -18036,7 +20403,7 @@
       <w:r>
         <w:t xml:space="preserve"> </w:t>
       </w:r>
-      <w:hyperlink r:id="rId43" w:history="1">
+      <w:hyperlink r:id="rId44" w:history="1">
         <w:r>
           <w:rPr>
             <w:rStyle w:val="Hyperlink"/>
@@ -18068,18 +20435,28 @@
           <w:szCs w:val="24"/>
         </w:rPr>
       </w:pPr>
-      <w:r>
-        <w:rPr>
-          <w:rFonts w:ascii="Arial" w:hAnsi="Arial" w:cs="Arial"/>
-          <w:sz w:val="24"/>
-          <w:szCs w:val="24"/>
-        </w:rPr>
-        <w:t>POR QUÊ Construir um Modelo de Dados Lógico – Parte I. Disponível em: &lt;</w:t>
+      <w:proofErr w:type="gramStart"/>
+      <w:r>
+        <w:rPr>
+          <w:rFonts w:ascii="Arial" w:hAnsi="Arial" w:cs="Arial"/>
+          <w:sz w:val="24"/>
+          <w:szCs w:val="24"/>
+        </w:rPr>
+        <w:t>POR QUÊ</w:t>
+      </w:r>
+      <w:proofErr w:type="gramEnd"/>
+      <w:r>
+        <w:rPr>
+          <w:rFonts w:ascii="Arial" w:hAnsi="Arial" w:cs="Arial"/>
+          <w:sz w:val="24"/>
+          <w:szCs w:val="24"/>
+        </w:rPr>
+        <w:t xml:space="preserve"> Construir um Modelo de Dados Lógico – Parte I. Disponível em: &lt;</w:t>
       </w:r>
       <w:r>
         <w:t xml:space="preserve"> </w:t>
       </w:r>
-      <w:hyperlink r:id="rId44" w:history="1">
+      <w:hyperlink r:id="rId45" w:history="1">
         <w:r>
           <w:rPr>
             <w:rStyle w:val="Hyperlink"/>
@@ -18146,7 +20523,7 @@
       <w:r>
         <w:t xml:space="preserve"> </w:t>
       </w:r>
-      <w:hyperlink r:id="rId45" w:history="1">
+      <w:hyperlink r:id="rId46" w:history="1">
         <w:r>
           <w:rPr>
             <w:rStyle w:val="Hyperlink"/>
@@ -18192,7 +20569,25 @@
           <w:sz w:val="24"/>
           <w:szCs w:val="24"/>
         </w:rPr>
-        <w:t>POSTGRESQL x MySQL. Qual escolher? Disponível em: &lt;</w:t>
+        <w:t xml:space="preserve">POSTGRESQL x </w:t>
+      </w:r>
+      <w:proofErr w:type="gramStart"/>
+      <w:r>
+        <w:rPr>
+          <w:rFonts w:ascii="Arial" w:hAnsi="Arial" w:cs="Arial"/>
+          <w:sz w:val="24"/>
+          <w:szCs w:val="24"/>
+        </w:rPr>
+        <w:t>MySQL</w:t>
+      </w:r>
+      <w:proofErr w:type="gramEnd"/>
+      <w:r>
+        <w:rPr>
+          <w:rFonts w:ascii="Arial" w:hAnsi="Arial" w:cs="Arial"/>
+          <w:sz w:val="24"/>
+          <w:szCs w:val="24"/>
+        </w:rPr>
+        <w:t>. Qual escolher? Disponível em: &lt;</w:t>
       </w:r>
       <w:r>
         <w:rPr>
@@ -18265,7 +20660,7 @@
 </file>
 
 <file path=word/endnotes.xml><?xml version="1.0" encoding="utf-8"?>
-<w:endnotes xmlns:wpc="http://schemas.microsoft.com/office/word/2010/wordprocessingCanvas" xmlns:mc="http://schemas.openxmlformats.org/markup-compatibility/2006" xmlns:o="urn:schemas-microsoft-com:office:office" xmlns:r="http://schemas.openxmlformats.org/officeDocument/2006/relationships" xmlns:m="http://schemas.openxmlformats.org/officeDocument/2006/math" xmlns:v="urn:schemas-microsoft-com:vml" xmlns:wp14="http://schemas.microsoft.com/office/word/2010/wordprocessingDrawing" xmlns:wp="http://schemas.openxmlformats.org/drawingml/2006/wordprocessingDrawing" xmlns:w10="urn:schemas-microsoft-com:office:word" xmlns:w="http://schemas.openxmlformats.org/wordprocessingml/2006/main" xmlns:w14="http://schemas.microsoft.com/office/word/2010/wordml" xmlns:w15="http://schemas.microsoft.com/office/word/2012/wordml" xmlns:wpg="http://schemas.microsoft.com/office/word/2010/wordprocessingGroup" xmlns:wpi="http://schemas.microsoft.com/office/word/2010/wordprocessingInk" xmlns:wne="http://schemas.microsoft.com/office/word/2006/wordml" xmlns:wps="http://schemas.microsoft.com/office/word/2010/wordprocessingShape" mc:Ignorable="w14 w15 wp14">
+<w:endnotes xmlns:wpc="http://schemas.microsoft.com/office/word/2010/wordprocessingCanvas" xmlns:mc="http://schemas.openxmlformats.org/markup-compatibility/2006" xmlns:o="urn:schemas-microsoft-com:office:office" xmlns:r="http://schemas.openxmlformats.org/officeDocument/2006/relationships" xmlns:m="http://schemas.openxmlformats.org/officeDocument/2006/math" xmlns:v="urn:schemas-microsoft-com:vml" xmlns:wp14="http://schemas.microsoft.com/office/word/2010/wordprocessingDrawing" xmlns:wp="http://schemas.openxmlformats.org/drawingml/2006/wordprocessingDrawing" xmlns:w10="urn:schemas-microsoft-com:office:word" xmlns:w="http://schemas.openxmlformats.org/wordprocessingml/2006/main" xmlns:w14="http://schemas.microsoft.com/office/word/2010/wordml" xmlns:wpg="http://schemas.microsoft.com/office/word/2010/wordprocessingGroup" xmlns:wpi="http://schemas.microsoft.com/office/word/2010/wordprocessingInk" xmlns:wne="http://schemas.microsoft.com/office/word/2006/wordml" xmlns:wps="http://schemas.microsoft.com/office/word/2010/wordprocessingShape" mc:Ignorable="w14 wp14">
   <w:endnote w:type="separator" w:id="-1">
     <w:p>
       <w:pPr>
@@ -18290,7 +20685,7 @@
 </file>
 
 <file path=word/footnotes.xml><?xml version="1.0" encoding="utf-8"?>
-<w:footnotes xmlns:wpc="http://schemas.microsoft.com/office/word/2010/wordprocessingCanvas" xmlns:mc="http://schemas.openxmlformats.org/markup-compatibility/2006" xmlns:o="urn:schemas-microsoft-com:office:office" xmlns:r="http://schemas.openxmlformats.org/officeDocument/2006/relationships" xmlns:m="http://schemas.openxmlformats.org/officeDocument/2006/math" xmlns:v="urn:schemas-microsoft-com:vml" xmlns:wp14="http://schemas.microsoft.com/office/word/2010/wordprocessingDrawing" xmlns:wp="http://schemas.openxmlformats.org/drawingml/2006/wordprocessingDrawing" xmlns:w10="urn:schemas-microsoft-com:office:word" xmlns:w="http://schemas.openxmlformats.org/wordprocessingml/2006/main" xmlns:w14="http://schemas.microsoft.com/office/word/2010/wordml" xmlns:w15="http://schemas.microsoft.com/office/word/2012/wordml" xmlns:wpg="http://schemas.microsoft.com/office/word/2010/wordprocessingGroup" xmlns:wpi="http://schemas.microsoft.com/office/word/2010/wordprocessingInk" xmlns:wne="http://schemas.microsoft.com/office/word/2006/wordml" xmlns:wps="http://schemas.microsoft.com/office/word/2010/wordprocessingShape" mc:Ignorable="w14 w15 wp14">
+<w:footnotes xmlns:wpc="http://schemas.microsoft.com/office/word/2010/wordprocessingCanvas" xmlns:mc="http://schemas.openxmlformats.org/markup-compatibility/2006" xmlns:o="urn:schemas-microsoft-com:office:office" xmlns:r="http://schemas.openxmlformats.org/officeDocument/2006/relationships" xmlns:m="http://schemas.openxmlformats.org/officeDocument/2006/math" xmlns:v="urn:schemas-microsoft-com:vml" xmlns:wp14="http://schemas.microsoft.com/office/word/2010/wordprocessingDrawing" xmlns:wp="http://schemas.openxmlformats.org/drawingml/2006/wordprocessingDrawing" xmlns:w10="urn:schemas-microsoft-com:office:word" xmlns:w="http://schemas.openxmlformats.org/wordprocessingml/2006/main" xmlns:w14="http://schemas.microsoft.com/office/word/2010/wordml" xmlns:wpg="http://schemas.microsoft.com/office/word/2010/wordprocessingGroup" xmlns:wpi="http://schemas.microsoft.com/office/word/2010/wordprocessingInk" xmlns:wne="http://schemas.microsoft.com/office/word/2006/wordml" xmlns:wps="http://schemas.microsoft.com/office/word/2010/wordprocessingShape" mc:Ignorable="w14 wp14">
   <w:footnote w:type="separator" w:id="-1">
     <w:p>
       <w:pPr>
@@ -18315,7 +20710,7 @@
 </file>
 
 <file path=word/header1.xml><?xml version="1.0" encoding="utf-8"?>
-<w:hdr xmlns:wpc="http://schemas.microsoft.com/office/word/2010/wordprocessingCanvas" xmlns:mc="http://schemas.openxmlformats.org/markup-compatibility/2006" xmlns:o="urn:schemas-microsoft-com:office:office" xmlns:r="http://schemas.openxmlformats.org/officeDocument/2006/relationships" xmlns:m="http://schemas.openxmlformats.org/officeDocument/2006/math" xmlns:v="urn:schemas-microsoft-com:vml" xmlns:wp14="http://schemas.microsoft.com/office/word/2010/wordprocessingDrawing" xmlns:wp="http://schemas.openxmlformats.org/drawingml/2006/wordprocessingDrawing" xmlns:w10="urn:schemas-microsoft-com:office:word" xmlns:w="http://schemas.openxmlformats.org/wordprocessingml/2006/main" xmlns:w14="http://schemas.microsoft.com/office/word/2010/wordml" xmlns:w15="http://schemas.microsoft.com/office/word/2012/wordml" xmlns:wpg="http://schemas.microsoft.com/office/word/2010/wordprocessingGroup" xmlns:wpi="http://schemas.microsoft.com/office/word/2010/wordprocessingInk" xmlns:wne="http://schemas.microsoft.com/office/word/2006/wordml" xmlns:wps="http://schemas.microsoft.com/office/word/2010/wordprocessingShape" mc:Ignorable="w14 w15 wp14">
+<w:hdr xmlns:wpc="http://schemas.microsoft.com/office/word/2010/wordprocessingCanvas" xmlns:mc="http://schemas.openxmlformats.org/markup-compatibility/2006" xmlns:o="urn:schemas-microsoft-com:office:office" xmlns:r="http://schemas.openxmlformats.org/officeDocument/2006/relationships" xmlns:m="http://schemas.openxmlformats.org/officeDocument/2006/math" xmlns:v="urn:schemas-microsoft-com:vml" xmlns:wp14="http://schemas.microsoft.com/office/word/2010/wordprocessingDrawing" xmlns:wp="http://schemas.openxmlformats.org/drawingml/2006/wordprocessingDrawing" xmlns:w10="urn:schemas-microsoft-com:office:word" xmlns:w="http://schemas.openxmlformats.org/wordprocessingml/2006/main" xmlns:w14="http://schemas.microsoft.com/office/word/2010/wordml" xmlns:wpg="http://schemas.microsoft.com/office/word/2010/wordprocessingGroup" xmlns:wpi="http://schemas.microsoft.com/office/word/2010/wordprocessingInk" xmlns:wne="http://schemas.microsoft.com/office/word/2006/wordml" xmlns:wps="http://schemas.microsoft.com/office/word/2010/wordprocessingShape" mc:Ignorable="w14 wp14">
   <w:sdt>
     <w:sdtPr>
       <w:id w:val="-1212959460"/>
@@ -18324,6 +20719,7 @@
         <w:docPartUnique/>
       </w:docPartObj>
     </w:sdtPr>
+    <w:sdtEndPr/>
     <w:sdtContent>
       <w:p>
         <w:pPr>
@@ -18343,7 +20739,7 @@
           <w:rPr>
             <w:noProof/>
           </w:rPr>
-          <w:t>19</w:t>
+          <w:t>16</w:t>
         </w:r>
         <w:r>
           <w:rPr>
@@ -18363,8 +20759,8 @@
 </file>
 
 <file path=word/numbering.xml><?xml version="1.0" encoding="utf-8"?>
-<w:numbering xmlns:wpc="http://schemas.microsoft.com/office/word/2010/wordprocessingCanvas" xmlns:mc="http://schemas.openxmlformats.org/markup-compatibility/2006" xmlns:o="urn:schemas-microsoft-com:office:office" xmlns:r="http://schemas.openxmlformats.org/officeDocument/2006/relationships" xmlns:m="http://schemas.openxmlformats.org/officeDocument/2006/math" xmlns:v="urn:schemas-microsoft-com:vml" xmlns:wp14="http://schemas.microsoft.com/office/word/2010/wordprocessingDrawing" xmlns:wp="http://schemas.openxmlformats.org/drawingml/2006/wordprocessingDrawing" xmlns:w10="urn:schemas-microsoft-com:office:word" xmlns:w="http://schemas.openxmlformats.org/wordprocessingml/2006/main" xmlns:w14="http://schemas.microsoft.com/office/word/2010/wordml" xmlns:w15="http://schemas.microsoft.com/office/word/2012/wordml" xmlns:wpg="http://schemas.microsoft.com/office/word/2010/wordprocessingGroup" xmlns:wpi="http://schemas.microsoft.com/office/word/2010/wordprocessingInk" xmlns:wne="http://schemas.microsoft.com/office/word/2006/wordml" xmlns:wps="http://schemas.microsoft.com/office/word/2010/wordprocessingShape" mc:Ignorable="w14 w15 wp14">
-  <w:abstractNum w:abstractNumId="0" w15:restartNumberingAfterBreak="0">
+<w:numbering xmlns:wpc="http://schemas.microsoft.com/office/word/2010/wordprocessingCanvas" xmlns:mc="http://schemas.openxmlformats.org/markup-compatibility/2006" xmlns:o="urn:schemas-microsoft-com:office:office" xmlns:r="http://schemas.openxmlformats.org/officeDocument/2006/relationships" xmlns:m="http://schemas.openxmlformats.org/officeDocument/2006/math" xmlns:v="urn:schemas-microsoft-com:vml" xmlns:wp14="http://schemas.microsoft.com/office/word/2010/wordprocessingDrawing" xmlns:wp="http://schemas.openxmlformats.org/drawingml/2006/wordprocessingDrawing" xmlns:w10="urn:schemas-microsoft-com:office:word" xmlns:w="http://schemas.openxmlformats.org/wordprocessingml/2006/main" xmlns:w14="http://schemas.microsoft.com/office/word/2010/wordml" xmlns:wpg="http://schemas.microsoft.com/office/word/2010/wordprocessingGroup" xmlns:wpi="http://schemas.microsoft.com/office/word/2010/wordprocessingInk" xmlns:wne="http://schemas.microsoft.com/office/word/2006/wordml" xmlns:wps="http://schemas.microsoft.com/office/word/2010/wordprocessingShape" mc:Ignorable="w14 wp14">
+  <w:abstractNum w:abstractNumId="0">
     <w:nsid w:val="4DF0295D"/>
     <w:multiLevelType w:val="multilevel"/>
     <w:tmpl w:val="04160025"/>
@@ -18459,7 +20855,7 @@
       </w:pPr>
     </w:lvl>
   </w:abstractNum>
-  <w:abstractNum w:abstractNumId="1" w15:restartNumberingAfterBreak="0">
+  <w:abstractNum w:abstractNumId="1">
     <w:nsid w:val="574A0A03"/>
     <w:multiLevelType w:val="multilevel"/>
     <w:tmpl w:val="0416001F"/>
@@ -18555,7 +20951,7 @@
 </file>
 
 <file path=word/styles.xml><?xml version="1.0" encoding="utf-8"?>
-<w:styles xmlns:mc="http://schemas.openxmlformats.org/markup-compatibility/2006" xmlns:r="http://schemas.openxmlformats.org/officeDocument/2006/relationships" xmlns:w="http://schemas.openxmlformats.org/wordprocessingml/2006/main" xmlns:w14="http://schemas.microsoft.com/office/word/2010/wordml" xmlns:w15="http://schemas.microsoft.com/office/word/2012/wordml" mc:Ignorable="w14 w15">
+<w:styles xmlns:mc="http://schemas.openxmlformats.org/markup-compatibility/2006" xmlns:r="http://schemas.openxmlformats.org/officeDocument/2006/relationships" xmlns:w="http://schemas.openxmlformats.org/wordprocessingml/2006/main" xmlns:w14="http://schemas.microsoft.com/office/word/2010/wordml" mc:Ignorable="w14">
   <w:docDefaults>
     <w:rPrDefault>
       <w:rPr>
@@ -18571,378 +20967,144 @@
       </w:pPr>
     </w:pPrDefault>
   </w:docDefaults>
-  <w:latentStyles w:defLockedState="0" w:defUIPriority="99" w:defSemiHidden="0" w:defUnhideWhenUsed="0" w:defQFormat="0" w:count="371">
-    <w:lsdException w:name="Normal" w:uiPriority="0" w:qFormat="1"/>
-    <w:lsdException w:name="heading 1" w:uiPriority="9" w:qFormat="1"/>
-    <w:lsdException w:name="heading 2" w:semiHidden="1" w:uiPriority="9" w:unhideWhenUsed="1" w:qFormat="1"/>
-    <w:lsdException w:name="heading 3" w:semiHidden="1" w:uiPriority="9" w:unhideWhenUsed="1" w:qFormat="1"/>
-    <w:lsdException w:name="heading 4" w:semiHidden="1" w:uiPriority="9" w:unhideWhenUsed="1" w:qFormat="1"/>
-    <w:lsdException w:name="heading 5" w:semiHidden="1" w:uiPriority="9" w:unhideWhenUsed="1" w:qFormat="1"/>
-    <w:lsdException w:name="heading 6" w:semiHidden="1" w:uiPriority="9" w:unhideWhenUsed="1" w:qFormat="1"/>
-    <w:lsdException w:name="heading 7" w:semiHidden="1" w:uiPriority="9" w:unhideWhenUsed="1" w:qFormat="1"/>
-    <w:lsdException w:name="heading 8" w:semiHidden="1" w:uiPriority="9" w:unhideWhenUsed="1" w:qFormat="1"/>
-    <w:lsdException w:name="heading 9" w:semiHidden="1" w:uiPriority="9" w:unhideWhenUsed="1" w:qFormat="1"/>
-    <w:lsdException w:name="index 1" w:semiHidden="1" w:unhideWhenUsed="1"/>
-    <w:lsdException w:name="index 2" w:semiHidden="1" w:unhideWhenUsed="1"/>
-    <w:lsdException w:name="index 3" w:semiHidden="1" w:unhideWhenUsed="1"/>
-    <w:lsdException w:name="index 4" w:semiHidden="1" w:unhideWhenUsed="1"/>
-    <w:lsdException w:name="index 5" w:semiHidden="1" w:unhideWhenUsed="1"/>
-    <w:lsdException w:name="index 6" w:semiHidden="1" w:unhideWhenUsed="1"/>
-    <w:lsdException w:name="index 7" w:semiHidden="1" w:unhideWhenUsed="1"/>
-    <w:lsdException w:name="index 8" w:semiHidden="1" w:unhideWhenUsed="1"/>
-    <w:lsdException w:name="index 9" w:semiHidden="1" w:unhideWhenUsed="1"/>
-    <w:lsdException w:name="toc 1" w:semiHidden="1" w:uiPriority="39" w:unhideWhenUsed="1"/>
-    <w:lsdException w:name="toc 2" w:semiHidden="1" w:uiPriority="39" w:unhideWhenUsed="1"/>
-    <w:lsdException w:name="toc 3" w:semiHidden="1" w:uiPriority="39" w:unhideWhenUsed="1"/>
-    <w:lsdException w:name="toc 4" w:semiHidden="1" w:uiPriority="39" w:unhideWhenUsed="1"/>
-    <w:lsdException w:name="toc 5" w:semiHidden="1" w:uiPriority="39" w:unhideWhenUsed="1"/>
-    <w:lsdException w:name="toc 6" w:semiHidden="1" w:uiPriority="39" w:unhideWhenUsed="1"/>
-    <w:lsdException w:name="toc 7" w:semiHidden="1" w:uiPriority="39" w:unhideWhenUsed="1"/>
-    <w:lsdException w:name="toc 8" w:semiHidden="1" w:uiPriority="39" w:unhideWhenUsed="1"/>
-    <w:lsdException w:name="toc 9" w:semiHidden="1" w:uiPriority="39" w:unhideWhenUsed="1"/>
-    <w:lsdException w:name="Normal Indent" w:semiHidden="1" w:unhideWhenUsed="1"/>
-    <w:lsdException w:name="footnote text" w:semiHidden="1" w:unhideWhenUsed="1"/>
-    <w:lsdException w:name="annotation text" w:semiHidden="1" w:unhideWhenUsed="1"/>
-    <w:lsdException w:name="header" w:semiHidden="1" w:unhideWhenUsed="1"/>
-    <w:lsdException w:name="footer" w:semiHidden="1" w:unhideWhenUsed="1"/>
-    <w:lsdException w:name="index heading" w:semiHidden="1" w:unhideWhenUsed="1"/>
-    <w:lsdException w:name="caption" w:semiHidden="1" w:uiPriority="35" w:unhideWhenUsed="1" w:qFormat="1"/>
-    <w:lsdException w:name="table of figures" w:semiHidden="1" w:unhideWhenUsed="1"/>
-    <w:lsdException w:name="envelope address" w:semiHidden="1" w:unhideWhenUsed="1"/>
-    <w:lsdException w:name="envelope return" w:semiHidden="1" w:unhideWhenUsed="1"/>
-    <w:lsdException w:name="footnote reference" w:semiHidden="1" w:unhideWhenUsed="1"/>
-    <w:lsdException w:name="annotation reference" w:semiHidden="1" w:unhideWhenUsed="1"/>
-    <w:lsdException w:name="line number" w:semiHidden="1" w:unhideWhenUsed="1"/>
-    <w:lsdException w:name="page number" w:semiHidden="1" w:unhideWhenUsed="1"/>
-    <w:lsdException w:name="endnote reference" w:semiHidden="1" w:unhideWhenUsed="1"/>
-    <w:lsdException w:name="endnote text" w:semiHidden="1" w:unhideWhenUsed="1"/>
-    <w:lsdException w:name="table of authorities" w:semiHidden="1" w:unhideWhenUsed="1"/>
-    <w:lsdException w:name="macro" w:semiHidden="1" w:unhideWhenUsed="1"/>
-    <w:lsdException w:name="toa heading" w:semiHidden="1" w:unhideWhenUsed="1"/>
-    <w:lsdException w:name="List" w:semiHidden="1" w:unhideWhenUsed="1"/>
-    <w:lsdException w:name="List Bullet" w:semiHidden="1" w:unhideWhenUsed="1"/>
-    <w:lsdException w:name="List Number" w:semiHidden="1" w:unhideWhenUsed="1"/>
-    <w:lsdException w:name="List 2" w:semiHidden="1" w:unhideWhenUsed="1"/>
-    <w:lsdException w:name="List 3" w:semiHidden="1" w:unhideWhenUsed="1"/>
-    <w:lsdException w:name="List 4" w:semiHidden="1" w:unhideWhenUsed="1"/>
-    <w:lsdException w:name="List 5" w:semiHidden="1" w:unhideWhenUsed="1"/>
-    <w:lsdException w:name="List Bullet 2" w:semiHidden="1" w:unhideWhenUsed="1"/>
-    <w:lsdException w:name="List Bullet 3" w:semiHidden="1" w:unhideWhenUsed="1"/>
-    <w:lsdException w:name="List Bullet 4" w:semiHidden="1" w:unhideWhenUsed="1"/>
-    <w:lsdException w:name="List Bullet 5" w:semiHidden="1" w:unhideWhenUsed="1"/>
-    <w:lsdException w:name="List Number 2" w:semiHidden="1" w:unhideWhenUsed="1"/>
-    <w:lsdException w:name="List Number 3" w:semiHidden="1" w:unhideWhenUsed="1"/>
-    <w:lsdException w:name="List Number 4" w:semiHidden="1" w:unhideWhenUsed="1"/>
-    <w:lsdException w:name="List Number 5" w:semiHidden="1" w:unhideWhenUsed="1"/>
-    <w:lsdException w:name="Title" w:uiPriority="10" w:qFormat="1"/>
-    <w:lsdException w:name="Closing" w:semiHidden="1" w:unhideWhenUsed="1"/>
-    <w:lsdException w:name="Signature" w:semiHidden="1" w:unhideWhenUsed="1"/>
-    <w:lsdException w:name="Default Paragraph Font" w:semiHidden="1" w:uiPriority="1" w:unhideWhenUsed="1"/>
-    <w:lsdException w:name="Body Text" w:semiHidden="1" w:unhideWhenUsed="1"/>
-    <w:lsdException w:name="Body Text Indent" w:semiHidden="1" w:unhideWhenUsed="1"/>
-    <w:lsdException w:name="List Continue" w:semiHidden="1" w:unhideWhenUsed="1"/>
-    <w:lsdException w:name="List Continue 2" w:semiHidden="1" w:unhideWhenUsed="1"/>
-    <w:lsdException w:name="List Continue 3" w:semiHidden="1" w:unhideWhenUsed="1"/>
-    <w:lsdException w:name="List Continue 4" w:semiHidden="1" w:unhideWhenUsed="1"/>
-    <w:lsdException w:name="List Continue 5" w:semiHidden="1" w:unhideWhenUsed="1"/>
-    <w:lsdException w:name="Message Header" w:semiHidden="1" w:unhideWhenUsed="1"/>
-    <w:lsdException w:name="Subtitle" w:uiPriority="11" w:qFormat="1"/>
-    <w:lsdException w:name="Salutation" w:semiHidden="1" w:unhideWhenUsed="1"/>
-    <w:lsdException w:name="Date" w:semiHidden="1" w:unhideWhenUsed="1"/>
-    <w:lsdException w:name="Body Text First Indent" w:semiHidden="1" w:unhideWhenUsed="1"/>
-    <w:lsdException w:name="Body Text First Indent 2" w:semiHidden="1" w:unhideWhenUsed="1"/>
-    <w:lsdException w:name="Note Heading" w:semiHidden="1" w:unhideWhenUsed="1"/>
-    <w:lsdException w:name="Body Text 2" w:semiHidden="1" w:unhideWhenUsed="1"/>
-    <w:lsdException w:name="Body Text 3" w:semiHidden="1" w:unhideWhenUsed="1"/>
-    <w:lsdException w:name="Body Text Indent 2" w:semiHidden="1" w:unhideWhenUsed="1"/>
-    <w:lsdException w:name="Body Text Indent 3" w:semiHidden="1" w:unhideWhenUsed="1"/>
-    <w:lsdException w:name="Block Text" w:semiHidden="1" w:unhideWhenUsed="1"/>
-    <w:lsdException w:name="Hyperlink" w:semiHidden="1" w:unhideWhenUsed="1"/>
-    <w:lsdException w:name="FollowedHyperlink" w:semiHidden="1" w:unhideWhenUsed="1"/>
-    <w:lsdException w:name="Strong" w:uiPriority="22" w:qFormat="1"/>
-    <w:lsdException w:name="Emphasis" w:uiPriority="20" w:qFormat="1"/>
-    <w:lsdException w:name="Document Map" w:semiHidden="1" w:unhideWhenUsed="1"/>
-    <w:lsdException w:name="Plain Text" w:semiHidden="1" w:unhideWhenUsed="1"/>
-    <w:lsdException w:name="E-mail Signature" w:semiHidden="1" w:unhideWhenUsed="1"/>
-    <w:lsdException w:name="HTML Top of Form" w:semiHidden="1" w:unhideWhenUsed="1"/>
-    <w:lsdException w:name="HTML Bottom of Form" w:semiHidden="1" w:unhideWhenUsed="1"/>
-    <w:lsdException w:name="Normal (Web)" w:semiHidden="1" w:unhideWhenUsed="1"/>
-    <w:lsdException w:name="HTML Acronym" w:semiHidden="1" w:unhideWhenUsed="1"/>
-    <w:lsdException w:name="HTML Address" w:semiHidden="1" w:unhideWhenUsed="1"/>
-    <w:lsdException w:name="HTML Cite" w:semiHidden="1" w:unhideWhenUsed="1"/>
-    <w:lsdException w:name="HTML Code" w:semiHidden="1" w:unhideWhenUsed="1"/>
-    <w:lsdException w:name="HTML Definition" w:semiHidden="1" w:unhideWhenUsed="1"/>
-    <w:lsdException w:name="HTML Keyboard" w:semiHidden="1" w:unhideWhenUsed="1"/>
-    <w:lsdException w:name="HTML Preformatted" w:semiHidden="1" w:unhideWhenUsed="1"/>
-    <w:lsdException w:name="HTML Sample" w:semiHidden="1" w:unhideWhenUsed="1"/>
-    <w:lsdException w:name="HTML Typewriter" w:semiHidden="1" w:unhideWhenUsed="1"/>
-    <w:lsdException w:name="HTML Variable" w:semiHidden="1" w:unhideWhenUsed="1"/>
-    <w:lsdException w:name="Normal Table" w:semiHidden="1" w:unhideWhenUsed="1"/>
-    <w:lsdException w:name="annotation subject" w:semiHidden="1" w:unhideWhenUsed="1"/>
-    <w:lsdException w:name="No List" w:semiHidden="1" w:unhideWhenUsed="1"/>
-    <w:lsdException w:name="Outline List 1" w:semiHidden="1" w:unhideWhenUsed="1"/>
-    <w:lsdException w:name="Outline List 2" w:semiHidden="1" w:unhideWhenUsed="1"/>
-    <w:lsdException w:name="Outline List 3" w:semiHidden="1" w:unhideWhenUsed="1"/>
-    <w:lsdException w:name="Table Simple 1" w:semiHidden="1" w:unhideWhenUsed="1"/>
-    <w:lsdException w:name="Table Simple 2" w:semiHidden="1" w:unhideWhenUsed="1"/>
-    <w:lsdException w:name="Table Simple 3" w:semiHidden="1" w:unhideWhenUsed="1"/>
-    <w:lsdException w:name="Table Classic 1" w:semiHidden="1" w:unhideWhenUsed="1"/>
-    <w:lsdException w:name="Table Classic 2" w:semiHidden="1" w:unhideWhenUsed="1"/>
-    <w:lsdException w:name="Table Classic 3" w:semiHidden="1" w:unhideWhenUsed="1"/>
-    <w:lsdException w:name="Table Classic 4" w:semiHidden="1" w:unhideWhenUsed="1"/>
-    <w:lsdException w:name="Table Colorful 1" w:semiHidden="1" w:unhideWhenUsed="1"/>
-    <w:lsdException w:name="Table Colorful 2" w:semiHidden="1" w:unhideWhenUsed="1"/>
-    <w:lsdException w:name="Table Colorful 3" w:semiHidden="1" w:unhideWhenUsed="1"/>
-    <w:lsdException w:name="Table Columns 1" w:semiHidden="1" w:unhideWhenUsed="1"/>
-    <w:lsdException w:name="Table Columns 2" w:semiHidden="1" w:unhideWhenUsed="1"/>
-    <w:lsdException w:name="Table Columns 3" w:semiHidden="1" w:unhideWhenUsed="1"/>
-    <w:lsdException w:name="Table Columns 4" w:semiHidden="1" w:unhideWhenUsed="1"/>
-    <w:lsdException w:name="Table Columns 5" w:semiHidden="1" w:unhideWhenUsed="1"/>
-    <w:lsdException w:name="Table Grid 1" w:semiHidden="1" w:unhideWhenUsed="1"/>
-    <w:lsdException w:name="Table Grid 2" w:semiHidden="1" w:unhideWhenUsed="1"/>
-    <w:lsdException w:name="Table Grid 3" w:semiHidden="1" w:unhideWhenUsed="1"/>
-    <w:lsdException w:name="Table Grid 4" w:semiHidden="1" w:unhideWhenUsed="1"/>
-    <w:lsdException w:name="Table Grid 5" w:semiHidden="1" w:unhideWhenUsed="1"/>
-    <w:lsdException w:name="Table Grid 6" w:semiHidden="1" w:unhideWhenUsed="1"/>
-    <w:lsdException w:name="Table Grid 7" w:semiHidden="1" w:unhideWhenUsed="1"/>
-    <w:lsdException w:name="Table Grid 8" w:semiHidden="1" w:unhideWhenUsed="1"/>
-    <w:lsdException w:name="Table List 1" w:semiHidden="1" w:unhideWhenUsed="1"/>
-    <w:lsdException w:name="Table List 2" w:semiHidden="1" w:unhideWhenUsed="1"/>
-    <w:lsdException w:name="Table List 3" w:semiHidden="1" w:unhideWhenUsed="1"/>
-    <w:lsdException w:name="Table List 4" w:semiHidden="1" w:unhideWhenUsed="1"/>
-    <w:lsdException w:name="Table List 5" w:semiHidden="1" w:unhideWhenUsed="1"/>
-    <w:lsdException w:name="Table List 6" w:semiHidden="1" w:unhideWhenUsed="1"/>
-    <w:lsdException w:name="Table List 7" w:semiHidden="1" w:unhideWhenUsed="1"/>
-    <w:lsdException w:name="Table List 8" w:semiHidden="1" w:unhideWhenUsed="1"/>
-    <w:lsdException w:name="Table 3D effects 1" w:semiHidden="1" w:unhideWhenUsed="1"/>
-    <w:lsdException w:name="Table 3D effects 2" w:semiHidden="1" w:unhideWhenUsed="1"/>
-    <w:lsdException w:name="Table 3D effects 3" w:semiHidden="1" w:unhideWhenUsed="1"/>
-    <w:lsdException w:name="Table Contemporary" w:semiHidden="1" w:unhideWhenUsed="1"/>
-    <w:lsdException w:name="Table Elegant" w:semiHidden="1" w:unhideWhenUsed="1"/>
-    <w:lsdException w:name="Table Professional" w:semiHidden="1" w:unhideWhenUsed="1"/>
-    <w:lsdException w:name="Table Subtle 1" w:semiHidden="1" w:unhideWhenUsed="1"/>
-    <w:lsdException w:name="Table Subtle 2" w:semiHidden="1" w:unhideWhenUsed="1"/>
-    <w:lsdException w:name="Table Web 1" w:semiHidden="1" w:unhideWhenUsed="1"/>
-    <w:lsdException w:name="Table Web 2" w:semiHidden="1" w:unhideWhenUsed="1"/>
-    <w:lsdException w:name="Table Web 3" w:semiHidden="1" w:unhideWhenUsed="1"/>
-    <w:lsdException w:name="Balloon Text" w:semiHidden="1" w:unhideWhenUsed="1"/>
-    <w:lsdException w:name="Table Grid" w:uiPriority="59"/>
-    <w:lsdException w:name="Table Theme" w:semiHidden="1" w:unhideWhenUsed="1"/>
-    <w:lsdException w:name="Placeholder Text" w:semiHidden="1"/>
-    <w:lsdException w:name="No Spacing" w:uiPriority="1" w:qFormat="1"/>
-    <w:lsdException w:name="Light Shading" w:uiPriority="60"/>
-    <w:lsdException w:name="Light List" w:uiPriority="61"/>
-    <w:lsdException w:name="Light Grid" w:uiPriority="62"/>
-    <w:lsdException w:name="Medium Shading 1" w:uiPriority="63"/>
-    <w:lsdException w:name="Medium Shading 2" w:uiPriority="64"/>
-    <w:lsdException w:name="Medium List 1" w:uiPriority="65"/>
-    <w:lsdException w:name="Medium List 2" w:uiPriority="66"/>
-    <w:lsdException w:name="Medium Grid 1" w:uiPriority="67"/>
-    <w:lsdException w:name="Medium Grid 2" w:uiPriority="68"/>
-    <w:lsdException w:name="Medium Grid 3" w:uiPriority="69"/>
-    <w:lsdException w:name="Dark List" w:uiPriority="70"/>
-    <w:lsdException w:name="Colorful Shading" w:uiPriority="71"/>
-    <w:lsdException w:name="Colorful List" w:uiPriority="72"/>
-    <w:lsdException w:name="Colorful Grid" w:uiPriority="73"/>
-    <w:lsdException w:name="Light Shading Accent 1" w:uiPriority="60"/>
-    <w:lsdException w:name="Light List Accent 1" w:uiPriority="61"/>
-    <w:lsdException w:name="Light Grid Accent 1" w:uiPriority="62"/>
-    <w:lsdException w:name="Medium Shading 1 Accent 1" w:uiPriority="63"/>
-    <w:lsdException w:name="Medium Shading 2 Accent 1" w:uiPriority="64"/>
-    <w:lsdException w:name="Medium List 1 Accent 1" w:uiPriority="65"/>
-    <w:lsdException w:name="Revision" w:semiHidden="1"/>
-    <w:lsdException w:name="List Paragraph" w:uiPriority="34" w:qFormat="1"/>
-    <w:lsdException w:name="Quote" w:uiPriority="29" w:qFormat="1"/>
-    <w:lsdException w:name="Intense Quote" w:uiPriority="30" w:qFormat="1"/>
-    <w:lsdException w:name="Medium List 2 Accent 1" w:uiPriority="66"/>
-    <w:lsdException w:name="Medium Grid 1 Accent 1" w:uiPriority="67"/>
-    <w:lsdException w:name="Medium Grid 2 Accent 1" w:uiPriority="68"/>
-    <w:lsdException w:name="Medium Grid 3 Accent 1" w:uiPriority="69"/>
-    <w:lsdException w:name="Dark List Accent 1" w:uiPriority="70"/>
-    <w:lsdException w:name="Colorful Shading Accent 1" w:uiPriority="71"/>
-    <w:lsdException w:name="Colorful List Accent 1" w:uiPriority="72"/>
-    <w:lsdException w:name="Colorful Grid Accent 1" w:uiPriority="73"/>
-    <w:lsdException w:name="Light Shading Accent 2" w:uiPriority="60"/>
-    <w:lsdException w:name="Light List Accent 2" w:uiPriority="61"/>
-    <w:lsdException w:name="Light Grid Accent 2" w:uiPriority="62"/>
-    <w:lsdException w:name="Medium Shading 1 Accent 2" w:uiPriority="63"/>
-    <w:lsdException w:name="Medium Shading 2 Accent 2" w:uiPriority="64"/>
-    <w:lsdException w:name="Medium List 1 Accent 2" w:uiPriority="65"/>
-    <w:lsdException w:name="Medium List 2 Accent 2" w:uiPriority="66"/>
-    <w:lsdException w:name="Medium Grid 1 Accent 2" w:uiPriority="67"/>
-    <w:lsdException w:name="Medium Grid 2 Accent 2" w:uiPriority="68"/>
-    <w:lsdException w:name="Medium Grid 3 Accent 2" w:uiPriority="69"/>
-    <w:lsdException w:name="Dark List Accent 2" w:uiPriority="70"/>
-    <w:lsdException w:name="Colorful Shading Accent 2" w:uiPriority="71"/>
-    <w:lsdException w:name="Colorful List Accent 2" w:uiPriority="72"/>
-    <w:lsdException w:name="Colorful Grid Accent 2" w:uiPriority="73"/>
-    <w:lsdException w:name="Light Shading Accent 3" w:uiPriority="60"/>
-    <w:lsdException w:name="Light List Accent 3" w:uiPriority="61"/>
-    <w:lsdException w:name="Light Grid Accent 3" w:uiPriority="62"/>
-    <w:lsdException w:name="Medium Shading 1 Accent 3" w:uiPriority="63"/>
-    <w:lsdException w:name="Medium Shading 2 Accent 3" w:uiPriority="64"/>
-    <w:lsdException w:name="Medium List 1 Accent 3" w:uiPriority="65"/>
-    <w:lsdException w:name="Medium List 2 Accent 3" w:uiPriority="66"/>
-    <w:lsdException w:name="Medium Grid 1 Accent 3" w:uiPriority="67"/>
-    <w:lsdException w:name="Medium Grid 2 Accent 3" w:uiPriority="68"/>
-    <w:lsdException w:name="Medium Grid 3 Accent 3" w:uiPriority="69"/>
-    <w:lsdException w:name="Dark List Accent 3" w:uiPriority="70"/>
-    <w:lsdException w:name="Colorful Shading Accent 3" w:uiPriority="71"/>
-    <w:lsdException w:name="Colorful List Accent 3" w:uiPriority="72"/>
-    <w:lsdException w:name="Colorful Grid Accent 3" w:uiPriority="73"/>
-    <w:lsdException w:name="Light Shading Accent 4" w:uiPriority="60"/>
-    <w:lsdException w:name="Light List Accent 4" w:uiPriority="61"/>
-    <w:lsdException w:name="Light Grid Accent 4" w:uiPriority="62"/>
-    <w:lsdException w:name="Medium Shading 1 Accent 4" w:uiPriority="63"/>
-    <w:lsdException w:name="Medium Shading 2 Accent 4" w:uiPriority="64"/>
-    <w:lsdException w:name="Medium List 1 Accent 4" w:uiPriority="65"/>
-    <w:lsdException w:name="Medium List 2 Accent 4" w:uiPriority="66"/>
-    <w:lsdException w:name="Medium Grid 1 Accent 4" w:uiPriority="67"/>
-    <w:lsdException w:name="Medium Grid 2 Accent 4" w:uiPriority="68"/>
-    <w:lsdException w:name="Medium Grid 3 Accent 4" w:uiPriority="69"/>
-    <w:lsdException w:name="Dark List Accent 4" w:uiPriority="70"/>
-    <w:lsdException w:name="Colorful Shading Accent 4" w:uiPriority="71"/>
-    <w:lsdException w:name="Colorful List Accent 4" w:uiPriority="72"/>
-    <w:lsdException w:name="Colorful Grid Accent 4" w:uiPriority="73"/>
-    <w:lsdException w:name="Light Shading Accent 5" w:uiPriority="60"/>
-    <w:lsdException w:name="Light List Accent 5" w:uiPriority="61"/>
-    <w:lsdException w:name="Light Grid Accent 5" w:uiPriority="62"/>
-    <w:lsdException w:name="Medium Shading 1 Accent 5" w:uiPriority="63"/>
-    <w:lsdException w:name="Medium Shading 2 Accent 5" w:uiPriority="64"/>
-    <w:lsdException w:name="Medium List 1 Accent 5" w:uiPriority="65"/>
-    <w:lsdException w:name="Medium List 2 Accent 5" w:uiPriority="66"/>
-    <w:lsdException w:name="Medium Grid 1 Accent 5" w:uiPriority="67"/>
-    <w:lsdException w:name="Medium Grid 2 Accent 5" w:uiPriority="68"/>
-    <w:lsdException w:name="Medium Grid 3 Accent 5" w:uiPriority="69"/>
-    <w:lsdException w:name="Dark List Accent 5" w:uiPriority="70"/>
-    <w:lsdException w:name="Colorful Shading Accent 5" w:uiPriority="71"/>
-    <w:lsdException w:name="Colorful List Accent 5" w:uiPriority="72"/>
-    <w:lsdException w:name="Colorful Grid Accent 5" w:uiPriority="73"/>
-    <w:lsdException w:name="Light Shading Accent 6" w:uiPriority="60"/>
-    <w:lsdException w:name="Light List Accent 6" w:uiPriority="61"/>
-    <w:lsdException w:name="Light Grid Accent 6" w:uiPriority="62"/>
-    <w:lsdException w:name="Medium Shading 1 Accent 6" w:uiPriority="63"/>
-    <w:lsdException w:name="Medium Shading 2 Accent 6" w:uiPriority="64"/>
-    <w:lsdException w:name="Medium List 1 Accent 6" w:uiPriority="65"/>
-    <w:lsdException w:name="Medium List 2 Accent 6" w:uiPriority="66"/>
-    <w:lsdException w:name="Medium Grid 1 Accent 6" w:uiPriority="67"/>
-    <w:lsdException w:name="Medium Grid 2 Accent 6" w:uiPriority="68"/>
-    <w:lsdException w:name="Medium Grid 3 Accent 6" w:uiPriority="69"/>
-    <w:lsdException w:name="Dark List Accent 6" w:uiPriority="70"/>
-    <w:lsdException w:name="Colorful Shading Accent 6" w:uiPriority="71"/>
-    <w:lsdException w:name="Colorful List Accent 6" w:uiPriority="72"/>
-    <w:lsdException w:name="Colorful Grid Accent 6" w:uiPriority="73"/>
-    <w:lsdException w:name="Subtle Emphasis" w:uiPriority="19" w:qFormat="1"/>
-    <w:lsdException w:name="Intense Emphasis" w:uiPriority="21" w:qFormat="1"/>
-    <w:lsdException w:name="Subtle Reference" w:uiPriority="31" w:qFormat="1"/>
-    <w:lsdException w:name="Intense Reference" w:uiPriority="32" w:qFormat="1"/>
-    <w:lsdException w:name="Book Title" w:uiPriority="33" w:qFormat="1"/>
-    <w:lsdException w:name="Bibliography" w:semiHidden="1" w:uiPriority="37" w:unhideWhenUsed="1"/>
-    <w:lsdException w:name="TOC Heading" w:semiHidden="1" w:uiPriority="39" w:unhideWhenUsed="1" w:qFormat="1"/>
-    <w:lsdException w:name="Plain Table 1" w:uiPriority="41"/>
-    <w:lsdException w:name="Plain Table 2" w:uiPriority="42"/>
-    <w:lsdException w:name="Plain Table 3" w:uiPriority="43"/>
-    <w:lsdException w:name="Plain Table 4" w:uiPriority="44"/>
-    <w:lsdException w:name="Plain Table 5" w:uiPriority="45"/>
-    <w:lsdException w:name="Grid Table Light" w:uiPriority="40"/>
-    <w:lsdException w:name="Grid Table 1 Light" w:uiPriority="46"/>
-    <w:lsdException w:name="Grid Table 2" w:uiPriority="47"/>
-    <w:lsdException w:name="Grid Table 3" w:uiPriority="48"/>
-    <w:lsdException w:name="Grid Table 4" w:uiPriority="49"/>
-    <w:lsdException w:name="Grid Table 5 Dark" w:uiPriority="50"/>
-    <w:lsdException w:name="Grid Table 6 Colorful" w:uiPriority="51"/>
-    <w:lsdException w:name="Grid Table 7 Colorful" w:uiPriority="52"/>
-    <w:lsdException w:name="Grid Table 1 Light Accent 1" w:uiPriority="46"/>
-    <w:lsdException w:name="Grid Table 2 Accent 1" w:uiPriority="47"/>
-    <w:lsdException w:name="Grid Table 3 Accent 1" w:uiPriority="48"/>
-    <w:lsdException w:name="Grid Table 4 Accent 1" w:uiPriority="49"/>
-    <w:lsdException w:name="Grid Table 5 Dark Accent 1" w:uiPriority="50"/>
-    <w:lsdException w:name="Grid Table 6 Colorful Accent 1" w:uiPriority="51"/>
-    <w:lsdException w:name="Grid Table 7 Colorful Accent 1" w:uiPriority="52"/>
-    <w:lsdException w:name="Grid Table 1 Light Accent 2" w:uiPriority="46"/>
-    <w:lsdException w:name="Grid Table 2 Accent 2" w:uiPriority="47"/>
-    <w:lsdException w:name="Grid Table 3 Accent 2" w:uiPriority="48"/>
-    <w:lsdException w:name="Grid Table 4 Accent 2" w:uiPriority="49"/>
-    <w:lsdException w:name="Grid Table 5 Dark Accent 2" w:uiPriority="50"/>
-    <w:lsdException w:name="Grid Table 6 Colorful Accent 2" w:uiPriority="51"/>
-    <w:lsdException w:name="Grid Table 7 Colorful Accent 2" w:uiPriority="52"/>
-    <w:lsdException w:name="Grid Table 1 Light Accent 3" w:uiPriority="46"/>
-    <w:lsdException w:name="Grid Table 2 Accent 3" w:uiPriority="47"/>
-    <w:lsdException w:name="Grid Table 3 Accent 3" w:uiPriority="48"/>
-    <w:lsdException w:name="Grid Table 4 Accent 3" w:uiPriority="49"/>
-    <w:lsdException w:name="Grid Table 5 Dark Accent 3" w:uiPriority="50"/>
-    <w:lsdException w:name="Grid Table 6 Colorful Accent 3" w:uiPriority="51"/>
-    <w:lsdException w:name="Grid Table 7 Colorful Accent 3" w:uiPriority="52"/>
-    <w:lsdException w:name="Grid Table 1 Light Accent 4" w:uiPriority="46"/>
-    <w:lsdException w:name="Grid Table 2 Accent 4" w:uiPriority="47"/>
-    <w:lsdException w:name="Grid Table 3 Accent 4" w:uiPriority="48"/>
-    <w:lsdException w:name="Grid Table 4 Accent 4" w:uiPriority="49"/>
-    <w:lsdException w:name="Grid Table 5 Dark Accent 4" w:uiPriority="50"/>
-    <w:lsdException w:name="Grid Table 6 Colorful Accent 4" w:uiPriority="51"/>
-    <w:lsdException w:name="Grid Table 7 Colorful Accent 4" w:uiPriority="52"/>
-    <w:lsdException w:name="Grid Table 1 Light Accent 5" w:uiPriority="46"/>
-    <w:lsdException w:name="Grid Table 2 Accent 5" w:uiPriority="47"/>
-    <w:lsdException w:name="Grid Table 3 Accent 5" w:uiPriority="48"/>
-    <w:lsdException w:name="Grid Table 4 Accent 5" w:uiPriority="49"/>
-    <w:lsdException w:name="Grid Table 5 Dark Accent 5" w:uiPriority="50"/>
-    <w:lsdException w:name="Grid Table 6 Colorful Accent 5" w:uiPriority="51"/>
-    <w:lsdException w:name="Grid Table 7 Colorful Accent 5" w:uiPriority="52"/>
-    <w:lsdException w:name="Grid Table 1 Light Accent 6" w:uiPriority="46"/>
-    <w:lsdException w:name="Grid Table 2 Accent 6" w:uiPriority="47"/>
-    <w:lsdException w:name="Grid Table 3 Accent 6" w:uiPriority="48"/>
-    <w:lsdException w:name="Grid Table 4 Accent 6" w:uiPriority="49"/>
-    <w:lsdException w:name="Grid Table 5 Dark Accent 6" w:uiPriority="50"/>
-    <w:lsdException w:name="Grid Table 6 Colorful Accent 6" w:uiPriority="51"/>
-    <w:lsdException w:name="Grid Table 7 Colorful Accent 6" w:uiPriority="52"/>
-    <w:lsdException w:name="List Table 1 Light" w:uiPriority="46"/>
-    <w:lsdException w:name="List Table 2" w:uiPriority="47"/>
-    <w:lsdException w:name="List Table 3" w:uiPriority="48"/>
-    <w:lsdException w:name="List Table 4" w:uiPriority="49"/>
-    <w:lsdException w:name="List Table 5 Dark" w:uiPriority="50"/>
-    <w:lsdException w:name="List Table 6 Colorful" w:uiPriority="51"/>
-    <w:lsdException w:name="List Table 7 Colorful" w:uiPriority="52"/>
-    <w:lsdException w:name="List Table 1 Light Accent 1" w:uiPriority="46"/>
-    <w:lsdException w:name="List Table 2 Accent 1" w:uiPriority="47"/>
-    <w:lsdException w:name="List Table 3 Accent 1" w:uiPriority="48"/>
-    <w:lsdException w:name="List Table 4 Accent 1" w:uiPriority="49"/>
-    <w:lsdException w:name="List Table 5 Dark Accent 1" w:uiPriority="50"/>
-    <w:lsdException w:name="List Table 6 Colorful Accent 1" w:uiPriority="51"/>
-    <w:lsdException w:name="List Table 7 Colorful Accent 1" w:uiPriority="52"/>
-    <w:lsdException w:name="List Table 1 Light Accent 2" w:uiPriority="46"/>
-    <w:lsdException w:name="List Table 2 Accent 2" w:uiPriority="47"/>
-    <w:lsdException w:name="List Table 3 Accent 2" w:uiPriority="48"/>
-    <w:lsdException w:name="List Table 4 Accent 2" w:uiPriority="49"/>
-    <w:lsdException w:name="List Table 5 Dark Accent 2" w:uiPriority="50"/>
-    <w:lsdException w:name="List Table 6 Colorful Accent 2" w:uiPriority="51"/>
-    <w:lsdException w:name="List Table 7 Colorful Accent 2" w:uiPriority="52"/>
-    <w:lsdException w:name="List Table 1 Light Accent 3" w:uiPriority="46"/>
-    <w:lsdException w:name="List Table 2 Accent 3" w:uiPriority="47"/>
-    <w:lsdException w:name="List Table 3 Accent 3" w:uiPriority="48"/>
-    <w:lsdException w:name="List Table 4 Accent 3" w:uiPriority="49"/>
-    <w:lsdException w:name="List Table 5 Dark Accent 3" w:uiPriority="50"/>
-    <w:lsdException w:name="List Table 6 Colorful Accent 3" w:uiPriority="51"/>
-    <w:lsdException w:name="List Table 7 Colorful Accent 3" w:uiPriority="52"/>
-    <w:lsdException w:name="List Table 1 Light Accent 4" w:uiPriority="46"/>
-    <w:lsdException w:name="List Table 2 Accent 4" w:uiPriority="47"/>
-    <w:lsdException w:name="List Table 3 Accent 4" w:uiPriority="48"/>
-    <w:lsdException w:name="List Table 4 Accent 4" w:uiPriority="49"/>
-    <w:lsdException w:name="List Table 5 Dark Accent 4" w:uiPriority="50"/>
-    <w:lsdException w:name="List Table 6 Colorful Accent 4" w:uiPriority="51"/>
-    <w:lsdException w:name="List Table 7 Colorful Accent 4" w:uiPriority="52"/>
-    <w:lsdException w:name="List Table 1 Light Accent 5" w:uiPriority="46"/>
-    <w:lsdException w:name="List Table 2 Accent 5" w:uiPriority="47"/>
-    <w:lsdException w:name="List Table 3 Accent 5" w:uiPriority="48"/>
-    <w:lsdException w:name="List Table 4 Accent 5" w:uiPriority="49"/>
-    <w:lsdException w:name="List Table 5 Dark Accent 5" w:uiPriority="50"/>
-    <w:lsdException w:name="List Table 6 Colorful Accent 5" w:uiPriority="51"/>
-    <w:lsdException w:name="List Table 7 Colorful Accent 5" w:uiPriority="52"/>
-    <w:lsdException w:name="List Table 1 Light Accent 6" w:uiPriority="46"/>
-    <w:lsdException w:name="List Table 2 Accent 6" w:uiPriority="47"/>
-    <w:lsdException w:name="List Table 3 Accent 6" w:uiPriority="48"/>
-    <w:lsdException w:name="List Table 4 Accent 6" w:uiPriority="49"/>
-    <w:lsdException w:name="List Table 5 Dark Accent 6" w:uiPriority="50"/>
-    <w:lsdException w:name="List Table 6 Colorful Accent 6" w:uiPriority="51"/>
-    <w:lsdException w:name="List Table 7 Colorful Accent 6" w:uiPriority="52"/>
+  <w:latentStyles w:defLockedState="0" w:defUIPriority="99" w:defSemiHidden="1" w:defUnhideWhenUsed="1" w:defQFormat="0" w:count="267">
+    <w:lsdException w:name="Normal" w:semiHidden="0" w:uiPriority="0" w:unhideWhenUsed="0" w:qFormat="1"/>
+    <w:lsdException w:name="heading 1" w:semiHidden="0" w:uiPriority="9" w:unhideWhenUsed="0" w:qFormat="1"/>
+    <w:lsdException w:name="heading 2" w:uiPriority="9" w:qFormat="1"/>
+    <w:lsdException w:name="heading 3" w:uiPriority="9" w:qFormat="1"/>
+    <w:lsdException w:name="heading 4" w:uiPriority="9" w:qFormat="1"/>
+    <w:lsdException w:name="heading 5" w:uiPriority="9" w:qFormat="1"/>
+    <w:lsdException w:name="heading 6" w:uiPriority="9" w:qFormat="1"/>
+    <w:lsdException w:name="heading 7" w:uiPriority="9" w:qFormat="1"/>
+    <w:lsdException w:name="heading 8" w:uiPriority="9" w:qFormat="1"/>
+    <w:lsdException w:name="heading 9" w:uiPriority="9" w:qFormat="1"/>
+    <w:lsdException w:name="toc 1" w:uiPriority="39"/>
+    <w:lsdException w:name="toc 2" w:uiPriority="39"/>
+    <w:lsdException w:name="toc 3" w:uiPriority="39"/>
+    <w:lsdException w:name="toc 4" w:uiPriority="39"/>
+    <w:lsdException w:name="toc 5" w:uiPriority="39"/>
+    <w:lsdException w:name="toc 6" w:uiPriority="39"/>
+    <w:lsdException w:name="toc 7" w:uiPriority="39"/>
+    <w:lsdException w:name="toc 8" w:uiPriority="39"/>
+    <w:lsdException w:name="toc 9" w:uiPriority="39"/>
+    <w:lsdException w:name="caption" w:uiPriority="35" w:qFormat="1"/>
+    <w:lsdException w:name="Title" w:semiHidden="0" w:uiPriority="10" w:unhideWhenUsed="0" w:qFormat="1"/>
+    <w:lsdException w:name="Default Paragraph Font" w:uiPriority="1"/>
+    <w:lsdException w:name="Subtitle" w:semiHidden="0" w:uiPriority="11" w:unhideWhenUsed="0" w:qFormat="1"/>
+    <w:lsdException w:name="Strong" w:semiHidden="0" w:uiPriority="22" w:unhideWhenUsed="0" w:qFormat="1"/>
+    <w:lsdException w:name="Emphasis" w:semiHidden="0" w:uiPriority="20" w:unhideWhenUsed="0" w:qFormat="1"/>
+    <w:lsdException w:name="Table Grid" w:semiHidden="0" w:uiPriority="59" w:unhideWhenUsed="0"/>
+    <w:lsdException w:name="Placeholder Text" w:unhideWhenUsed="0"/>
+    <w:lsdException w:name="No Spacing" w:semiHidden="0" w:uiPriority="1" w:unhideWhenUsed="0" w:qFormat="1"/>
+    <w:lsdException w:name="Light Shading" w:semiHidden="0" w:uiPriority="60" w:unhideWhenUsed="0"/>
+    <w:lsdException w:name="Light List" w:semiHidden="0" w:uiPriority="61" w:unhideWhenUsed="0"/>
+    <w:lsdException w:name="Light Grid" w:semiHidden="0" w:uiPriority="62" w:unhideWhenUsed="0"/>
+    <w:lsdException w:name="Medium Shading 1" w:semiHidden="0" w:uiPriority="63" w:unhideWhenUsed="0"/>
+    <w:lsdException w:name="Medium Shading 2" w:semiHidden="0" w:uiPriority="64" w:unhideWhenUsed="0"/>
+    <w:lsdException w:name="Medium List 1" w:semiHidden="0" w:uiPriority="65" w:unhideWhenUsed="0"/>
+    <w:lsdException w:name="Medium List 2" w:semiHidden="0" w:uiPriority="66" w:unhideWhenUsed="0"/>
+    <w:lsdException w:name="Medium Grid 1" w:semiHidden="0" w:uiPriority="67" w:unhideWhenUsed="0"/>
+    <w:lsdException w:name="Medium Grid 2" w:semiHidden="0" w:uiPriority="68" w:unhideWhenUsed="0"/>
+    <w:lsdException w:name="Medium Grid 3" w:semiHidden="0" w:uiPriority="69" w:unhideWhenUsed="0"/>
+    <w:lsdException w:name="Dark List" w:semiHidden="0" w:uiPriority="70" w:unhideWhenUsed="0"/>
+    <w:lsdException w:name="Colorful Shading" w:semiHidden="0" w:uiPriority="71" w:unhideWhenUsed="0"/>
+    <w:lsdException w:name="Colorful List" w:semiHidden="0" w:uiPriority="72" w:unhideWhenUsed="0"/>
+    <w:lsdException w:name="Colorful Grid" w:semiHidden="0" w:uiPriority="73" w:unhideWhenUsed="0"/>
+    <w:lsdException w:name="Light Shading Accent 1" w:semiHidden="0" w:uiPriority="60" w:unhideWhenUsed="0"/>
+    <w:lsdException w:name="Light List Accent 1" w:semiHidden="0" w:uiPriority="61" w:unhideWhenUsed="0"/>
+    <w:lsdException w:name="Light Grid Accent 1" w:semiHidden="0" w:uiPriority="62" w:unhideWhenUsed="0"/>
+    <w:lsdException w:name="Medium Shading 1 Accent 1" w:semiHidden="0" w:uiPriority="63" w:unhideWhenUsed="0"/>
+    <w:lsdException w:name="Medium Shading 2 Accent 1" w:semiHidden="0" w:uiPriority="64" w:unhideWhenUsed="0"/>
+    <w:lsdException w:name="Medium List 1 Accent 1" w:semiHidden="0" w:uiPriority="65" w:unhideWhenUsed="0"/>
+    <w:lsdException w:name="Revision" w:unhideWhenUsed="0"/>
+    <w:lsdException w:name="List Paragraph" w:semiHidden="0" w:uiPriority="34" w:unhideWhenUsed="0" w:qFormat="1"/>
+    <w:lsdException w:name="Quote" w:semiHidden="0" w:uiPriority="29" w:unhideWhenUsed="0" w:qFormat="1"/>
+    <w:lsdException w:name="Intense Quote" w:semiHidden="0" w:uiPriority="30" w:unhideWhenUsed="0" w:qFormat="1"/>
+    <w:lsdException w:name="Medium List 2 Accent 1" w:semiHidden="0" w:uiPriority="66" w:unhideWhenUsed="0"/>
+    <w:lsdException w:name="Medium Grid 1 Accent 1" w:semiHidden="0" w:uiPriority="67" w:unhideWhenUsed="0"/>
+    <w:lsdException w:name="Medium Grid 2 Accent 1" w:semiHidden="0" w:uiPriority="68" w:unhideWhenUsed="0"/>
+    <w:lsdException w:name="Medium Grid 3 Accent 1" w:semiHidden="0" w:uiPriority="69" w:unhideWhenUsed="0"/>
+    <w:lsdException w:name="Dark List Accent 1" w:semiHidden="0" w:uiPriority="70" w:unhideWhenUsed="0"/>
+    <w:lsdException w:name="Colorful Shading Accent 1" w:semiHidden="0" w:uiPriority="71" w:unhideWhenUsed="0"/>
+    <w:lsdException w:name="Colorful List Accent 1" w:semiHidden="0" w:uiPriority="72" w:unhideWhenUsed="0"/>
+    <w:lsdException w:name="Colorful Grid Accent 1" w:semiHidden="0" w:uiPriority="73" w:unhideWhenUsed="0"/>
+    <w:lsdException w:name="Light Shading Accent 2" w:semiHidden="0" w:uiPriority="60" w:unhideWhenUsed="0"/>
+    <w:lsdException w:name="Light List Accent 2" w:semiHidden="0" w:uiPriority="61" w:unhideWhenUsed="0"/>
+    <w:lsdException w:name="Light Grid Accent 2" w:semiHidden="0" w:uiPriority="62" w:unhideWhenUsed="0"/>
+    <w:lsdException w:name="Medium Shading 1 Accent 2" w:semiHidden="0" w:uiPriority="63" w:unhideWhenUsed="0"/>
+    <w:lsdException w:name="Medium Shading 2 Accent 2" w:semiHidden="0" w:uiPriority="64" w:unhideWhenUsed="0"/>
+    <w:lsdException w:name="Medium List 1 Accent 2" w:semiHidden="0" w:uiPriority="65" w:unhideWhenUsed="0"/>
+    <w:lsdException w:name="Medium List 2 Accent 2" w:semiHidden="0" w:uiPriority="66" w:unhideWhenUsed="0"/>
+    <w:lsdException w:name="Medium Grid 1 Accent 2" w:semiHidden="0" w:uiPriority="67" w:unhideWhenUsed="0"/>
+    <w:lsdException w:name="Medium Grid 2 Accent 2" w:semiHidden="0" w:uiPriority="68" w:unhideWhenUsed="0"/>
+    <w:lsdException w:name="Medium Grid 3 Accent 2" w:semiHidden="0" w:uiPriority="69" w:unhideWhenUsed="0"/>
+    <w:lsdException w:name="Dark List Accent 2" w:semiHidden="0" w:uiPriority="70" w:unhideWhenUsed="0"/>
+    <w:lsdException w:name="Colorful Shading Accent 2" w:semiHidden="0" w:uiPriority="71" w:unhideWhenUsed="0"/>
+    <w:lsdException w:name="Colorful List Accent 2" w:semiHidden="0" w:uiPriority="72" w:unhideWhenUsed="0"/>
+    <w:lsdException w:name="Colorful Grid Accent 2" w:semiHidden="0" w:uiPriority="73" w:unhideWhenUsed="0"/>
+    <w:lsdException w:name="Light Shading Accent 3" w:semiHidden="0" w:uiPriority="60" w:unhideWhenUsed="0"/>
+    <w:lsdException w:name="Light List Accent 3" w:semiHidden="0" w:uiPriority="61" w:unhideWhenUsed="0"/>
+    <w:lsdException w:name="Light Grid Accent 3" w:semiHidden="0" w:uiPriority="62" w:unhideWhenUsed="0"/>
+    <w:lsdException w:name="Medium Shading 1 Accent 3" w:semiHidden="0" w:uiPriority="63" w:unhideWhenUsed="0"/>
+    <w:lsdException w:name="Medium Shading 2 Accent 3" w:semiHidden="0" w:uiPriority="64" w:unhideWhenUsed="0"/>
+    <w:lsdException w:name="Medium List 1 Accent 3" w:semiHidden="0" w:uiPriority="65" w:unhideWhenUsed="0"/>
+    <w:lsdException w:name="Medium List 2 Accent 3" w:semiHidden="0" w:uiPriority="66" w:unhideWhenUsed="0"/>
+    <w:lsdException w:name="Medium Grid 1 Accent 3" w:semiHidden="0" w:uiPriority="67" w:unhideWhenUsed="0"/>
+    <w:lsdException w:name="Medium Grid 2 Accent 3" w:semiHidden="0" w:uiPriority="68" w:unhideWhenUsed="0"/>
+    <w:lsdException w:name="Medium Grid 3 Accent 3" w:semiHidden="0" w:uiPriority="69" w:unhideWhenUsed="0"/>
+    <w:lsdException w:name="Dark List Accent 3" w:semiHidden="0" w:uiPriority="70" w:unhideWhenUsed="0"/>
+    <w:lsdException w:name="Colorful Shading Accent 3" w:semiHidden="0" w:uiPriority="71" w:unhideWhenUsed="0"/>
+    <w:lsdException w:name="Colorful List Accent 3" w:semiHidden="0" w:uiPriority="72" w:unhideWhenUsed="0"/>
+    <w:lsdException w:name="Colorful Grid Accent 3" w:semiHidden="0" w:uiPriority="73" w:unhideWhenUsed="0"/>
+    <w:lsdException w:name="Light Shading Accent 4" w:semiHidden="0" w:uiPriority="60" w:unhideWhenUsed="0"/>
+    <w:lsdException w:name="Light List Accent 4" w:semiHidden="0" w:uiPriority="61" w:unhideWhenUsed="0"/>
+    <w:lsdException w:name="Light Grid Accent 4" w:semiHidden="0" w:uiPriority="62" w:unhideWhenUsed="0"/>
+    <w:lsdException w:name="Medium Shading 1 Accent 4" w:semiHidden="0" w:uiPriority="63" w:unhideWhenUsed="0"/>
+    <w:lsdException w:name="Medium Shading 2 Accent 4" w:semiHidden="0" w:uiPriority="64" w:unhideWhenUsed="0"/>
+    <w:lsdException w:name="Medium List 1 Accent 4" w:semiHidden="0" w:uiPriority="65" w:unhideWhenUsed="0"/>
+    <w:lsdException w:name="Medium List 2 Accent 4" w:semiHidden="0" w:uiPriority="66" w:unhideWhenUsed="0"/>
+    <w:lsdException w:name="Medium Grid 1 Accent 4" w:semiHidden="0" w:uiPriority="67" w:unhideWhenUsed="0"/>
+    <w:lsdException w:name="Medium Grid 2 Accent 4" w:semiHidden="0" w:uiPriority="68" w:unhideWhenUsed="0"/>
+    <w:lsdException w:name="Medium Grid 3 Accent 4" w:semiHidden="0" w:uiPriority="69" w:unhideWhenUsed="0"/>
+    <w:lsdException w:name="Dark List Accent 4" w:semiHidden="0" w:uiPriority="70" w:unhideWhenUsed="0"/>
+    <w:lsdException w:name="Colorful Shading Accent 4" w:semiHidden="0" w:uiPriority="71" w:unhideWhenUsed="0"/>
+    <w:lsdException w:name="Colorful List Accent 4" w:semiHidden="0" w:uiPriority="72" w:unhideWhenUsed="0"/>
+    <w:lsdException w:name="Colorful Grid Accent 4" w:semiHidden="0" w:uiPriority="73" w:unhideWhenUsed="0"/>
+    <w:lsdException w:name="Light Shading Accent 5" w:semiHidden="0" w:uiPriority="60" w:unhideWhenUsed="0"/>
+    <w:lsdException w:name="Light List Accent 5" w:semiHidden="0" w:uiPriority="61" w:unhideWhenUsed="0"/>
+    <w:lsdException w:name="Light Grid Accent 5" w:semiHidden="0" w:uiPriority="62" w:unhideWhenUsed="0"/>
+    <w:lsdException w:name="Medium Shading 1 Accent 5" w:semiHidden="0" w:uiPriority="63" w:unhideWhenUsed="0"/>
+    <w:lsdException w:name="Medium Shading 2 Accent 5" w:semiHidden="0" w:uiPriority="64" w:unhideWhenUsed="0"/>
+    <w:lsdException w:name="Medium List 1 Accent 5" w:semiHidden="0" w:uiPriority="65" w:unhideWhenUsed="0"/>
+    <w:lsdException w:name="Medium List 2 Accent 5" w:semiHidden="0" w:uiPriority="66" w:unhideWhenUsed="0"/>
+    <w:lsdException w:name="Medium Grid 1 Accent 5" w:semiHidden="0" w:uiPriority="67" w:unhideWhenUsed="0"/>
+    <w:lsdException w:name="Medium Grid 2 Accent 5" w:semiHidden="0" w:uiPriority="68" w:unhideWhenUsed="0"/>
+    <w:lsdException w:name="Medium Grid 3 Accent 5" w:semiHidden="0" w:uiPriority="69" w:unhideWhenUsed="0"/>
+    <w:lsdException w:name="Dark List Accent 5" w:semiHidden="0" w:uiPriority="70" w:unhideWhenUsed="0"/>
+    <w:lsdException w:name="Colorful Shading Accent 5" w:semiHidden="0" w:uiPriority="71" w:unhideWhenUsed="0"/>
+    <w:lsdException w:name="Colorful List Accent 5" w:semiHidden="0" w:uiPriority="72" w:unhideWhenUsed="0"/>
+    <w:lsdException w:name="Colorful Grid Accent 5" w:semiHidden="0" w:uiPriority="73" w:unhideWhenUsed="0"/>
+    <w:lsdException w:name="Light Shading Accent 6" w:semiHidden="0" w:uiPriority="60" w:unhideWhenUsed="0"/>
+    <w:lsdException w:name="Light List Accent 6" w:semiHidden="0" w:uiPriority="61" w:unhideWhenUsed="0"/>
+    <w:lsdException w:name="Light Grid Accent 6" w:semiHidden="0" w:uiPriority="62" w:unhideWhenUsed="0"/>
+    <w:lsdException w:name="Medium Shading 1 Accent 6" w:semiHidden="0" w:uiPriority="63" w:unhideWhenUsed="0"/>
+    <w:lsdException w:name="Medium Shading 2 Accent 6" w:semiHidden="0" w:uiPriority="64" w:unhideWhenUsed="0"/>
+    <w:lsdException w:name="Medium List 1 Accent 6" w:semiHidden="0" w:uiPriority="65" w:unhideWhenUsed="0"/>
+    <w:lsdException w:name="Medium List 2 Accent 6" w:semiHidden="0" w:uiPriority="66" w:unhideWhenUsed="0"/>
+    <w:lsdException w:name="Medium Grid 1 Accent 6" w:semiHidden="0" w:uiPriority="67" w:unhideWhenUsed="0"/>
+    <w:lsdException w:name="Medium Grid 2 Accent 6" w:semiHidden="0" w:uiPriority="68" w:unhideWhenUsed="0"/>
+    <w:lsdException w:name="Medium Grid 3 Accent 6" w:semiHidden="0" w:uiPriority="69" w:unhideWhenUsed="0"/>
+    <w:lsdException w:name="Dark List Accent 6" w:semiHidden="0" w:uiPriority="70" w:unhideWhenUsed="0"/>
+    <w:lsdException w:name="Colorful Shading Accent 6" w:semiHidden="0" w:uiPriority="71" w:unhideWhenUsed="0"/>
+    <w:lsdException w:name="Colorful List Accent 6" w:semiHidden="0" w:uiPriority="72" w:unhideWhenUsed="0"/>
+    <w:lsdException w:name="Colorful Grid Accent 6" w:semiHidden="0" w:uiPriority="73" w:unhideWhenUsed="0"/>
+    <w:lsdException w:name="Subtle Emphasis" w:semiHidden="0" w:uiPriority="19" w:unhideWhenUsed="0" w:qFormat="1"/>
+    <w:lsdException w:name="Intense Emphasis" w:semiHidden="0" w:uiPriority="21" w:unhideWhenUsed="0" w:qFormat="1"/>
+    <w:lsdException w:name="Subtle Reference" w:semiHidden="0" w:uiPriority="31" w:unhideWhenUsed="0" w:qFormat="1"/>
+    <w:lsdException w:name="Intense Reference" w:semiHidden="0" w:uiPriority="32" w:unhideWhenUsed="0" w:qFormat="1"/>
+    <w:lsdException w:name="Book Title" w:semiHidden="0" w:uiPriority="33" w:unhideWhenUsed="0" w:qFormat="1"/>
+    <w:lsdException w:name="Bibliography" w:uiPriority="37"/>
+    <w:lsdException w:name="TOC Heading" w:uiPriority="39" w:qFormat="1"/>
   </w:latentStyles>
   <w:style w:type="paragraph" w:default="1" w:styleId="Normal">
     <w:name w:val="Normal"/>
@@ -19538,6 +21700,196 @@
 </w:styles>
 </file>
 
+<file path=word/stylesWithEffects.xml><?xml version="1.0" encoding="utf-8"?>
+<w:styles xmlns:wpc="http://schemas.microsoft.com/office/word/2010/wordprocessingCanvas" xmlns:mc="http://schemas.openxmlformats.org/markup-compatibility/2006" xmlns:o="urn:schemas-microsoft-com:office:office" xmlns:r="http://schemas.openxmlformats.org/officeDocument/2006/relationships" xmlns:m="http://schemas.openxmlformats.org/officeDocument/2006/math" xmlns:v="urn:schemas-microsoft-com:vml" xmlns:wp14="http://schemas.microsoft.com/office/word/2010/wordprocessingDrawing" xmlns:wp="http://schemas.openxmlformats.org/drawingml/2006/wordprocessingDrawing" xmlns:w10="urn:schemas-microsoft-com:office:word" xmlns:w="http://schemas.openxmlformats.org/wordprocessingml/2006/main" xmlns:w14="http://schemas.microsoft.com/office/word/2010/wordml" xmlns:wpg="http://schemas.microsoft.com/office/word/2010/wordprocessingGroup" xmlns:wpi="http://schemas.microsoft.com/office/word/2010/wordprocessingInk" xmlns:wne="http://schemas.microsoft.com/office/word/2006/wordml" xmlns:wps="http://schemas.microsoft.com/office/word/2010/wordprocessingShape" mc:Ignorable="w14 wp14">
+  <w:docDefaults>
+    <w:rPrDefault>
+      <w:rPr>
+        <w:rFonts w:asciiTheme="minorHAnsi" w:eastAsiaTheme="minorEastAsia" w:hAnsiTheme="minorHAnsi" w:cstheme="minorBidi"/>
+        <w:sz w:val="22"/>
+        <w:szCs w:val="22"/>
+        <w:lang w:val="pt-BR" w:eastAsia="pt-BR" w:bidi="ar-SA"/>
+      </w:rPr>
+    </w:rPrDefault>
+    <w:pPrDefault>
+      <w:pPr>
+        <w:spacing w:after="200" w:line="276" w:lineRule="auto"/>
+      </w:pPr>
+    </w:pPrDefault>
+  </w:docDefaults>
+  <w:latentStyles w:defLockedState="0" w:defUIPriority="99" w:defSemiHidden="1" w:defUnhideWhenUsed="1" w:defQFormat="0" w:count="267">
+    <w:lsdException w:name="Normal" w:semiHidden="0" w:uiPriority="0" w:unhideWhenUsed="0" w:qFormat="1"/>
+    <w:lsdException w:name="heading 1" w:semiHidden="0" w:uiPriority="9" w:unhideWhenUsed="0" w:qFormat="1"/>
+    <w:lsdException w:name="heading 2" w:uiPriority="9" w:qFormat="1"/>
+    <w:lsdException w:name="heading 3" w:uiPriority="9" w:qFormat="1"/>
+    <w:lsdException w:name="heading 4" w:uiPriority="9" w:qFormat="1"/>
+    <w:lsdException w:name="heading 5" w:uiPriority="9" w:qFormat="1"/>
+    <w:lsdException w:name="heading 6" w:uiPriority="9" w:qFormat="1"/>
+    <w:lsdException w:name="heading 7" w:uiPriority="9" w:qFormat="1"/>
+    <w:lsdException w:name="heading 8" w:uiPriority="9" w:qFormat="1"/>
+    <w:lsdException w:name="heading 9" w:uiPriority="9" w:qFormat="1"/>
+    <w:lsdException w:name="toc 1" w:uiPriority="39"/>
+    <w:lsdException w:name="toc 2" w:uiPriority="39"/>
+    <w:lsdException w:name="toc 3" w:uiPriority="39"/>
+    <w:lsdException w:name="toc 4" w:uiPriority="39"/>
+    <w:lsdException w:name="toc 5" w:uiPriority="39"/>
+    <w:lsdException w:name="toc 6" w:uiPriority="39"/>
+    <w:lsdException w:name="toc 7" w:uiPriority="39"/>
+    <w:lsdException w:name="toc 8" w:uiPriority="39"/>
+    <w:lsdException w:name="toc 9" w:uiPriority="39"/>
+    <w:lsdException w:name="caption" w:uiPriority="35" w:qFormat="1"/>
+    <w:lsdException w:name="Title" w:semiHidden="0" w:uiPriority="10" w:unhideWhenUsed="0" w:qFormat="1"/>
+    <w:lsdException w:name="Default Paragraph Font" w:uiPriority="1"/>
+    <w:lsdException w:name="Subtitle" w:semiHidden="0" w:uiPriority="11" w:unhideWhenUsed="0" w:qFormat="1"/>
+    <w:lsdException w:name="Strong" w:semiHidden="0" w:uiPriority="22" w:unhideWhenUsed="0" w:qFormat="1"/>
+    <w:lsdException w:name="Emphasis" w:semiHidden="0" w:uiPriority="20" w:unhideWhenUsed="0" w:qFormat="1"/>
+    <w:lsdException w:name="Table Grid" w:semiHidden="0" w:uiPriority="59" w:unhideWhenUsed="0"/>
+    <w:lsdException w:name="Placeholder Text" w:unhideWhenUsed="0"/>
+    <w:lsdException w:name="No Spacing" w:semiHidden="0" w:uiPriority="1" w:unhideWhenUsed="0" w:qFormat="1"/>
+    <w:lsdException w:name="Light Shading" w:semiHidden="0" w:uiPriority="60" w:unhideWhenUsed="0"/>
+    <w:lsdException w:name="Light List" w:semiHidden="0" w:uiPriority="61" w:unhideWhenUsed="0"/>
+    <w:lsdException w:name="Light Grid" w:semiHidden="0" w:uiPriority="62" w:unhideWhenUsed="0"/>
+    <w:lsdException w:name="Medium Shading 1" w:semiHidden="0" w:uiPriority="63" w:unhideWhenUsed="0"/>
+    <w:lsdException w:name="Medium Shading 2" w:semiHidden="0" w:uiPriority="64" w:unhideWhenUsed="0"/>
+    <w:lsdException w:name="Medium List 1" w:semiHidden="0" w:uiPriority="65" w:unhideWhenUsed="0"/>
+    <w:lsdException w:name="Medium List 2" w:semiHidden="0" w:uiPriority="66" w:unhideWhenUsed="0"/>
+    <w:lsdException w:name="Medium Grid 1" w:semiHidden="0" w:uiPriority="67" w:unhideWhenUsed="0"/>
+    <w:lsdException w:name="Medium Grid 2" w:semiHidden="0" w:uiPriority="68" w:unhideWhenUsed="0"/>
+    <w:lsdException w:name="Medium Grid 3" w:semiHidden="0" w:uiPriority="69" w:unhideWhenUsed="0"/>
+    <w:lsdException w:name="Dark List" w:semiHidden="0" w:uiPriority="70" w:unhideWhenUsed="0"/>
+    <w:lsdException w:name="Colorful Shading" w:semiHidden="0" w:uiPriority="71" w:unhideWhenUsed="0"/>
+    <w:lsdException w:name="Colorful List" w:semiHidden="0" w:uiPriority="72" w:unhideWhenUsed="0"/>
+    <w:lsdException w:name="Colorful Grid" w:semiHidden="0" w:uiPriority="73" w:unhideWhenUsed="0"/>
+    <w:lsdException w:name="Light Shading Accent 1" w:semiHidden="0" w:uiPriority="60" w:unhideWhenUsed="0"/>
+    <w:lsdException w:name="Light List Accent 1" w:semiHidden="0" w:uiPriority="61" w:unhideWhenUsed="0"/>
+    <w:lsdException w:name="Light Grid Accent 1" w:semiHidden="0" w:uiPriority="62" w:unhideWhenUsed="0"/>
+    <w:lsdException w:name="Medium Shading 1 Accent 1" w:semiHidden="0" w:uiPriority="63" w:unhideWhenUsed="0"/>
+    <w:lsdException w:name="Medium Shading 2 Accent 1" w:semiHidden="0" w:uiPriority="64" w:unhideWhenUsed="0"/>
+    <w:lsdException w:name="Medium List 1 Accent 1" w:semiHidden="0" w:uiPriority="65" w:unhideWhenUsed="0"/>
+    <w:lsdException w:name="Revision" w:unhideWhenUsed="0"/>
+    <w:lsdException w:name="List Paragraph" w:semiHidden="0" w:uiPriority="34" w:unhideWhenUsed="0" w:qFormat="1"/>
+    <w:lsdException w:name="Quote" w:semiHidden="0" w:uiPriority="29" w:unhideWhenUsed="0" w:qFormat="1"/>
+    <w:lsdException w:name="Intense Quote" w:semiHidden="0" w:uiPriority="30" w:unhideWhenUsed="0" w:qFormat="1"/>
+    <w:lsdException w:name="Medium List 2 Accent 1" w:semiHidden="0" w:uiPriority="66" w:unhideWhenUsed="0"/>
+    <w:lsdException w:name="Medium Grid 1 Accent 1" w:semiHidden="0" w:uiPriority="67" w:unhideWhenUsed="0"/>
+    <w:lsdException w:name="Medium Grid 2 Accent 1" w:semiHidden="0" w:uiPriority="68" w:unhideWhenUsed="0"/>
+    <w:lsdException w:name="Medium Grid 3 Accent 1" w:semiHidden="0" w:uiPriority="69" w:unhideWhenUsed="0"/>
+    <w:lsdException w:name="Dark List Accent 1" w:semiHidden="0" w:uiPriority="70" w:unhideWhenUsed="0"/>
+    <w:lsdException w:name="Colorful Shading Accent 1" w:semiHidden="0" w:uiPriority="71" w:unhideWhenUsed="0"/>
+    <w:lsdException w:name="Colorful List Accent 1" w:semiHidden="0" w:uiPriority="72" w:unhideWhenUsed="0"/>
+    <w:lsdException w:name="Colorful Grid Accent 1" w:semiHidden="0" w:uiPriority="73" w:unhideWhenUsed="0"/>
+    <w:lsdException w:name="Light Shading Accent 2" w:semiHidden="0" w:uiPriority="60" w:unhideWhenUsed="0"/>
+    <w:lsdException w:name="Light List Accent 2" w:semiHidden="0" w:uiPriority="61" w:unhideWhenUsed="0"/>
+    <w:lsdException w:name="Light Grid Accent 2" w:semiHidden="0" w:uiPriority="62" w:unhideWhenUsed="0"/>
+    <w:lsdException w:name="Medium Shading 1 Accent 2" w:semiHidden="0" w:uiPriority="63" w:unhideWhenUsed="0"/>
+    <w:lsdException w:name="Medium Shading 2 Accent 2" w:semiHidden="0" w:uiPriority="64" w:unhideWhenUsed="0"/>
+    <w:lsdException w:name="Medium List 1 Accent 2" w:semiHidden="0" w:uiPriority="65" w:unhideWhenUsed="0"/>
+    <w:lsdException w:name="Medium List 2 Accent 2" w:semiHidden="0" w:uiPriority="66" w:unhideWhenUsed="0"/>
+    <w:lsdException w:name="Medium Grid 1 Accent 2" w:semiHidden="0" w:uiPriority="67" w:unhideWhenUsed="0"/>
+    <w:lsdException w:name="Medium Grid 2 Accent 2" w:semiHidden="0" w:uiPriority="68" w:unhideWhenUsed="0"/>
+    <w:lsdException w:name="Medium Grid 3 Accent 2" w:semiHidden="0" w:uiPriority="69" w:unhideWhenUsed="0"/>
+    <w:lsdException w:name="Dark List Accent 2" w:semiHidden="0" w:uiPriority="70" w:unhideWhenUsed="0"/>
+    <w:lsdException w:name="Colorful Shading Accent 2" w:semiHidden="0" w:uiPriority="71" w:unhideWhenUsed="0"/>
+    <w:lsdException w:name="Colorful List Accent 2" w:semiHidden="0" w:uiPriority="72" w:unhideWhenUsed="0"/>
+    <w:lsdException w:name="Colorful Grid Accent 2" w:semiHidden="0" w:uiPriority="73" w:unhideWhenUsed="0"/>
+    <w:lsdException w:name="Light Shading Accent 3" w:semiHidden="0" w:uiPriority="60" w:unhideWhenUsed="0"/>
+    <w:lsdException w:name="Light List Accent 3" w:semiHidden="0" w:uiPriority="61" w:unhideWhenUsed="0"/>
+    <w:lsdException w:name="Light Grid Accent 3" w:semiHidden="0" w:uiPriority="62" w:unhideWhenUsed="0"/>
+    <w:lsdException w:name="Medium Shading 1 Accent 3" w:semiHidden="0" w:uiPriority="63" w:unhideWhenUsed="0"/>
+    <w:lsdException w:name="Medium Shading 2 Accent 3" w:semiHidden="0" w:uiPriority="64" w:unhideWhenUsed="0"/>
+    <w:lsdException w:name="Medium List 1 Accent 3" w:semiHidden="0" w:uiPriority="65" w:unhideWhenUsed="0"/>
+    <w:lsdException w:name="Medium List 2 Accent 3" w:semiHidden="0" w:uiPriority="66" w:unhideWhenUsed="0"/>
+    <w:lsdException w:name="Medium Grid 1 Accent 3" w:semiHidden="0" w:uiPriority="67" w:unhideWhenUsed="0"/>
+    <w:lsdException w:name="Medium Grid 2 Accent 3" w:semiHidden="0" w:uiPriority="68" w:unhideWhenUsed="0"/>
+    <w:lsdException w:name="Medium Grid 3 Accent 3" w:semiHidden="0" w:uiPriority="69" w:unhideWhenUsed="0"/>
+    <w:lsdException w:name="Dark List Accent 3" w:semiHidden="0" w:uiPriority="70" w:unhideWhenUsed="0"/>
+    <w:lsdException w:name="Colorful Shading Accent 3" w:semiHidden="0" w:uiPriority="71" w:unhideWhenUsed="0"/>
+    <w:lsdException w:name="Colorful List Accent 3" w:semiHidden="0" w:uiPriority="72" w:unhideWhenUsed="0"/>
+    <w:lsdException w:name="Colorful Grid Accent 3" w:semiHidden="0" w:uiPriority="73" w:unhideWhenUsed="0"/>
+    <w:lsdException w:name="Light Shading Accent 4" w:semiHidden="0" w:uiPriority="60" w:unhideWhenUsed="0"/>
+    <w:lsdException w:name="Light List Accent 4" w:semiHidden="0" w:uiPriority="61" w:unhideWhenUsed="0"/>
+    <w:lsdException w:name="Light Grid Accent 4" w:semiHidden="0" w:uiPriority="62" w:unhideWhenUsed="0"/>
+    <w:lsdException w:name="Medium Shading 1 Accent 4" w:semiHidden="0" w:uiPriority="63" w:unhideWhenUsed="0"/>
+    <w:lsdException w:name="Medium Shading 2 Accent 4" w:semiHidden="0" w:uiPriority="64" w:unhideWhenUsed="0"/>
+    <w:lsdException w:name="Medium List 1 Accent 4" w:semiHidden="0" w:uiPriority="65" w:unhideWhenUsed="0"/>
+    <w:lsdException w:name="Medium List 2 Accent 4" w:semiHidden="0" w:uiPriority="66" w:unhideWhenUsed="0"/>
+    <w:lsdException w:name="Medium Grid 1 Accent 4" w:semiHidden="0" w:uiPriority="67" w:unhideWhenUsed="0"/>
+    <w:lsdException w:name="Medium Grid 2 Accent 4" w:semiHidden="0" w:uiPriority="68" w:unhideWhenUsed="0"/>
+    <w:lsdException w:name="Medium Grid 3 Accent 4" w:semiHidden="0" w:uiPriority="69" w:unhideWhenUsed="0"/>
+    <w:lsdException w:name="Dark List Accent 4" w:semiHidden="0" w:uiPriority="70" w:unhideWhenUsed="0"/>
+    <w:lsdException w:name="Colorful Shading Accent 4" w:semiHidden="0" w:uiPriority="71" w:unhideWhenUsed="0"/>
+    <w:lsdException w:name="Colorful List Accent 4" w:semiHidden="0" w:uiPriority="72" w:unhideWhenUsed="0"/>
+    <w:lsdException w:name="Colorful Grid Accent 4" w:semiHidden="0" w:uiPriority="73" w:unhideWhenUsed="0"/>
+    <w:lsdException w:name="Light Shading Accent 5" w:semiHidden="0" w:uiPriority="60" w:unhideWhenUsed="0"/>
+    <w:lsdException w:name="Light List Accent 5" w:semiHidden="0" w:uiPriority="61" w:unhideWhenUsed="0"/>
+    <w:lsdException w:name="Light Grid Accent 5" w:semiHidden="0" w:uiPriority="62" w:unhideWhenUsed="0"/>
+    <w:lsdException w:name="Medium Shading 1 Accent 5" w:semiHidden="0" w:uiPriority="63" w:unhideWhenUsed="0"/>
+    <w:lsdException w:name="Medium Shading 2 Accent 5" w:semiHidden="0" w:uiPriority="64" w:unhideWhenUsed="0"/>
+    <w:lsdException w:name="Medium List 1 Accent 5" w:semiHidden="0" w:uiPriority="65" w:unhideWhenUsed="0"/>
+    <w:lsdException w:name="Medium List 2 Accent 5" w:semiHidden="0" w:uiPriority="66" w:unhideWhenUsed="0"/>
+    <w:lsdException w:name="Medium Grid 1 Accent 5" w:semiHidden="0" w:uiPriority="67" w:unhideWhenUsed="0"/>
+    <w:lsdException w:name="Medium Grid 2 Accent 5" w:semiHidden="0" w:uiPriority="68" w:unhideWhenUsed="0"/>
+    <w:lsdException w:name="Medium Grid 3 Accent 5" w:semiHidden="0" w:uiPriority="69" w:unhideWhenUsed="0"/>
+    <w:lsdException w:name="Dark List Accent 5" w:semiHidden="0" w:uiPriority="70" w:unhideWhenUsed="0"/>
+    <w:lsdException w:name="Colorful Shading Accent 5" w:semiHidden="0" w:uiPriority="71" w:unhideWhenUsed="0"/>
+    <w:lsdException w:name="Colorful List Accent 5" w:semiHidden="0" w:uiPriority="72" w:unhideWhenUsed="0"/>
+    <w:lsdException w:name="Colorful Grid Accent 5" w:semiHidden="0" w:uiPriority="73" w:unhideWhenUsed="0"/>
+    <w:lsdException w:name="Light Shading Accent 6" w:semiHidden="0" w:uiPriority="60" w:unhideWhenUsed="0"/>
+    <w:lsdException w:name="Light List Accent 6" w:semiHidden="0" w:uiPriority="61" w:unhideWhenUsed="0"/>
+    <w:lsdException w:name="Light Grid Accent 6" w:semiHidden="0" w:uiPriority="62" w:unhideWhenUsed="0"/>
+    <w:lsdException w:name="Medium Shading 1 Accent 6" w:semiHidden="0" w:uiPriority="63" w:unhideWhenUsed="0"/>
+    <w:lsdException w:name="Medium Shading 2 Accent 6" w:semiHidden="0" w:uiPriority="64" w:unhideWhenUsed="0"/>
+    <w:lsdException w:name="Medium List 1 Accent 6" w:semiHidden="0" w:uiPriority="65" w:unhideWhenUsed="0"/>
+    <w:lsdException w:name="Medium List 2 Accent 6" w:semiHidden="0" w:uiPriority="66" w:unhideWhenUsed="0"/>
+    <w:lsdException w:name="Medium Grid 1 Accent 6" w:semiHidden="0" w:uiPriority="67" w:unhideWhenUsed="0"/>
+    <w:lsdException w:name="Medium Grid 2 Accent 6" w:semiHidden="0" w:uiPriority="68" w:unhideWhenUsed="0"/>
+    <w:lsdException w:name="Medium Grid 3 Accent 6" w:semiHidden="0" w:uiPriority="69" w:unhideWhenUsed="0"/>
+    <w:lsdException w:name="Dark List Accent 6" w:semiHidden="0" w:uiPriority="70" w:unhideWhenUsed="0"/>
+    <w:lsdException w:name="Colorful Shading Accent 6" w:semiHidden="0" w:uiPriority="71" w:unhideWhenUsed="0"/>
+    <w:lsdException w:name="Colorful List Accent 6" w:semiHidden="0" w:uiPriority="72" w:unhideWhenUsed="0"/>
+    <w:lsdException w:name="Colorful Grid Accent 6" w:semiHidden="0" w:uiPriority="73" w:unhideWhenUsed="0"/>
+    <w:lsdException w:name="Subtle Emphasis" w:semiHidden="0" w:uiPriority="19" w:unhideWhenUsed="0" w:qFormat="1"/>
+    <w:lsdException w:name="Intense Emphasis" w:semiHidden="0" w:uiPriority="21" w:unhideWhenUsed="0" w:qFormat="1"/>
+    <w:lsdException w:name="Subtle Reference" w:semiHidden="0" w:uiPriority="31" w:unhideWhenUsed="0" w:qFormat="1"/>
+    <w:lsdException w:name="Intense Reference" w:semiHidden="0" w:uiPriority="32" w:unhideWhenUsed="0" w:qFormat="1"/>
+    <w:lsdException w:name="Book Title" w:semiHidden="0" w:uiPriority="33" w:unhideWhenUsed="0" w:qFormat="1"/>
+    <w:lsdException w:name="Bibliography" w:uiPriority="37"/>
+    <w:lsdException w:name="TOC Heading" w:uiPriority="39" w:qFormat="1"/>
+  </w:latentStyles>
+  <w:style w:type="paragraph" w:default="1" w:styleId="Normal">
+    <w:name w:val="Normal"/>
+    <w:qFormat/>
+  </w:style>
+  <w:style w:type="character" w:default="1" w:styleId="Fontepargpadro">
+    <w:name w:val="Default Paragraph Font"/>
+    <w:uiPriority w:val="1"/>
+    <w:semiHidden/>
+    <w:unhideWhenUsed/>
+  </w:style>
+  <w:style w:type="table" w:default="1" w:styleId="Tabelanormal">
+    <w:name w:val="Normal Table"/>
+    <w:uiPriority w:val="99"/>
+    <w:semiHidden/>
+    <w:unhideWhenUsed/>
+    <w:tblPr>
+      <w:tblInd w:w="0" w:type="dxa"/>
+      <w:tblCellMar>
+        <w:top w:w="0" w:type="dxa"/>
+        <w:left w:w="108" w:type="dxa"/>
+        <w:bottom w:w="0" w:type="dxa"/>
+        <w:right w:w="108" w:type="dxa"/>
+      </w:tblCellMar>
+    </w:tblPr>
+  </w:style>
+  <w:style w:type="numbering" w:default="1" w:styleId="Semlista">
+    <w:name w:val="No List"/>
+    <w:uiPriority w:val="99"/>
+    <w:semiHidden/>
+    <w:unhideWhenUsed/>
+  </w:style>
+</w:styles>
+</file>
+
 <file path=word/theme/theme1.xml><?xml version="1.0" encoding="utf-8"?>
 <a:theme xmlns:a="http://schemas.openxmlformats.org/drawingml/2006/main" name="Tema do Office">
   <a:themeElements>
@@ -19826,7 +22178,7 @@
 </file>
 
 <file path=customXml/itemProps1.xml><?xml version="1.0" encoding="utf-8"?>
-<ds:datastoreItem xmlns:ds="http://schemas.openxmlformats.org/officeDocument/2006/customXml" ds:itemID="{A57FC2BB-B4ED-4ED6-8E1B-A9D14EBB112D}">
+<ds:datastoreItem xmlns:ds="http://schemas.openxmlformats.org/officeDocument/2006/customXml" ds:itemID="{A7E841D9-99E8-42D9-A8ED-BD994BF23375}">
   <ds:schemaRefs>
     <ds:schemaRef ds:uri="http://schemas.openxmlformats.org/officeDocument/2006/bibliography"/>
   </ds:schemaRefs>
